--- a/doc/詩/唐朝/杜甫/杜甫-絕句二首.docx
+++ b/doc/詩/唐朝/杜甫/杜甫-絕句二首.docx
@@ -1,6 +1,6 @@
 
 <file path=word/document.xml><?xml version="1.0" encoding="utf-8"?>
-<w:document xmlns:wpc="http://schemas.microsoft.com/office/word/2010/wordprocessingCanvas" xmlns:cx="http://schemas.microsoft.com/office/drawing/2014/chartex" xmlns:cx1="http://schemas.microsoft.com/office/drawing/2015/9/8/chartex" xmlns:cx2="http://schemas.microsoft.com/office/drawing/2015/10/21/chartex" xmlns:cx3="http://schemas.microsoft.com/office/drawing/2016/5/9/chartex" xmlns:cx4="http://schemas.microsoft.com/office/drawing/2016/5/10/chartex" xmlns:cx5="http://schemas.microsoft.com/office/drawing/2016/5/11/chartex" xmlns:cx6="http://schemas.microsoft.com/office/drawing/2016/5/12/chartex" xmlns:cx7="http://schemas.microsoft.com/office/drawing/2016/5/13/chartex" xmlns:cx8="http://schemas.microsoft.com/office/drawing/2016/5/14/chartex" xmlns:mc="http://schemas.openxmlformats.org/markup-compatibility/2006" xmlns:aink="http://schemas.microsoft.com/office/drawing/2016/ink" xmlns:am3d="http://schemas.microsoft.com/office/drawing/2017/model3d" xmlns:o="urn:schemas-microsoft-com:office:office" xmlns:r="http://schemas.openxmlformats.org/officeDocument/2006/relationships" xmlns:m="http://schemas.openxmlformats.org/officeDocument/2006/math" xmlns:v="urn:schemas-microsoft-com:vml" xmlns:wp14="http://schemas.microsoft.com/office/word/2010/wordprocessingDrawing" xmlns:wp="http://schemas.openxmlformats.org/drawingml/2006/wordprocessingDrawing" xmlns:w10="urn:schemas-microsoft-com:office:word" xmlns:w="http://schemas.openxmlformats.org/wordprocessingml/2006/main" xmlns:w14="http://schemas.microsoft.com/office/word/2010/wordml" xmlns:w15="http://schemas.microsoft.com/office/word/2012/wordml" xmlns:w16cid="http://schemas.microsoft.com/office/word/2016/wordml/cid" xmlns:w16se="http://schemas.microsoft.com/office/word/2015/wordml/symex" xmlns:wpg="http://schemas.microsoft.com/office/word/2010/wordprocessingGroup" xmlns:wpi="http://schemas.microsoft.com/office/word/2010/wordprocessingInk" xmlns:wne="http://schemas.microsoft.com/office/word/2006/wordml" xmlns:wps="http://schemas.microsoft.com/office/word/2010/wordprocessingShape" mc:Ignorable="w14 w15 w16se w16cid wp14">
+<w:document xmlns:wpc="http://schemas.microsoft.com/office/word/2010/wordprocessingCanvas" xmlns:cx="http://schemas.microsoft.com/office/drawing/2014/chartex" xmlns:cx1="http://schemas.microsoft.com/office/drawing/2015/9/8/chartex" xmlns:cx2="http://schemas.microsoft.com/office/drawing/2015/10/21/chartex" xmlns:cx3="http://schemas.microsoft.com/office/drawing/2016/5/9/chartex" xmlns:cx4="http://schemas.microsoft.com/office/drawing/2016/5/10/chartex" xmlns:cx5="http://schemas.microsoft.com/office/drawing/2016/5/11/chartex" xmlns:cx6="http://schemas.microsoft.com/office/drawing/2016/5/12/chartex" xmlns:cx7="http://schemas.microsoft.com/office/drawing/2016/5/13/chartex" xmlns:cx8="http://schemas.microsoft.com/office/drawing/2016/5/14/chartex" xmlns:mc="http://schemas.openxmlformats.org/markup-compatibility/2006" xmlns:aink="http://schemas.microsoft.com/office/drawing/2016/ink" xmlns:am3d="http://schemas.microsoft.com/office/drawing/2017/model3d" xmlns:o="urn:schemas-microsoft-com:office:office" xmlns:oel="http://schemas.microsoft.com/office/2019/extlst" xmlns:r="http://schemas.openxmlformats.org/officeDocument/2006/relationships" xmlns:m="http://schemas.openxmlformats.org/officeDocument/2006/math" xmlns:v="urn:schemas-microsoft-com:vml" xmlns:wp14="http://schemas.microsoft.com/office/word/2010/wordprocessingDrawing" xmlns:wp="http://schemas.openxmlformats.org/drawingml/2006/wordprocessingDrawing" xmlns:w10="urn:schemas-microsoft-com:office:word" xmlns:w="http://schemas.openxmlformats.org/wordprocessingml/2006/main" xmlns:w14="http://schemas.microsoft.com/office/word/2010/wordml" xmlns:w15="http://schemas.microsoft.com/office/word/2012/wordml" xmlns:w16cex="http://schemas.microsoft.com/office/word/2018/wordml/cex" xmlns:w16cid="http://schemas.microsoft.com/office/word/2016/wordml/cid" xmlns:w16="http://schemas.microsoft.com/office/word/2018/wordml" xmlns:w16sdtdh="http://schemas.microsoft.com/office/word/2020/wordml/sdtdatahash" xmlns:w16se="http://schemas.microsoft.com/office/word/2015/wordml/symex" xmlns:wpg="http://schemas.microsoft.com/office/word/2010/wordprocessingGroup" xmlns:wpi="http://schemas.microsoft.com/office/word/2010/wordprocessingInk" xmlns:wne="http://schemas.microsoft.com/office/word/2006/wordml" xmlns:wps="http://schemas.microsoft.com/office/word/2010/wordprocessingShape" mc:Ignorable="w14 w15 w16se w16cid w16 w16cex w16sdtdh wp14">
   <w:body>
     <w:p>
       <w:pPr>
@@ -56,13 +56,59 @@
           <w:sz w:val="32"/>
         </w:rPr>
       </w:pPr>
+      <w:proofErr w:type="gramStart"/>
       <w:r>
         <w:rPr>
           <w:rFonts w:hint="eastAsia"/>
           <w:color w:val="0F0F0F"/>
           <w:sz w:val="32"/>
         </w:rPr>
-        <w:t>遲日江山麗，春風花草香。泥融飛燕子，沙暖睡鴛鴦。</w:t>
+        <w:t>遲日江山麗</w:t>
+      </w:r>
+      <w:proofErr w:type="gramEnd"/>
+      <w:r>
+        <w:rPr>
+          <w:rFonts w:hint="eastAsia"/>
+          <w:color w:val="0F0F0F"/>
+          <w:sz w:val="32"/>
+        </w:rPr>
+        <w:t>，春風花草香。</w:t>
+      </w:r>
+      <w:proofErr w:type="gramStart"/>
+      <w:r>
+        <w:rPr>
+          <w:rFonts w:hint="eastAsia"/>
+          <w:color w:val="0F0F0F"/>
+          <w:sz w:val="32"/>
+        </w:rPr>
+        <w:t>泥融飛</w:t>
+      </w:r>
+      <w:proofErr w:type="gramEnd"/>
+      <w:r>
+        <w:rPr>
+          <w:rFonts w:hint="eastAsia"/>
+          <w:color w:val="0F0F0F"/>
+          <w:sz w:val="32"/>
+        </w:rPr>
+        <w:t>燕子，</w:t>
+      </w:r>
+      <w:proofErr w:type="gramStart"/>
+      <w:r>
+        <w:rPr>
+          <w:rFonts w:hint="eastAsia"/>
+          <w:color w:val="0F0F0F"/>
+          <w:sz w:val="32"/>
+        </w:rPr>
+        <w:t>沙暖睡</w:t>
+      </w:r>
+      <w:proofErr w:type="gramEnd"/>
+      <w:r>
+        <w:rPr>
+          <w:rFonts w:hint="eastAsia"/>
+          <w:color w:val="0F0F0F"/>
+          <w:sz w:val="32"/>
+        </w:rPr>
+        <w:t>鴛鴦。</w:t>
       </w:r>
     </w:p>
     <w:p>
@@ -80,7 +126,79 @@
           <w:color w:val="0F0F0F"/>
           <w:sz w:val="32"/>
         </w:rPr>
-        <w:t>江碧鳥逾白，山青花欲燃。今春看又過，何日是歸年。</w:t>
+        <w:t>江</w:t>
+      </w:r>
+      <w:proofErr w:type="gramStart"/>
+      <w:r>
+        <w:rPr>
+          <w:rFonts w:hint="eastAsia"/>
+          <w:color w:val="0F0F0F"/>
+          <w:sz w:val="32"/>
+        </w:rPr>
+        <w:t>碧鳥逾白</w:t>
+      </w:r>
+      <w:proofErr w:type="gramEnd"/>
+      <w:r>
+        <w:rPr>
+          <w:rFonts w:hint="eastAsia"/>
+          <w:color w:val="0F0F0F"/>
+          <w:sz w:val="32"/>
+        </w:rPr>
+        <w:t>，山</w:t>
+      </w:r>
+      <w:proofErr w:type="gramStart"/>
+      <w:r>
+        <w:rPr>
+          <w:rFonts w:hint="eastAsia"/>
+          <w:color w:val="0F0F0F"/>
+          <w:sz w:val="32"/>
+        </w:rPr>
+        <w:t>青花欲燃</w:t>
+      </w:r>
+      <w:proofErr w:type="gramEnd"/>
+      <w:r>
+        <w:rPr>
+          <w:rFonts w:hint="eastAsia"/>
+          <w:color w:val="0F0F0F"/>
+          <w:sz w:val="32"/>
+        </w:rPr>
+        <w:t>。</w:t>
+      </w:r>
+      <w:proofErr w:type="gramStart"/>
+      <w:r>
+        <w:rPr>
+          <w:rFonts w:hint="eastAsia"/>
+          <w:color w:val="0F0F0F"/>
+          <w:sz w:val="32"/>
+        </w:rPr>
+        <w:t>今春看又</w:t>
+      </w:r>
+      <w:proofErr w:type="gramEnd"/>
+      <w:r>
+        <w:rPr>
+          <w:rFonts w:hint="eastAsia"/>
+          <w:color w:val="0F0F0F"/>
+          <w:sz w:val="32"/>
+        </w:rPr>
+        <w:t>過，何日</w:t>
+      </w:r>
+      <w:proofErr w:type="gramStart"/>
+      <w:r>
+        <w:rPr>
+          <w:rFonts w:hint="eastAsia"/>
+          <w:color w:val="0F0F0F"/>
+          <w:sz w:val="32"/>
+        </w:rPr>
+        <w:t>是歸年</w:t>
+      </w:r>
+      <w:proofErr w:type="gramEnd"/>
+      <w:r>
+        <w:rPr>
+          <w:rFonts w:hint="eastAsia"/>
+          <w:color w:val="0F0F0F"/>
+          <w:sz w:val="32"/>
+        </w:rPr>
+        <w:t>。</w:t>
       </w:r>
     </w:p>
     <w:p>
@@ -138,12 +256,37 @@
           <w:szCs w:val="28"/>
         </w:rPr>
       </w:pPr>
-      <w:r>
-        <w:rPr>
-          <w:rFonts w:hint="eastAsia"/>
-          <w:szCs w:val="28"/>
-        </w:rPr>
-        <w:t>遲日：春天日漸長，所以說遲日。</w:t>
+      <w:proofErr w:type="gramStart"/>
+      <w:r>
+        <w:rPr>
+          <w:rFonts w:hint="eastAsia"/>
+          <w:szCs w:val="28"/>
+        </w:rPr>
+        <w:t>遲日</w:t>
+      </w:r>
+      <w:proofErr w:type="gramEnd"/>
+      <w:r>
+        <w:rPr>
+          <w:rFonts w:hint="eastAsia"/>
+          <w:szCs w:val="28"/>
+        </w:rPr>
+        <w:t>：春天日漸長，所以</w:t>
+      </w:r>
+      <w:proofErr w:type="gramStart"/>
+      <w:r>
+        <w:rPr>
+          <w:rFonts w:hint="eastAsia"/>
+          <w:szCs w:val="28"/>
+        </w:rPr>
+        <w:t>說遲日</w:t>
+      </w:r>
+      <w:proofErr w:type="gramEnd"/>
+      <w:r>
+        <w:rPr>
+          <w:rFonts w:hint="eastAsia"/>
+          <w:szCs w:val="28"/>
+        </w:rPr>
+        <w:t>。</w:t>
       </w:r>
     </w:p>
     <w:p>
@@ -159,12 +302,53 @@
           <w:szCs w:val="28"/>
         </w:rPr>
       </w:pPr>
-      <w:r>
-        <w:rPr>
-          <w:rFonts w:hint="eastAsia"/>
-          <w:szCs w:val="28"/>
-        </w:rPr>
-        <w:t>泥融：這裏指泥土滋潤、溼潤。</w:t>
+      <w:proofErr w:type="gramStart"/>
+      <w:r>
+        <w:rPr>
+          <w:rFonts w:hint="eastAsia"/>
+          <w:szCs w:val="28"/>
+        </w:rPr>
+        <w:t>泥融</w:t>
+      </w:r>
+      <w:proofErr w:type="gramEnd"/>
+      <w:r>
+        <w:rPr>
+          <w:rFonts w:hint="eastAsia"/>
+          <w:szCs w:val="28"/>
+        </w:rPr>
+        <w:t>：這</w:t>
+      </w:r>
+      <w:proofErr w:type="gramStart"/>
+      <w:r>
+        <w:rPr>
+          <w:rFonts w:hint="eastAsia"/>
+          <w:szCs w:val="28"/>
+        </w:rPr>
+        <w:t>裏</w:t>
+      </w:r>
+      <w:proofErr w:type="gramEnd"/>
+      <w:r>
+        <w:rPr>
+          <w:rFonts w:hint="eastAsia"/>
+          <w:szCs w:val="28"/>
+        </w:rPr>
+        <w:t>指泥土滋潤、</w:t>
+      </w:r>
+      <w:proofErr w:type="gramStart"/>
+      <w:r>
+        <w:rPr>
+          <w:rFonts w:hint="eastAsia"/>
+          <w:szCs w:val="28"/>
+        </w:rPr>
+        <w:t>溼</w:t>
+      </w:r>
+      <w:proofErr w:type="gramEnd"/>
+      <w:r>
+        <w:rPr>
+          <w:rFonts w:hint="eastAsia"/>
+          <w:szCs w:val="28"/>
+        </w:rPr>
+        <w:t>潤。</w:t>
       </w:r>
     </w:p>
     <w:p>
@@ -185,7 +369,23 @@
           <w:rFonts w:hint="eastAsia"/>
           <w:szCs w:val="28"/>
         </w:rPr>
-        <w:t>鴛鴦：一種水鳥，雄鳥與雌鳥常雙雙出沒。</w:t>
+        <w:t>鴛鴦：一種水鳥，雄鳥</w:t>
+      </w:r>
+      <w:proofErr w:type="gramStart"/>
+      <w:r>
+        <w:rPr>
+          <w:rFonts w:hint="eastAsia"/>
+          <w:szCs w:val="28"/>
+        </w:rPr>
+        <w:t>與雌鳥常</w:t>
+      </w:r>
+      <w:proofErr w:type="gramEnd"/>
+      <w:r>
+        <w:rPr>
+          <w:rFonts w:hint="eastAsia"/>
+          <w:szCs w:val="28"/>
+        </w:rPr>
+        <w:t>雙雙出沒。</w:t>
       </w:r>
     </w:p>
     <w:p>
@@ -214,7 +414,26 @@
           <w:sz w:val="16"/>
           <w:szCs w:val="16"/>
         </w:rPr>
-        <w:t>(ㄩˊ)</w:t>
+        <w:t>(</w:t>
+      </w:r>
+      <w:proofErr w:type="gramStart"/>
+      <w:r>
+        <w:rPr>
+          <w:rFonts w:hint="eastAsia"/>
+          <w:color w:val="FF0000"/>
+          <w:sz w:val="16"/>
+          <w:szCs w:val="16"/>
+        </w:rPr>
+        <w:t>ㄩˊ</w:t>
+      </w:r>
+      <w:proofErr w:type="gramEnd"/>
+      <w:r>
+        <w:rPr>
+          <w:rFonts w:hint="eastAsia"/>
+          <w:sz w:val="16"/>
+          <w:szCs w:val="16"/>
+        </w:rPr>
+        <w:t>)</w:t>
       </w:r>
       <w:r>
         <w:rPr>
@@ -395,7 +614,37 @@
           <w:rFonts w:hint="eastAsia"/>
           <w:szCs w:val="28"/>
         </w:rPr>
-        <w:t>燕子銜着溼泥忙築巢，暖和的沙子上睡</w:t>
+        <w:t>燕子</w:t>
+      </w:r>
+      <w:proofErr w:type="gramStart"/>
+      <w:r>
+        <w:rPr>
+          <w:rFonts w:hint="eastAsia"/>
+          <w:szCs w:val="28"/>
+        </w:rPr>
+        <w:t>銜</w:t>
+      </w:r>
+      <w:r>
+        <w:rPr>
+          <w:rFonts w:hint="eastAsia"/>
+          <w:szCs w:val="28"/>
+        </w:rPr>
+        <w:t>著</w:t>
+      </w:r>
+      <w:r>
+        <w:rPr>
+          <w:rFonts w:hint="eastAsia"/>
+          <w:szCs w:val="28"/>
+        </w:rPr>
+        <w:t>溼泥忙</w:t>
+      </w:r>
+      <w:proofErr w:type="gramEnd"/>
+      <w:r>
+        <w:rPr>
+          <w:rFonts w:hint="eastAsia"/>
+          <w:szCs w:val="28"/>
+        </w:rPr>
+        <w:t>築巢，暖和的沙子上睡</w:t>
       </w:r>
       <w:r>
         <w:rPr>
@@ -505,7 +754,31 @@
           <w:rFonts w:hint="eastAsia"/>
           <w:szCs w:val="28"/>
         </w:rPr>
-        <w:t>此詩為杜甫入蜀</w:t>
+        <w:t>此詩為</w:t>
+      </w:r>
+      <w:r>
+        <w:rPr>
+          <w:rFonts w:hint="eastAsia"/>
+          <w:szCs w:val="28"/>
+          <w:u w:val="single"/>
+        </w:rPr>
+        <w:t>杜甫</w:t>
+      </w:r>
+      <w:proofErr w:type="gramStart"/>
+      <w:r>
+        <w:rPr>
+          <w:rFonts w:hint="eastAsia"/>
+          <w:szCs w:val="28"/>
+        </w:rPr>
+        <w:t>入</w:t>
+      </w:r>
+      <w:r>
+        <w:rPr>
+          <w:rFonts w:hint="eastAsia"/>
+          <w:szCs w:val="28"/>
+          <w:u w:val="single"/>
+        </w:rPr>
+        <w:t>蜀</w:t>
       </w:r>
       <w:r>
         <w:rPr>
@@ -519,7 +792,15 @@
           <w:rFonts w:hint="eastAsia"/>
           <w:szCs w:val="28"/>
         </w:rPr>
-        <w:t>所作，抒發了羈旅異鄉的感慨。“江碧鳥逾白，山青花欲燃”，這是一幅鑲嵌在鏡框</w:t>
+        <w:t>所</w:t>
+      </w:r>
+      <w:proofErr w:type="gramEnd"/>
+      <w:r>
+        <w:rPr>
+          <w:rFonts w:hint="eastAsia"/>
+          <w:szCs w:val="28"/>
+        </w:rPr>
+        <w:t>作，抒發了羈旅異鄉的感慨。“江碧鳥逾白，山青花欲燃”，這是一幅鑲嵌在鏡框</w:t>
       </w:r>
       <w:r>
         <w:rPr>
@@ -533,8 +814,17 @@
           <w:rFonts w:hint="eastAsia"/>
           <w:szCs w:val="28"/>
         </w:rPr>
-        <w:t>的風景畫，濡飽墨</w:t>
-      </w:r>
+        <w:t>的風景畫，</w:t>
+      </w:r>
+      <w:proofErr w:type="gramStart"/>
+      <w:r>
+        <w:rPr>
+          <w:rFonts w:hint="eastAsia"/>
+          <w:szCs w:val="28"/>
+        </w:rPr>
+        <w:t>濡飽墨</w:t>
+      </w:r>
+      <w:proofErr w:type="gramEnd"/>
       <w:r>
         <w:rPr>
           <w:rFonts w:hint="eastAsia"/>
@@ -547,7 +837,15 @@
           <w:rFonts w:hint="eastAsia"/>
           <w:szCs w:val="28"/>
         </w:rPr>
-        <w:t>紙面，施濃彩</w:t>
+        <w:t>紙面，</w:t>
+      </w:r>
+      <w:proofErr w:type="gramStart"/>
+      <w:r>
+        <w:rPr>
+          <w:rFonts w:hint="eastAsia"/>
+          <w:szCs w:val="28"/>
+        </w:rPr>
+        <w:t>施濃彩</w:t>
       </w:r>
       <w:r>
         <w:rPr>
@@ -556,14 +854,32 @@
         </w:rPr>
         <w:t>於</w:t>
       </w:r>
-      <w:r>
-        <w:rPr>
-          <w:rFonts w:hint="eastAsia"/>
-          <w:szCs w:val="28"/>
-        </w:rPr>
-        <w:t>圖中，有令人目迷神奪的魅力。漫江碧波蕩漾，顯露出白翎的水鳥，</w:t>
+      <w:proofErr w:type="gramEnd"/>
+      <w:r>
+        <w:rPr>
+          <w:rFonts w:hint="eastAsia"/>
+          <w:szCs w:val="28"/>
+        </w:rPr>
+        <w:t>圖中，有令人</w:t>
+      </w:r>
+      <w:proofErr w:type="gramStart"/>
+      <w:r>
+        <w:rPr>
+          <w:rFonts w:hint="eastAsia"/>
+          <w:szCs w:val="28"/>
+        </w:rPr>
+        <w:t>目迷神奪</w:t>
+      </w:r>
+      <w:proofErr w:type="gramEnd"/>
+      <w:r>
+        <w:rPr>
+          <w:rFonts w:hint="eastAsia"/>
+          <w:szCs w:val="28"/>
+        </w:rPr>
+        <w:t>的魅力。漫江碧波蕩漾，顯露出白翎的水鳥，</w:t>
       </w:r>
       <w:bookmarkStart w:id="0" w:name="_Hlk110152246"/>
+      <w:proofErr w:type="gramStart"/>
       <w:r>
         <w:rPr>
           <w:rFonts w:hint="eastAsia"/>
@@ -577,7 +893,95 @@
           <w:rFonts w:hint="eastAsia"/>
           <w:szCs w:val="28"/>
         </w:rPr>
-        <w:t>江面，一派怡人的風光。滿山青翠欲滴，遍布的朵朵鮮花紅艷無比，簡直就像燃燒著一團旺火，十分旖旎，十分燦爛。</w:t>
+        <w:t>江</w:t>
+      </w:r>
+      <w:proofErr w:type="gramEnd"/>
+      <w:r>
+        <w:rPr>
+          <w:rFonts w:hint="eastAsia"/>
+          <w:szCs w:val="28"/>
+        </w:rPr>
+        <w:t>面，一派</w:t>
+      </w:r>
+      <w:proofErr w:type="gramStart"/>
+      <w:r>
+        <w:rPr>
+          <w:rFonts w:hint="eastAsia"/>
+          <w:szCs w:val="28"/>
+        </w:rPr>
+        <w:t>怡</w:t>
+      </w:r>
+      <w:proofErr w:type="gramEnd"/>
+      <w:r>
+        <w:rPr>
+          <w:rFonts w:hint="eastAsia"/>
+          <w:szCs w:val="28"/>
+        </w:rPr>
+        <w:t>人的風光。</w:t>
+      </w:r>
+      <w:proofErr w:type="gramStart"/>
+      <w:r>
+        <w:rPr>
+          <w:rFonts w:hint="eastAsia"/>
+          <w:szCs w:val="28"/>
+        </w:rPr>
+        <w:t>滿山青翠</w:t>
+      </w:r>
+      <w:proofErr w:type="gramEnd"/>
+      <w:r>
+        <w:rPr>
+          <w:rFonts w:hint="eastAsia"/>
+          <w:szCs w:val="28"/>
+        </w:rPr>
+        <w:t>欲滴，遍布的朵</w:t>
+      </w:r>
+      <w:proofErr w:type="gramStart"/>
+      <w:r>
+        <w:rPr>
+          <w:rFonts w:hint="eastAsia"/>
+          <w:szCs w:val="28"/>
+        </w:rPr>
+        <w:t>朵</w:t>
+      </w:r>
+      <w:proofErr w:type="gramEnd"/>
+      <w:r>
+        <w:rPr>
+          <w:rFonts w:hint="eastAsia"/>
+          <w:szCs w:val="28"/>
+        </w:rPr>
+        <w:t>鮮花紅</w:t>
+      </w:r>
+      <w:proofErr w:type="gramStart"/>
+      <w:r>
+        <w:rPr>
+          <w:rFonts w:hint="eastAsia"/>
+          <w:szCs w:val="28"/>
+        </w:rPr>
+        <w:t>艷</w:t>
+      </w:r>
+      <w:proofErr w:type="gramEnd"/>
+      <w:r>
+        <w:rPr>
+          <w:rFonts w:hint="eastAsia"/>
+          <w:szCs w:val="28"/>
+        </w:rPr>
+        <w:t>無比，簡直就像燃燒著</w:t>
+      </w:r>
+      <w:proofErr w:type="gramStart"/>
+      <w:r>
+        <w:rPr>
+          <w:rFonts w:hint="eastAsia"/>
+          <w:szCs w:val="28"/>
+        </w:rPr>
+        <w:t>一團旺</w:t>
+      </w:r>
+      <w:proofErr w:type="gramEnd"/>
+      <w:r>
+        <w:rPr>
+          <w:rFonts w:hint="eastAsia"/>
+          <w:szCs w:val="28"/>
+        </w:rPr>
+        <w:t>火，十分旖旎，十分燦爛。</w:t>
       </w:r>
     </w:p>
     <w:p>
@@ -593,7 +997,87 @@
           <w:rFonts w:hint="eastAsia"/>
           <w:szCs w:val="28"/>
         </w:rPr>
-        <w:t xml:space="preserve">　　以江碧襯鳥翎的白，碧白相映生輝；以山青襯花葩的紅，青紅互為競麗。一個“逾”字，將水鳥借江水的碧色襯底而愈顯其翎毛之白；而一個“欲”字，則在擬人化中賦</w:t>
+        <w:t xml:space="preserve">　　以江碧襯鳥</w:t>
+      </w:r>
+      <w:proofErr w:type="gramStart"/>
+      <w:r>
+        <w:rPr>
+          <w:rFonts w:hint="eastAsia"/>
+          <w:szCs w:val="28"/>
+        </w:rPr>
+        <w:t>翎</w:t>
+      </w:r>
+      <w:proofErr w:type="gramEnd"/>
+      <w:r>
+        <w:rPr>
+          <w:rFonts w:hint="eastAsia"/>
+          <w:szCs w:val="28"/>
+        </w:rPr>
+        <w:t>的白，</w:t>
+      </w:r>
+      <w:proofErr w:type="gramStart"/>
+      <w:r>
+        <w:rPr>
+          <w:rFonts w:hint="eastAsia"/>
+          <w:szCs w:val="28"/>
+        </w:rPr>
+        <w:t>碧白相映</w:t>
+      </w:r>
+      <w:proofErr w:type="gramEnd"/>
+      <w:r>
+        <w:rPr>
+          <w:rFonts w:hint="eastAsia"/>
+          <w:szCs w:val="28"/>
+        </w:rPr>
+        <w:t>生輝；以山</w:t>
+      </w:r>
+      <w:proofErr w:type="gramStart"/>
+      <w:r>
+        <w:rPr>
+          <w:rFonts w:hint="eastAsia"/>
+          <w:szCs w:val="28"/>
+        </w:rPr>
+        <w:t>青襯花葩</w:t>
+      </w:r>
+      <w:proofErr w:type="gramEnd"/>
+      <w:r>
+        <w:rPr>
+          <w:rFonts w:hint="eastAsia"/>
+          <w:szCs w:val="28"/>
+        </w:rPr>
+        <w:t>的紅，青</w:t>
+      </w:r>
+      <w:proofErr w:type="gramStart"/>
+      <w:r>
+        <w:rPr>
+          <w:rFonts w:hint="eastAsia"/>
+          <w:szCs w:val="28"/>
+        </w:rPr>
+        <w:t>紅互為競麗。</w:t>
+      </w:r>
+      <w:proofErr w:type="gramEnd"/>
+      <w:r>
+        <w:rPr>
+          <w:rFonts w:hint="eastAsia"/>
+          <w:szCs w:val="28"/>
+        </w:rPr>
+        <w:t>一個“逾”字，將水鳥借江水的</w:t>
+      </w:r>
+      <w:proofErr w:type="gramStart"/>
+      <w:r>
+        <w:rPr>
+          <w:rFonts w:hint="eastAsia"/>
+          <w:szCs w:val="28"/>
+        </w:rPr>
+        <w:t>碧色襯底</w:t>
+      </w:r>
+      <w:proofErr w:type="gramEnd"/>
+      <w:r>
+        <w:rPr>
+          <w:rFonts w:hint="eastAsia"/>
+          <w:szCs w:val="28"/>
+        </w:rPr>
+        <w:t>而愈顯其翎毛之白；而一個“欲”字，則在擬人化中賦</w:t>
       </w:r>
       <w:r>
         <w:rPr>
@@ -635,7 +1119,23 @@
           <w:rFonts w:hint="eastAsia"/>
           <w:szCs w:val="28"/>
         </w:rPr>
-        <w:t>。兩句詩狀江、山、花、鳥四景，</w:t>
+        <w:t>。兩句</w:t>
+      </w:r>
+      <w:proofErr w:type="gramStart"/>
+      <w:r>
+        <w:rPr>
+          <w:rFonts w:hint="eastAsia"/>
+          <w:szCs w:val="28"/>
+        </w:rPr>
+        <w:t>詩狀江</w:t>
+      </w:r>
+      <w:proofErr w:type="gramEnd"/>
+      <w:r>
+        <w:rPr>
+          <w:rFonts w:hint="eastAsia"/>
+          <w:szCs w:val="28"/>
+        </w:rPr>
+        <w:t>、山、花、鳥四景，</w:t>
       </w:r>
       <w:r>
         <w:rPr>
@@ -649,7 +1149,55 @@
           <w:rFonts w:hint="eastAsia"/>
           <w:szCs w:val="28"/>
         </w:rPr>
-        <w:t>分別敷碧綠、青蔥、火紅、潔白四色，景象清新，令人賞心悅目。可是，詩人的旨意卻不在此，緊接下去，筆路陡轉，慨而嘆之。“今春看又過，何日是歸年？”句中“看又過”三字直點寫詩時節。春末夏初景色不可謂不美，然而可惜歲月荏苒，歸期遙遙，非但引不起</w:t>
+        <w:t>分別</w:t>
+      </w:r>
+      <w:proofErr w:type="gramStart"/>
+      <w:r>
+        <w:rPr>
+          <w:rFonts w:hint="eastAsia"/>
+          <w:szCs w:val="28"/>
+        </w:rPr>
+        <w:t>敷</w:t>
+      </w:r>
+      <w:proofErr w:type="gramEnd"/>
+      <w:r>
+        <w:rPr>
+          <w:rFonts w:hint="eastAsia"/>
+          <w:szCs w:val="28"/>
+        </w:rPr>
+        <w:t>碧綠、青蔥、火紅、潔白四色，景象清新，令人賞心悅目。可是，詩人的旨意卻不在此，緊接下去，筆路</w:t>
+      </w:r>
+      <w:proofErr w:type="gramStart"/>
+      <w:r>
+        <w:rPr>
+          <w:rFonts w:hint="eastAsia"/>
+          <w:szCs w:val="28"/>
+        </w:rPr>
+        <w:t>陡轉，慨</w:t>
+      </w:r>
+      <w:proofErr w:type="gramEnd"/>
+      <w:r>
+        <w:rPr>
+          <w:rFonts w:hint="eastAsia"/>
+          <w:szCs w:val="28"/>
+        </w:rPr>
+        <w:t>而嘆之。“今春看又過，何日是歸年？”句中“看又過”三</w:t>
+      </w:r>
+      <w:proofErr w:type="gramStart"/>
+      <w:r>
+        <w:rPr>
+          <w:rFonts w:hint="eastAsia"/>
+          <w:szCs w:val="28"/>
+        </w:rPr>
+        <w:t>字直點</w:t>
+      </w:r>
+      <w:proofErr w:type="gramEnd"/>
+      <w:r>
+        <w:rPr>
+          <w:rFonts w:hint="eastAsia"/>
+          <w:szCs w:val="28"/>
+        </w:rPr>
+        <w:t>寫詩時節。春末夏初景色不可謂不美，然而可惜歲月荏苒，歸期遙遙，非但引不起</w:t>
       </w:r>
       <w:r>
         <w:rPr>
@@ -663,8 +1211,41 @@
           <w:rFonts w:hint="eastAsia"/>
           <w:szCs w:val="28"/>
         </w:rPr>
-        <w:t>玩的興致，卻反而勾起了漂泊的感傷。此詩的藝術特點是以樂景寫哀情，唯其極言春光融洽，才能對照出詩人歸心殷切。它</w:t>
-      </w:r>
+        <w:t>玩的興致，卻反而勾起了漂泊的感傷。此詩的藝術特點是以樂景</w:t>
+      </w:r>
+      <w:proofErr w:type="gramStart"/>
+      <w:r>
+        <w:rPr>
+          <w:rFonts w:hint="eastAsia"/>
+          <w:szCs w:val="28"/>
+        </w:rPr>
+        <w:t>寫哀情</w:t>
+      </w:r>
+      <w:proofErr w:type="gramEnd"/>
+      <w:r>
+        <w:rPr>
+          <w:rFonts w:hint="eastAsia"/>
+          <w:szCs w:val="28"/>
+        </w:rPr>
+        <w:t>，唯其</w:t>
+      </w:r>
+      <w:proofErr w:type="gramStart"/>
+      <w:r>
+        <w:rPr>
+          <w:rFonts w:hint="eastAsia"/>
+          <w:szCs w:val="28"/>
+        </w:rPr>
+        <w:t>極</w:t>
+      </w:r>
+      <w:proofErr w:type="gramEnd"/>
+      <w:r>
+        <w:rPr>
+          <w:rFonts w:hint="eastAsia"/>
+          <w:szCs w:val="28"/>
+        </w:rPr>
+        <w:t>言春光融洽，才能對照出詩人歸心殷切。它</w:t>
+      </w:r>
+      <w:proofErr w:type="gramStart"/>
       <w:r>
         <w:rPr>
           <w:rFonts w:hint="eastAsia"/>
@@ -677,7 +1258,15 @@
           <w:rFonts w:hint="eastAsia"/>
           <w:szCs w:val="28"/>
         </w:rPr>
-        <w:t>沒有讓思歸的感傷從景象中直接透露出來，而是以客觀景物與主觀感受的不同來反襯詩人鄉思之深厚，別具韻致。</w:t>
+        <w:t>沒有讓思歸</w:t>
+      </w:r>
+      <w:proofErr w:type="gramEnd"/>
+      <w:r>
+        <w:rPr>
+          <w:rFonts w:hint="eastAsia"/>
+          <w:szCs w:val="28"/>
+        </w:rPr>
+        <w:t>的感傷從景象中直接透露出來，而是以客觀景物與主觀感受的不同來反襯詩人鄉思之深厚，別具韻致。</w:t>
       </w:r>
     </w:p>
     <w:p>
@@ -745,19 +1334,40 @@
         <w:spacing w:after="0" w:line="480" w:lineRule="exact"/>
         <w:ind w:leftChars="0" w:right="845"/>
       </w:pPr>
+      <w:proofErr w:type="gramStart"/>
       <w:r>
         <w:rPr>
           <w:rFonts w:hint="eastAsia"/>
         </w:rPr>
         <w:t>翎</w:t>
       </w:r>
+      <w:proofErr w:type="gramEnd"/>
       <w:r>
         <w:rPr>
           <w:rFonts w:hint="eastAsia"/>
           <w:sz w:val="16"/>
           <w:szCs w:val="16"/>
         </w:rPr>
-        <w:t>(ㄌㄧㄥˊ)</w:t>
+        <w:t>(</w:t>
+      </w:r>
+      <w:proofErr w:type="gramStart"/>
+      <w:r>
+        <w:rPr>
+          <w:rFonts w:hint="eastAsia"/>
+          <w:color w:val="FF0000"/>
+          <w:sz w:val="16"/>
+          <w:szCs w:val="16"/>
+        </w:rPr>
+        <w:t>ㄌㄧㄥˊ</w:t>
+      </w:r>
+      <w:proofErr w:type="gramEnd"/>
+      <w:r>
+        <w:rPr>
+          <w:rFonts w:hint="eastAsia"/>
+          <w:sz w:val="16"/>
+          <w:szCs w:val="16"/>
+        </w:rPr>
+        <w:t>)</w:t>
       </w:r>
       <w:r>
         <w:t>：</w:t>
@@ -777,7 +1387,21 @@
         <w:rPr>
           <w:rFonts w:hint="eastAsia"/>
         </w:rPr>
-        <w:t>箭尾的羽飾。</w:t>
+        <w:t>箭尾</w:t>
+      </w:r>
+      <w:proofErr w:type="gramStart"/>
+      <w:r>
+        <w:rPr>
+          <w:rFonts w:hint="eastAsia"/>
+        </w:rPr>
+        <w:t>的羽飾</w:t>
+      </w:r>
+      <w:proofErr w:type="gramEnd"/>
+      <w:r>
+        <w:rPr>
+          <w:rFonts w:hint="eastAsia"/>
+        </w:rPr>
+        <w:t>。</w:t>
       </w:r>
     </w:p>
     <w:p>
@@ -807,8 +1431,6 @@
       <w:r>
         <w:t>昆蟲的翅膀。</w:t>
       </w:r>
-      <w:bookmarkStart w:id="1" w:name="_GoBack"/>
-      <w:bookmarkEnd w:id="1"/>
     </w:p>
     <w:p>
       <w:pPr>
@@ -821,7 +1443,74 @@
         <w:ind w:leftChars="0" w:right="845"/>
       </w:pPr>
       <w:r>
-        <w:t>清代官員禮冠上用來區別品級的羽飾。如：「藍翎」、「花翎」。也稱為「翎子」。</w:t>
+        <w:t>清代</w:t>
+      </w:r>
+      <w:proofErr w:type="gramStart"/>
+      <w:r>
+        <w:t>官員禮冠上</w:t>
+      </w:r>
+      <w:proofErr w:type="gramEnd"/>
+      <w:r>
+        <w:t>用來區別品級</w:t>
+      </w:r>
+      <w:proofErr w:type="gramStart"/>
+      <w:r>
+        <w:t>的羽飾</w:t>
+      </w:r>
+      <w:proofErr w:type="gramEnd"/>
+      <w:r>
+        <w:t>。如：「藍翎」、「花</w:t>
+      </w:r>
+      <w:proofErr w:type="gramStart"/>
+      <w:r>
+        <w:t>翎</w:t>
+      </w:r>
+      <w:proofErr w:type="gramEnd"/>
+      <w:r>
+        <w:t>」。也稱為「</w:t>
+      </w:r>
+      <w:hyperlink r:id="rId13" w:history="1">
+        <w:r>
+          <w:rPr>
+            <w:rStyle w:val="a7"/>
+          </w:rPr>
+          <w:t>翎子</w:t>
+        </w:r>
+      </w:hyperlink>
+      <w:r>
+        <w:rPr>
+          <w:rFonts w:hint="eastAsia"/>
+        </w:rPr>
+        <w:t>(</w:t>
+      </w:r>
+      <w:proofErr w:type="gramStart"/>
+      <w:r>
+        <w:rPr>
+          <w:rFonts w:hint="eastAsia"/>
+          <w:color w:val="FF0000"/>
+          <w:sz w:val="16"/>
+          <w:szCs w:val="16"/>
+        </w:rPr>
+        <w:t>ㄗ</w:t>
+      </w:r>
+      <w:r>
+        <w:rPr>
+          <w:rFonts w:hint="eastAsia"/>
+          <w:color w:val="FF0000"/>
+          <w:sz w:val="16"/>
+          <w:szCs w:val="16"/>
+        </w:rPr>
+        <w:t>˙</w:t>
+      </w:r>
+      <w:proofErr w:type="gramEnd"/>
+      <w:r>
+        <w:rPr>
+          <w:rFonts w:hint="eastAsia"/>
+        </w:rPr>
+        <w:t>)</w:t>
+      </w:r>
+      <w:r>
+        <w:t>」。</w:t>
       </w:r>
     </w:p>
     <w:p>
@@ -900,7 +1589,26 @@
           <w:sz w:val="16"/>
           <w:szCs w:val="16"/>
         </w:rPr>
-        <w:t>(ㄑㄧㄢ)</w:t>
+        <w:t>(</w:t>
+      </w:r>
+      <w:proofErr w:type="gramStart"/>
+      <w:r>
+        <w:rPr>
+          <w:rFonts w:hint="eastAsia"/>
+          <w:color w:val="FF0000"/>
+          <w:sz w:val="16"/>
+          <w:szCs w:val="16"/>
+        </w:rPr>
+        <w:t>ㄑㄧㄢ</w:t>
+      </w:r>
+      <w:proofErr w:type="gramEnd"/>
+      <w:r>
+        <w:rPr>
+          <w:rFonts w:hint="eastAsia"/>
+          <w:sz w:val="16"/>
+          <w:szCs w:val="16"/>
+        </w:rPr>
+        <w:t>)</w:t>
       </w:r>
       <w:r>
         <w:rPr>
@@ -921,7 +1629,7 @@
         </w:rPr>
         <w:t>【例】傳統</w:t>
       </w:r>
-      <w:hyperlink r:id="rId13" w:history="1">
+      <w:hyperlink r:id="rId14" w:history="1">
         <w:r>
           <w:rPr>
             <w:rStyle w:val="a7"/>
@@ -959,7 +1667,49 @@
         <w:rPr>
           <w:rFonts w:hint="eastAsia"/>
         </w:rPr>
-        <w:t>又稱螺鈿紫、螺甸、螺填、鈿嵌，是一種用貝殼、海螺鑲嵌在在漆器或木器上的裝飾工藝，也用於金屬和其他表面的裝飾。</w:t>
+        <w:t>又稱螺鈿紫、螺</w:t>
+      </w:r>
+      <w:proofErr w:type="gramStart"/>
+      <w:r>
+        <w:rPr>
+          <w:rFonts w:hint="eastAsia"/>
+        </w:rPr>
+        <w:t>甸</w:t>
+      </w:r>
+      <w:proofErr w:type="gramEnd"/>
+      <w:r>
+        <w:rPr>
+          <w:rFonts w:hint="eastAsia"/>
+        </w:rPr>
+        <w:t>、</w:t>
+      </w:r>
+      <w:proofErr w:type="gramStart"/>
+      <w:r>
+        <w:rPr>
+          <w:rFonts w:hint="eastAsia"/>
+        </w:rPr>
+        <w:t>螺填、鈿嵌</w:t>
+      </w:r>
+      <w:proofErr w:type="gramEnd"/>
+      <w:r>
+        <w:rPr>
+          <w:rFonts w:hint="eastAsia"/>
+        </w:rPr>
+        <w:t>，是一種用貝殼、海螺鑲嵌在</w:t>
+      </w:r>
+      <w:proofErr w:type="gramStart"/>
+      <w:r>
+        <w:rPr>
+          <w:rFonts w:hint="eastAsia"/>
+        </w:rPr>
+        <w:t>在</w:t>
+      </w:r>
+      <w:proofErr w:type="gramEnd"/>
+      <w:r>
+        <w:rPr>
+          <w:rFonts w:hint="eastAsia"/>
+        </w:rPr>
+        <w:t>漆器或木器上的裝飾工藝，也用於金屬和其他表面的裝飾。</w:t>
       </w:r>
     </w:p>
     <w:p>
@@ -984,7 +1734,16 @@
           <w:sz w:val="16"/>
           <w:szCs w:val="16"/>
         </w:rPr>
-        <w:t>(ㄌㄩㄝˋ)</w:t>
+        <w:t>(</w:t>
+      </w:r>
+      <w:proofErr w:type="gramStart"/>
+      <w:r>
+        <w:rPr>
+          <w:rFonts w:hint="eastAsia"/>
+          <w:sz w:val="16"/>
+          <w:szCs w:val="16"/>
+        </w:rPr>
+        <w:t>ㄌㄩㄝˋ)</w:t>
       </w:r>
       <w:r>
         <w:rPr>
@@ -996,7 +1755,14 @@
         <w:rPr>
           <w:rFonts w:hint="eastAsia"/>
         </w:rPr>
-        <w:t>：輕輕飛過。掠：</w:t>
+        <w:t>：</w:t>
+      </w:r>
+      <w:proofErr w:type="gramEnd"/>
+      <w:r>
+        <w:rPr>
+          <w:rFonts w:hint="eastAsia"/>
+        </w:rPr>
+        <w:t>輕輕飛過。掠：</w:t>
       </w:r>
       <w:r>
         <w:rPr>
@@ -1050,7 +1816,46 @@
           <w:sz w:val="16"/>
           <w:szCs w:val="16"/>
         </w:rPr>
-        <w:t>(一ˇ ㄋ一ˇ)</w:t>
+        <w:t>(</w:t>
+      </w:r>
+      <w:proofErr w:type="gramStart"/>
+      <w:r>
+        <w:rPr>
+          <w:rFonts w:hint="eastAsia"/>
+          <w:color w:val="FF0000"/>
+          <w:sz w:val="16"/>
+          <w:szCs w:val="16"/>
+        </w:rPr>
+        <w:t>一ˇ</w:t>
+      </w:r>
+      <w:proofErr w:type="gramEnd"/>
+      <w:r>
+        <w:rPr>
+          <w:rFonts w:hint="eastAsia"/>
+          <w:color w:val="FF0000"/>
+          <w:sz w:val="16"/>
+          <w:szCs w:val="16"/>
+        </w:rPr>
+        <w:t xml:space="preserve"> </w:t>
+      </w:r>
+      <w:proofErr w:type="gramStart"/>
+      <w:r>
+        <w:rPr>
+          <w:rFonts w:hint="eastAsia"/>
+          <w:color w:val="FF0000"/>
+          <w:sz w:val="16"/>
+          <w:szCs w:val="16"/>
+        </w:rPr>
+        <w:t>ㄋ一ˇ</w:t>
+      </w:r>
+      <w:proofErr w:type="gramEnd"/>
+      <w:r>
+        <w:rPr>
+          <w:rFonts w:hint="eastAsia"/>
+          <w:sz w:val="16"/>
+          <w:szCs w:val="16"/>
+        </w:rPr>
+        <w:t>)</w:t>
       </w:r>
       <w:r>
         <w:rPr>
@@ -1136,6 +1941,7 @@
         </w:rPr>
         <w:t>(</w:t>
       </w:r>
+      <w:proofErr w:type="gramStart"/>
       <w:r>
         <w:rPr>
           <w:rFonts w:hint="eastAsia"/>
@@ -1143,8 +1949,29 @@
           <w:sz w:val="16"/>
           <w:szCs w:val="16"/>
         </w:rPr>
-        <w:t>ㄖㄣˇ ㄖㄢˇ</w:t>
-      </w:r>
+        <w:t>ㄖㄣˇ</w:t>
+      </w:r>
+      <w:proofErr w:type="gramEnd"/>
+      <w:r>
+        <w:rPr>
+          <w:rFonts w:hint="eastAsia"/>
+          <w:color w:val="FF0000"/>
+          <w:sz w:val="16"/>
+          <w:szCs w:val="16"/>
+        </w:rPr>
+        <w:t xml:space="preserve"> </w:t>
+      </w:r>
+      <w:proofErr w:type="gramStart"/>
+      <w:r>
+        <w:rPr>
+          <w:rFonts w:hint="eastAsia"/>
+          <w:color w:val="FF0000"/>
+          <w:sz w:val="16"/>
+          <w:szCs w:val="16"/>
+        </w:rPr>
+        <w:t>ㄖㄢˇ</w:t>
+      </w:r>
+      <w:proofErr w:type="gramEnd"/>
       <w:r>
         <w:rPr>
           <w:rFonts w:hint="eastAsia"/>
@@ -1232,7 +2059,35 @@
         <w:rPr>
           <w:rFonts w:hint="eastAsia"/>
         </w:rPr>
-        <w:t>一種修辭上的映襯。指對某種事物的現象或本質，作恰恰相反的描寫的修辭法。如「花落春猶在，鳥鳴山更幽。」</w:t>
+        <w:t>一種修辭上的映襯。指對某種事物的現象或本質，作恰恰相反的描寫的修辭法。如「花</w:t>
+      </w:r>
+      <w:proofErr w:type="gramStart"/>
+      <w:r>
+        <w:rPr>
+          <w:rFonts w:hint="eastAsia"/>
+        </w:rPr>
+        <w:t>落春猶</w:t>
+      </w:r>
+      <w:proofErr w:type="gramEnd"/>
+      <w:r>
+        <w:rPr>
+          <w:rFonts w:hint="eastAsia"/>
+        </w:rPr>
+        <w:t>在，鳥鳴</w:t>
+      </w:r>
+      <w:proofErr w:type="gramStart"/>
+      <w:r>
+        <w:rPr>
+          <w:rFonts w:hint="eastAsia"/>
+        </w:rPr>
+        <w:t>山更幽</w:t>
+      </w:r>
+      <w:proofErr w:type="gramEnd"/>
+      <w:r>
+        <w:rPr>
+          <w:rFonts w:hint="eastAsia"/>
+        </w:rPr>
+        <w:t>。」</w:t>
       </w:r>
     </w:p>
     <w:p>
@@ -1280,7 +2135,7 @@
 </file>
 
 <file path=word/endnotes.xml><?xml version="1.0" encoding="utf-8"?>
-<w:endnotes xmlns:wpc="http://schemas.microsoft.com/office/word/2010/wordprocessingCanvas" xmlns:cx="http://schemas.microsoft.com/office/drawing/2014/chartex" xmlns:cx1="http://schemas.microsoft.com/office/drawing/2015/9/8/chartex" xmlns:cx2="http://schemas.microsoft.com/office/drawing/2015/10/21/chartex" xmlns:cx3="http://schemas.microsoft.com/office/drawing/2016/5/9/chartex" xmlns:cx4="http://schemas.microsoft.com/office/drawing/2016/5/10/chartex" xmlns:cx5="http://schemas.microsoft.com/office/drawing/2016/5/11/chartex" xmlns:cx6="http://schemas.microsoft.com/office/drawing/2016/5/12/chartex" xmlns:cx7="http://schemas.microsoft.com/office/drawing/2016/5/13/chartex" xmlns:cx8="http://schemas.microsoft.com/office/drawing/2016/5/14/chartex" xmlns:mc="http://schemas.openxmlformats.org/markup-compatibility/2006" xmlns:aink="http://schemas.microsoft.com/office/drawing/2016/ink" xmlns:am3d="http://schemas.microsoft.com/office/drawing/2017/model3d" xmlns:o="urn:schemas-microsoft-com:office:office" xmlns:r="http://schemas.openxmlformats.org/officeDocument/2006/relationships" xmlns:m="http://schemas.openxmlformats.org/officeDocument/2006/math" xmlns:v="urn:schemas-microsoft-com:vml" xmlns:wp14="http://schemas.microsoft.com/office/word/2010/wordprocessingDrawing" xmlns:wp="http://schemas.openxmlformats.org/drawingml/2006/wordprocessingDrawing" xmlns:w10="urn:schemas-microsoft-com:office:word" xmlns:w="http://schemas.openxmlformats.org/wordprocessingml/2006/main" xmlns:w14="http://schemas.microsoft.com/office/word/2010/wordml" xmlns:w15="http://schemas.microsoft.com/office/word/2012/wordml" xmlns:w16cid="http://schemas.microsoft.com/office/word/2016/wordml/cid" xmlns:w16se="http://schemas.microsoft.com/office/word/2015/wordml/symex" xmlns:wpg="http://schemas.microsoft.com/office/word/2010/wordprocessingGroup" xmlns:wpi="http://schemas.microsoft.com/office/word/2010/wordprocessingInk" xmlns:wne="http://schemas.microsoft.com/office/word/2006/wordml" xmlns:wps="http://schemas.microsoft.com/office/word/2010/wordprocessingShape" mc:Ignorable="w14 w15 w16se w16cid wp14">
+<w:endnotes xmlns:wpc="http://schemas.microsoft.com/office/word/2010/wordprocessingCanvas" xmlns:cx="http://schemas.microsoft.com/office/drawing/2014/chartex" xmlns:cx1="http://schemas.microsoft.com/office/drawing/2015/9/8/chartex" xmlns:cx2="http://schemas.microsoft.com/office/drawing/2015/10/21/chartex" xmlns:cx3="http://schemas.microsoft.com/office/drawing/2016/5/9/chartex" xmlns:cx4="http://schemas.microsoft.com/office/drawing/2016/5/10/chartex" xmlns:cx5="http://schemas.microsoft.com/office/drawing/2016/5/11/chartex" xmlns:cx6="http://schemas.microsoft.com/office/drawing/2016/5/12/chartex" xmlns:cx7="http://schemas.microsoft.com/office/drawing/2016/5/13/chartex" xmlns:cx8="http://schemas.microsoft.com/office/drawing/2016/5/14/chartex" xmlns:mc="http://schemas.openxmlformats.org/markup-compatibility/2006" xmlns:aink="http://schemas.microsoft.com/office/drawing/2016/ink" xmlns:am3d="http://schemas.microsoft.com/office/drawing/2017/model3d" xmlns:o="urn:schemas-microsoft-com:office:office" xmlns:oel="http://schemas.microsoft.com/office/2019/extlst" xmlns:r="http://schemas.openxmlformats.org/officeDocument/2006/relationships" xmlns:m="http://schemas.openxmlformats.org/officeDocument/2006/math" xmlns:v="urn:schemas-microsoft-com:vml" xmlns:wp14="http://schemas.microsoft.com/office/word/2010/wordprocessingDrawing" xmlns:wp="http://schemas.openxmlformats.org/drawingml/2006/wordprocessingDrawing" xmlns:w10="urn:schemas-microsoft-com:office:word" xmlns:w="http://schemas.openxmlformats.org/wordprocessingml/2006/main" xmlns:w14="http://schemas.microsoft.com/office/word/2010/wordml" xmlns:w15="http://schemas.microsoft.com/office/word/2012/wordml" xmlns:w16cex="http://schemas.microsoft.com/office/word/2018/wordml/cex" xmlns:w16cid="http://schemas.microsoft.com/office/word/2016/wordml/cid" xmlns:w16="http://schemas.microsoft.com/office/word/2018/wordml" xmlns:w16sdtdh="http://schemas.microsoft.com/office/word/2020/wordml/sdtdatahash" xmlns:w16se="http://schemas.microsoft.com/office/word/2015/wordml/symex" xmlns:wpg="http://schemas.microsoft.com/office/word/2010/wordprocessingGroup" xmlns:wpi="http://schemas.microsoft.com/office/word/2010/wordprocessingInk" xmlns:wne="http://schemas.microsoft.com/office/word/2006/wordml" xmlns:wps="http://schemas.microsoft.com/office/word/2010/wordprocessingShape" mc:Ignorable="w14 w15 w16se w16cid w16 w16cex w16sdtdh wp14">
   <w:endnote w:type="separator" w:id="-1">
     <w:p>
       <w:pPr>
@@ -1305,7 +2160,7 @@
 </file>
 
 <file path=word/footer1.xml><?xml version="1.0" encoding="utf-8"?>
-<w:ftr xmlns:wpc="http://schemas.microsoft.com/office/word/2010/wordprocessingCanvas" xmlns:cx="http://schemas.microsoft.com/office/drawing/2014/chartex" xmlns:cx1="http://schemas.microsoft.com/office/drawing/2015/9/8/chartex" xmlns:cx2="http://schemas.microsoft.com/office/drawing/2015/10/21/chartex" xmlns:cx3="http://schemas.microsoft.com/office/drawing/2016/5/9/chartex" xmlns:cx4="http://schemas.microsoft.com/office/drawing/2016/5/10/chartex" xmlns:cx5="http://schemas.microsoft.com/office/drawing/2016/5/11/chartex" xmlns:cx6="http://schemas.microsoft.com/office/drawing/2016/5/12/chartex" xmlns:cx7="http://schemas.microsoft.com/office/drawing/2016/5/13/chartex" xmlns:cx8="http://schemas.microsoft.com/office/drawing/2016/5/14/chartex" xmlns:mc="http://schemas.openxmlformats.org/markup-compatibility/2006" xmlns:aink="http://schemas.microsoft.com/office/drawing/2016/ink" xmlns:am3d="http://schemas.microsoft.com/office/drawing/2017/model3d" xmlns:o="urn:schemas-microsoft-com:office:office" xmlns:r="http://schemas.openxmlformats.org/officeDocument/2006/relationships" xmlns:m="http://schemas.openxmlformats.org/officeDocument/2006/math" xmlns:v="urn:schemas-microsoft-com:vml" xmlns:wp14="http://schemas.microsoft.com/office/word/2010/wordprocessingDrawing" xmlns:wp="http://schemas.openxmlformats.org/drawingml/2006/wordprocessingDrawing" xmlns:w10="urn:schemas-microsoft-com:office:word" xmlns:w="http://schemas.openxmlformats.org/wordprocessingml/2006/main" xmlns:w14="http://schemas.microsoft.com/office/word/2010/wordml" xmlns:w15="http://schemas.microsoft.com/office/word/2012/wordml" xmlns:w16cid="http://schemas.microsoft.com/office/word/2016/wordml/cid" xmlns:w16se="http://schemas.microsoft.com/office/word/2015/wordml/symex" xmlns:wpg="http://schemas.microsoft.com/office/word/2010/wordprocessingGroup" xmlns:wpi="http://schemas.microsoft.com/office/word/2010/wordprocessingInk" xmlns:wne="http://schemas.microsoft.com/office/word/2006/wordml" xmlns:wps="http://schemas.microsoft.com/office/word/2010/wordprocessingShape" mc:Ignorable="w14 w15 w16se w16cid wp14">
+<w:ftr xmlns:wpc="http://schemas.microsoft.com/office/word/2010/wordprocessingCanvas" xmlns:cx="http://schemas.microsoft.com/office/drawing/2014/chartex" xmlns:cx1="http://schemas.microsoft.com/office/drawing/2015/9/8/chartex" xmlns:cx2="http://schemas.microsoft.com/office/drawing/2015/10/21/chartex" xmlns:cx3="http://schemas.microsoft.com/office/drawing/2016/5/9/chartex" xmlns:cx4="http://schemas.microsoft.com/office/drawing/2016/5/10/chartex" xmlns:cx5="http://schemas.microsoft.com/office/drawing/2016/5/11/chartex" xmlns:cx6="http://schemas.microsoft.com/office/drawing/2016/5/12/chartex" xmlns:cx7="http://schemas.microsoft.com/office/drawing/2016/5/13/chartex" xmlns:cx8="http://schemas.microsoft.com/office/drawing/2016/5/14/chartex" xmlns:mc="http://schemas.openxmlformats.org/markup-compatibility/2006" xmlns:aink="http://schemas.microsoft.com/office/drawing/2016/ink" xmlns:am3d="http://schemas.microsoft.com/office/drawing/2017/model3d" xmlns:o="urn:schemas-microsoft-com:office:office" xmlns:oel="http://schemas.microsoft.com/office/2019/extlst" xmlns:r="http://schemas.openxmlformats.org/officeDocument/2006/relationships" xmlns:m="http://schemas.openxmlformats.org/officeDocument/2006/math" xmlns:v="urn:schemas-microsoft-com:vml" xmlns:wp14="http://schemas.microsoft.com/office/word/2010/wordprocessingDrawing" xmlns:wp="http://schemas.openxmlformats.org/drawingml/2006/wordprocessingDrawing" xmlns:w10="urn:schemas-microsoft-com:office:word" xmlns:w="http://schemas.openxmlformats.org/wordprocessingml/2006/main" xmlns:w14="http://schemas.microsoft.com/office/word/2010/wordml" xmlns:w15="http://schemas.microsoft.com/office/word/2012/wordml" xmlns:w16cex="http://schemas.microsoft.com/office/word/2018/wordml/cex" xmlns:w16cid="http://schemas.microsoft.com/office/word/2016/wordml/cid" xmlns:w16="http://schemas.microsoft.com/office/word/2018/wordml" xmlns:w16sdtdh="http://schemas.microsoft.com/office/word/2020/wordml/sdtdatahash" xmlns:w16se="http://schemas.microsoft.com/office/word/2015/wordml/symex" xmlns:wpg="http://schemas.microsoft.com/office/word/2010/wordprocessingGroup" xmlns:wpi="http://schemas.microsoft.com/office/word/2010/wordprocessingInk" xmlns:wne="http://schemas.microsoft.com/office/word/2006/wordml" xmlns:wps="http://schemas.microsoft.com/office/word/2010/wordprocessingShape" mc:Ignorable="w14 w15 w16se w16cid w16 w16cex w16sdtdh wp14">
   <w:sdt>
     <w:sdtPr>
       <w:id w:val="-1429957977"/>
@@ -1356,7 +2211,7 @@
 </file>
 
 <file path=word/footnotes.xml><?xml version="1.0" encoding="utf-8"?>
-<w:footnotes xmlns:wpc="http://schemas.microsoft.com/office/word/2010/wordprocessingCanvas" xmlns:cx="http://schemas.microsoft.com/office/drawing/2014/chartex" xmlns:cx1="http://schemas.microsoft.com/office/drawing/2015/9/8/chartex" xmlns:cx2="http://schemas.microsoft.com/office/drawing/2015/10/21/chartex" xmlns:cx3="http://schemas.microsoft.com/office/drawing/2016/5/9/chartex" xmlns:cx4="http://schemas.microsoft.com/office/drawing/2016/5/10/chartex" xmlns:cx5="http://schemas.microsoft.com/office/drawing/2016/5/11/chartex" xmlns:cx6="http://schemas.microsoft.com/office/drawing/2016/5/12/chartex" xmlns:cx7="http://schemas.microsoft.com/office/drawing/2016/5/13/chartex" xmlns:cx8="http://schemas.microsoft.com/office/drawing/2016/5/14/chartex" xmlns:mc="http://schemas.openxmlformats.org/markup-compatibility/2006" xmlns:aink="http://schemas.microsoft.com/office/drawing/2016/ink" xmlns:am3d="http://schemas.microsoft.com/office/drawing/2017/model3d" xmlns:o="urn:schemas-microsoft-com:office:office" xmlns:r="http://schemas.openxmlformats.org/officeDocument/2006/relationships" xmlns:m="http://schemas.openxmlformats.org/officeDocument/2006/math" xmlns:v="urn:schemas-microsoft-com:vml" xmlns:wp14="http://schemas.microsoft.com/office/word/2010/wordprocessingDrawing" xmlns:wp="http://schemas.openxmlformats.org/drawingml/2006/wordprocessingDrawing" xmlns:w10="urn:schemas-microsoft-com:office:word" xmlns:w="http://schemas.openxmlformats.org/wordprocessingml/2006/main" xmlns:w14="http://schemas.microsoft.com/office/word/2010/wordml" xmlns:w15="http://schemas.microsoft.com/office/word/2012/wordml" xmlns:w16cid="http://schemas.microsoft.com/office/word/2016/wordml/cid" xmlns:w16se="http://schemas.microsoft.com/office/word/2015/wordml/symex" xmlns:wpg="http://schemas.microsoft.com/office/word/2010/wordprocessingGroup" xmlns:wpi="http://schemas.microsoft.com/office/word/2010/wordprocessingInk" xmlns:wne="http://schemas.microsoft.com/office/word/2006/wordml" xmlns:wps="http://schemas.microsoft.com/office/word/2010/wordprocessingShape" mc:Ignorable="w14 w15 w16se w16cid wp14">
+<w:footnotes xmlns:wpc="http://schemas.microsoft.com/office/word/2010/wordprocessingCanvas" xmlns:cx="http://schemas.microsoft.com/office/drawing/2014/chartex" xmlns:cx1="http://schemas.microsoft.com/office/drawing/2015/9/8/chartex" xmlns:cx2="http://schemas.microsoft.com/office/drawing/2015/10/21/chartex" xmlns:cx3="http://schemas.microsoft.com/office/drawing/2016/5/9/chartex" xmlns:cx4="http://schemas.microsoft.com/office/drawing/2016/5/10/chartex" xmlns:cx5="http://schemas.microsoft.com/office/drawing/2016/5/11/chartex" xmlns:cx6="http://schemas.microsoft.com/office/drawing/2016/5/12/chartex" xmlns:cx7="http://schemas.microsoft.com/office/drawing/2016/5/13/chartex" xmlns:cx8="http://schemas.microsoft.com/office/drawing/2016/5/14/chartex" xmlns:mc="http://schemas.openxmlformats.org/markup-compatibility/2006" xmlns:aink="http://schemas.microsoft.com/office/drawing/2016/ink" xmlns:am3d="http://schemas.microsoft.com/office/drawing/2017/model3d" xmlns:o="urn:schemas-microsoft-com:office:office" xmlns:oel="http://schemas.microsoft.com/office/2019/extlst" xmlns:r="http://schemas.openxmlformats.org/officeDocument/2006/relationships" xmlns:m="http://schemas.openxmlformats.org/officeDocument/2006/math" xmlns:v="urn:schemas-microsoft-com:vml" xmlns:wp14="http://schemas.microsoft.com/office/word/2010/wordprocessingDrawing" xmlns:wp="http://schemas.openxmlformats.org/drawingml/2006/wordprocessingDrawing" xmlns:w10="urn:schemas-microsoft-com:office:word" xmlns:w="http://schemas.openxmlformats.org/wordprocessingml/2006/main" xmlns:w14="http://schemas.microsoft.com/office/word/2010/wordml" xmlns:w15="http://schemas.microsoft.com/office/word/2012/wordml" xmlns:w16cex="http://schemas.microsoft.com/office/word/2018/wordml/cex" xmlns:w16cid="http://schemas.microsoft.com/office/word/2016/wordml/cid" xmlns:w16="http://schemas.microsoft.com/office/word/2018/wordml" xmlns:w16sdtdh="http://schemas.microsoft.com/office/word/2020/wordml/sdtdatahash" xmlns:w16se="http://schemas.microsoft.com/office/word/2015/wordml/symex" xmlns:wpg="http://schemas.microsoft.com/office/word/2010/wordprocessingGroup" xmlns:wpi="http://schemas.microsoft.com/office/word/2010/wordprocessingInk" xmlns:wne="http://schemas.microsoft.com/office/word/2006/wordml" xmlns:wps="http://schemas.microsoft.com/office/word/2010/wordprocessingShape" mc:Ignorable="w14 w15 w16se w16cid w16 w16cex w16sdtdh wp14">
   <w:footnote w:type="separator" w:id="-1">
     <w:p>
       <w:pPr>
@@ -1381,7 +2236,7 @@
 </file>
 
 <file path=word/numbering.xml><?xml version="1.0" encoding="utf-8"?>
-<w:numbering xmlns:wpc="http://schemas.microsoft.com/office/word/2010/wordprocessingCanvas" xmlns:cx="http://schemas.microsoft.com/office/drawing/2014/chartex" xmlns:cx1="http://schemas.microsoft.com/office/drawing/2015/9/8/chartex" xmlns:cx2="http://schemas.microsoft.com/office/drawing/2015/10/21/chartex" xmlns:cx3="http://schemas.microsoft.com/office/drawing/2016/5/9/chartex" xmlns:cx4="http://schemas.microsoft.com/office/drawing/2016/5/10/chartex" xmlns:cx5="http://schemas.microsoft.com/office/drawing/2016/5/11/chartex" xmlns:cx6="http://schemas.microsoft.com/office/drawing/2016/5/12/chartex" xmlns:cx7="http://schemas.microsoft.com/office/drawing/2016/5/13/chartex" xmlns:cx8="http://schemas.microsoft.com/office/drawing/2016/5/14/chartex" xmlns:mc="http://schemas.openxmlformats.org/markup-compatibility/2006" xmlns:aink="http://schemas.microsoft.com/office/drawing/2016/ink" xmlns:am3d="http://schemas.microsoft.com/office/drawing/2017/model3d" xmlns:o="urn:schemas-microsoft-com:office:office" xmlns:r="http://schemas.openxmlformats.org/officeDocument/2006/relationships" xmlns:m="http://schemas.openxmlformats.org/officeDocument/2006/math" xmlns:v="urn:schemas-microsoft-com:vml" xmlns:wp14="http://schemas.microsoft.com/office/word/2010/wordprocessingDrawing" xmlns:wp="http://schemas.openxmlformats.org/drawingml/2006/wordprocessingDrawing" xmlns:w10="urn:schemas-microsoft-com:office:word" xmlns:w="http://schemas.openxmlformats.org/wordprocessingml/2006/main" xmlns:w14="http://schemas.microsoft.com/office/word/2010/wordml" xmlns:w15="http://schemas.microsoft.com/office/word/2012/wordml" xmlns:w16cid="http://schemas.microsoft.com/office/word/2016/wordml/cid" xmlns:w16se="http://schemas.microsoft.com/office/word/2015/wordml/symex" xmlns:wpg="http://schemas.microsoft.com/office/word/2010/wordprocessingGroup" xmlns:wpi="http://schemas.microsoft.com/office/word/2010/wordprocessingInk" xmlns:wne="http://schemas.microsoft.com/office/word/2006/wordml" xmlns:wps="http://schemas.microsoft.com/office/word/2010/wordprocessingShape" mc:Ignorable="w14 w15 w16se w16cid wp14">
+<w:numbering xmlns:wpc="http://schemas.microsoft.com/office/word/2010/wordprocessingCanvas" xmlns:cx="http://schemas.microsoft.com/office/drawing/2014/chartex" xmlns:cx1="http://schemas.microsoft.com/office/drawing/2015/9/8/chartex" xmlns:cx2="http://schemas.microsoft.com/office/drawing/2015/10/21/chartex" xmlns:cx3="http://schemas.microsoft.com/office/drawing/2016/5/9/chartex" xmlns:cx4="http://schemas.microsoft.com/office/drawing/2016/5/10/chartex" xmlns:cx5="http://schemas.microsoft.com/office/drawing/2016/5/11/chartex" xmlns:cx6="http://schemas.microsoft.com/office/drawing/2016/5/12/chartex" xmlns:cx7="http://schemas.microsoft.com/office/drawing/2016/5/13/chartex" xmlns:cx8="http://schemas.microsoft.com/office/drawing/2016/5/14/chartex" xmlns:mc="http://schemas.openxmlformats.org/markup-compatibility/2006" xmlns:aink="http://schemas.microsoft.com/office/drawing/2016/ink" xmlns:am3d="http://schemas.microsoft.com/office/drawing/2017/model3d" xmlns:o="urn:schemas-microsoft-com:office:office" xmlns:oel="http://schemas.microsoft.com/office/2019/extlst" xmlns:r="http://schemas.openxmlformats.org/officeDocument/2006/relationships" xmlns:m="http://schemas.openxmlformats.org/officeDocument/2006/math" xmlns:v="urn:schemas-microsoft-com:vml" xmlns:wp14="http://schemas.microsoft.com/office/word/2010/wordprocessingDrawing" xmlns:wp="http://schemas.openxmlformats.org/drawingml/2006/wordprocessingDrawing" xmlns:w10="urn:schemas-microsoft-com:office:word" xmlns:w="http://schemas.openxmlformats.org/wordprocessingml/2006/main" xmlns:w14="http://schemas.microsoft.com/office/word/2010/wordml" xmlns:w15="http://schemas.microsoft.com/office/word/2012/wordml" xmlns:w16cex="http://schemas.microsoft.com/office/word/2018/wordml/cex" xmlns:w16cid="http://schemas.microsoft.com/office/word/2016/wordml/cid" xmlns:w16="http://schemas.microsoft.com/office/word/2018/wordml" xmlns:w16sdtdh="http://schemas.microsoft.com/office/word/2020/wordml/sdtdatahash" xmlns:w16se="http://schemas.microsoft.com/office/word/2015/wordml/symex" xmlns:wpg="http://schemas.microsoft.com/office/word/2010/wordprocessingGroup" xmlns:wpi="http://schemas.microsoft.com/office/word/2010/wordprocessingInk" xmlns:wne="http://schemas.microsoft.com/office/word/2006/wordml" xmlns:wps="http://schemas.microsoft.com/office/word/2010/wordprocessingShape" mc:Ignorable="w14 w15 w16se w16cid w16 w16cex w16sdtdh wp14">
   <w:abstractNum w:abstractNumId="0" w15:restartNumberingAfterBreak="0">
     <w:nsid w:val="2F56441D"/>
     <w:multiLevelType w:val="hybridMultilevel"/>
@@ -1783,23 +2638,23 @@
       </w:pPr>
     </w:lvl>
   </w:abstractNum>
-  <w:num w:numId="1">
+  <w:num w:numId="1" w16cid:durableId="885290326">
     <w:abstractNumId w:val="3"/>
   </w:num>
-  <w:num w:numId="2">
+  <w:num w:numId="2" w16cid:durableId="2116899487">
     <w:abstractNumId w:val="0"/>
   </w:num>
-  <w:num w:numId="3">
+  <w:num w:numId="3" w16cid:durableId="756824491">
     <w:abstractNumId w:val="2"/>
   </w:num>
-  <w:num w:numId="4">
+  <w:num w:numId="4" w16cid:durableId="1885405404">
     <w:abstractNumId w:val="1"/>
   </w:num>
 </w:numbering>
 </file>
 
 <file path=word/styles.xml><?xml version="1.0" encoding="utf-8"?>
-<w:styles xmlns:mc="http://schemas.openxmlformats.org/markup-compatibility/2006" xmlns:r="http://schemas.openxmlformats.org/officeDocument/2006/relationships" xmlns:w="http://schemas.openxmlformats.org/wordprocessingml/2006/main" xmlns:w14="http://schemas.microsoft.com/office/word/2010/wordml" xmlns:w15="http://schemas.microsoft.com/office/word/2012/wordml" xmlns:w16cid="http://schemas.microsoft.com/office/word/2016/wordml/cid" xmlns:w16se="http://schemas.microsoft.com/office/word/2015/wordml/symex" mc:Ignorable="w14 w15 w16se w16cid">
+<w:styles xmlns:mc="http://schemas.openxmlformats.org/markup-compatibility/2006" xmlns:r="http://schemas.openxmlformats.org/officeDocument/2006/relationships" xmlns:w="http://schemas.openxmlformats.org/wordprocessingml/2006/main" xmlns:w14="http://schemas.microsoft.com/office/word/2010/wordml" xmlns:w15="http://schemas.microsoft.com/office/word/2012/wordml" xmlns:w16cex="http://schemas.microsoft.com/office/word/2018/wordml/cex" xmlns:w16cid="http://schemas.microsoft.com/office/word/2016/wordml/cid" xmlns:w16="http://schemas.microsoft.com/office/word/2018/wordml" xmlns:w16sdtdh="http://schemas.microsoft.com/office/word/2020/wordml/sdtdatahash" xmlns:w16se="http://schemas.microsoft.com/office/word/2015/wordml/symex" mc:Ignorable="w14 w15 w16se w16cid w16 w16cex w16sdtdh">
   <w:docDefaults>
     <w:rPrDefault>
       <w:rPr>
@@ -1812,7 +2667,7 @@
     </w:rPrDefault>
     <w:pPrDefault/>
   </w:docDefaults>
-  <w:latentStyles w:defLockedState="0" w:defUIPriority="99" w:defSemiHidden="0" w:defUnhideWhenUsed="0" w:defQFormat="0" w:count="375">
+  <w:latentStyles w:defLockedState="0" w:defUIPriority="99" w:defSemiHidden="0" w:defUnhideWhenUsed="0" w:defQFormat="0" w:count="376">
     <w:lsdException w:name="Normal" w:uiPriority="0" w:qFormat="1"/>
     <w:lsdException w:name="heading 1" w:uiPriority="9" w:qFormat="1"/>
     <w:lsdException w:name="heading 2" w:semiHidden="1" w:uiPriority="9" w:unhideWhenUsed="1" w:qFormat="1"/>
@@ -1918,7 +2773,6 @@
     <w:lsdException w:name="HTML Sample" w:semiHidden="1" w:unhideWhenUsed="1"/>
     <w:lsdException w:name="HTML Typewriter" w:semiHidden="1" w:unhideWhenUsed="1"/>
     <w:lsdException w:name="HTML Variable" w:semiHidden="1" w:unhideWhenUsed="1"/>
-    <w:lsdException w:name="Normal Table" w:semiHidden="1" w:unhideWhenUsed="1"/>
     <w:lsdException w:name="annotation subject" w:semiHidden="1" w:unhideWhenUsed="1"/>
     <w:lsdException w:name="No List" w:semiHidden="1" w:unhideWhenUsed="1"/>
     <w:lsdException w:name="Outline List 1" w:semiHidden="1" w:unhideWhenUsed="1"/>
@@ -1965,10 +2819,8 @@
     <w:lsdException w:name="Table Subtle 2" w:semiHidden="1" w:unhideWhenUsed="1"/>
     <w:lsdException w:name="Table Web 1" w:semiHidden="1" w:unhideWhenUsed="1"/>
     <w:lsdException w:name="Table Web 2" w:semiHidden="1" w:unhideWhenUsed="1"/>
-    <w:lsdException w:name="Table Web 3" w:semiHidden="1" w:unhideWhenUsed="1"/>
     <w:lsdException w:name="Balloon Text" w:semiHidden="1" w:unhideWhenUsed="1"/>
     <w:lsdException w:name="Table Grid" w:uiPriority="39"/>
-    <w:lsdException w:name="Table Theme" w:semiHidden="1" w:unhideWhenUsed="1"/>
     <w:lsdException w:name="Placeholder Text" w:semiHidden="1"/>
     <w:lsdException w:name="No Spacing" w:uiPriority="1" w:qFormat="1"/>
     <w:lsdException w:name="Light Shading" w:uiPriority="60"/>
@@ -2188,6 +3040,7 @@
     <w:lsdException w:name="Smart Hyperlink" w:semiHidden="1" w:unhideWhenUsed="1"/>
     <w:lsdException w:name="Hashtag" w:semiHidden="1" w:unhideWhenUsed="1"/>
     <w:lsdException w:name="Unresolved Mention" w:semiHidden="1" w:unhideWhenUsed="1"/>
+    <w:lsdException w:name="Smart Link" w:semiHidden="1" w:unhideWhenUsed="1"/>
   </w:latentStyles>
   <w:style w:type="paragraph" w:default="1" w:styleId="a">
     <w:name w:val="Normal"/>

--- a/doc/詩/唐朝/杜甫/杜甫-絕句二首.docx
+++ b/doc/詩/唐朝/杜甫/杜甫-絕句二首.docx
@@ -1,6 +1,6 @@
 
 <file path=word/document.xml><?xml version="1.0" encoding="utf-8"?>
-<w:document xmlns:wpc="http://schemas.microsoft.com/office/word/2010/wordprocessingCanvas" xmlns:cx="http://schemas.microsoft.com/office/drawing/2014/chartex" xmlns:cx1="http://schemas.microsoft.com/office/drawing/2015/9/8/chartex" xmlns:cx2="http://schemas.microsoft.com/office/drawing/2015/10/21/chartex" xmlns:cx3="http://schemas.microsoft.com/office/drawing/2016/5/9/chartex" xmlns:cx4="http://schemas.microsoft.com/office/drawing/2016/5/10/chartex" xmlns:cx5="http://schemas.microsoft.com/office/drawing/2016/5/11/chartex" xmlns:cx6="http://schemas.microsoft.com/office/drawing/2016/5/12/chartex" xmlns:cx7="http://schemas.microsoft.com/office/drawing/2016/5/13/chartex" xmlns:cx8="http://schemas.microsoft.com/office/drawing/2016/5/14/chartex" xmlns:mc="http://schemas.openxmlformats.org/markup-compatibility/2006" xmlns:aink="http://schemas.microsoft.com/office/drawing/2016/ink" xmlns:am3d="http://schemas.microsoft.com/office/drawing/2017/model3d" xmlns:o="urn:schemas-microsoft-com:office:office" xmlns:oel="http://schemas.microsoft.com/office/2019/extlst" xmlns:r="http://schemas.openxmlformats.org/officeDocument/2006/relationships" xmlns:m="http://schemas.openxmlformats.org/officeDocument/2006/math" xmlns:v="urn:schemas-microsoft-com:vml" xmlns:wp14="http://schemas.microsoft.com/office/word/2010/wordprocessingDrawing" xmlns:wp="http://schemas.openxmlformats.org/drawingml/2006/wordprocessingDrawing" xmlns:w10="urn:schemas-microsoft-com:office:word" xmlns:w="http://schemas.openxmlformats.org/wordprocessingml/2006/main" xmlns:w14="http://schemas.microsoft.com/office/word/2010/wordml" xmlns:w15="http://schemas.microsoft.com/office/word/2012/wordml" xmlns:w16cex="http://schemas.microsoft.com/office/word/2018/wordml/cex" xmlns:w16cid="http://schemas.microsoft.com/office/word/2016/wordml/cid" xmlns:w16="http://schemas.microsoft.com/office/word/2018/wordml" xmlns:w16sdtdh="http://schemas.microsoft.com/office/word/2020/wordml/sdtdatahash" xmlns:w16se="http://schemas.microsoft.com/office/word/2015/wordml/symex" xmlns:wpg="http://schemas.microsoft.com/office/word/2010/wordprocessingGroup" xmlns:wpi="http://schemas.microsoft.com/office/word/2010/wordprocessingInk" xmlns:wne="http://schemas.microsoft.com/office/word/2006/wordml" xmlns:wps="http://schemas.microsoft.com/office/word/2010/wordprocessingShape" mc:Ignorable="w14 w15 w16se w16cid w16 w16cex w16sdtdh wp14">
+<w:document xmlns:wpc="http://schemas.microsoft.com/office/word/2010/wordprocessingCanvas" xmlns:cx="http://schemas.microsoft.com/office/drawing/2014/chartex" xmlns:cx1="http://schemas.microsoft.com/office/drawing/2015/9/8/chartex" xmlns:cx2="http://schemas.microsoft.com/office/drawing/2015/10/21/chartex" xmlns:cx3="http://schemas.microsoft.com/office/drawing/2016/5/9/chartex" xmlns:cx4="http://schemas.microsoft.com/office/drawing/2016/5/10/chartex" xmlns:cx5="http://schemas.microsoft.com/office/drawing/2016/5/11/chartex" xmlns:cx6="http://schemas.microsoft.com/office/drawing/2016/5/12/chartex" xmlns:cx7="http://schemas.microsoft.com/office/drawing/2016/5/13/chartex" xmlns:cx8="http://schemas.microsoft.com/office/drawing/2016/5/14/chartex" xmlns:mc="http://schemas.openxmlformats.org/markup-compatibility/2006" xmlns:aink="http://schemas.microsoft.com/office/drawing/2016/ink" xmlns:am3d="http://schemas.microsoft.com/office/drawing/2017/model3d" xmlns:o="urn:schemas-microsoft-com:office:office" xmlns:oel="http://schemas.microsoft.com/office/2019/extlst" xmlns:r="http://schemas.openxmlformats.org/officeDocument/2006/relationships" xmlns:m="http://schemas.openxmlformats.org/officeDocument/2006/math" xmlns:v="urn:schemas-microsoft-com:vml" xmlns:wp14="http://schemas.microsoft.com/office/word/2010/wordprocessingDrawing" xmlns:wp="http://schemas.openxmlformats.org/drawingml/2006/wordprocessingDrawing" xmlns:w10="urn:schemas-microsoft-com:office:word" xmlns:w="http://schemas.openxmlformats.org/wordprocessingml/2006/main" xmlns:w14="http://schemas.microsoft.com/office/word/2010/wordml" xmlns:w15="http://schemas.microsoft.com/office/word/2012/wordml" xmlns:w16cex="http://schemas.microsoft.com/office/word/2018/wordml/cex" xmlns:w16cid="http://schemas.microsoft.com/office/word/2016/wordml/cid" xmlns:w16="http://schemas.microsoft.com/office/word/2018/wordml" xmlns:w16du="http://schemas.microsoft.com/office/word/2023/wordml/word16du" xmlns:w16sdtdh="http://schemas.microsoft.com/office/word/2020/wordml/sdtdatahash" xmlns:w16se="http://schemas.microsoft.com/office/word/2015/wordml/symex" xmlns:wpg="http://schemas.microsoft.com/office/word/2010/wordprocessingGroup" xmlns:wpi="http://schemas.microsoft.com/office/word/2010/wordprocessingInk" xmlns:wne="http://schemas.microsoft.com/office/word/2006/wordml" xmlns:wps="http://schemas.microsoft.com/office/word/2010/wordprocessingShape" mc:Ignorable="w14 w15 w16se w16cid w16 w16cex w16sdtdh wp14">
   <w:body>
     <w:p>
       <w:pPr>
@@ -126,7 +126,7 @@
           <w:color w:val="0F0F0F"/>
           <w:sz w:val="32"/>
         </w:rPr>
-        <w:t>江</w:t>
+        <w:t>江碧</w:t>
       </w:r>
       <w:proofErr w:type="gramStart"/>
       <w:r>
@@ -135,7 +135,7 @@
           <w:color w:val="0F0F0F"/>
           <w:sz w:val="32"/>
         </w:rPr>
-        <w:t>碧鳥逾白</w:t>
+        <w:t>鳥逾白</w:t>
       </w:r>
       <w:proofErr w:type="gramEnd"/>
       <w:r>
@@ -674,7 +674,23 @@
           <w:rFonts w:hint="eastAsia"/>
           <w:szCs w:val="28"/>
         </w:rPr>
-        <w:t>江水碧綠使水鳥的白翎顯得更加潔白，山峯青翠映襯得花兒像燃燒的火一樣紅。</w:t>
+        <w:t>江水碧綠使水鳥的白</w:t>
+      </w:r>
+      <w:r>
+        <w:rPr>
+          <w:rFonts w:hint="eastAsia"/>
+          <w:b/>
+          <w:bCs/>
+          <w:szCs w:val="28"/>
+        </w:rPr>
+        <w:t>翎</w:t>
+      </w:r>
+      <w:r>
+        <w:rPr>
+          <w:rFonts w:hint="eastAsia"/>
+          <w:szCs w:val="28"/>
+        </w:rPr>
+        <w:t>顯得更加潔白，山峯青翠映襯得花兒像燃燒的火一樣紅。</w:t>
       </w:r>
     </w:p>
     <w:p>
@@ -736,8 +752,8 @@
     </w:p>
     <w:p>
       <w:pPr>
-        <w:spacing w:beforeLines="50" w:before="120"/>
-        <w:ind w:left="-5" w:right="0"/>
+        <w:spacing w:after="0" w:line="440" w:lineRule="exact"/>
+        <w:ind w:left="-6" w:right="0" w:hanging="11"/>
         <w:rPr>
           <w:szCs w:val="28"/>
         </w:rPr>
@@ -800,7 +816,39 @@
           <w:rFonts w:hint="eastAsia"/>
           <w:szCs w:val="28"/>
         </w:rPr>
-        <w:t>作，抒發了羈旅異鄉的感慨。“江碧鳥逾白，山青花欲燃”，這是一幅鑲嵌在鏡框</w:t>
+        <w:t>作，抒發了</w:t>
+      </w:r>
+      <w:r>
+        <w:rPr>
+          <w:rFonts w:hint="eastAsia"/>
+          <w:b/>
+          <w:bCs/>
+          <w:szCs w:val="28"/>
+        </w:rPr>
+        <w:t>羈旅</w:t>
+      </w:r>
+      <w:r>
+        <w:rPr>
+          <w:rFonts w:hint="eastAsia"/>
+          <w:szCs w:val="28"/>
+        </w:rPr>
+        <w:t>異鄉的感慨。“江碧鳥逾白，山青花欲燃”，這是一幅</w:t>
+      </w:r>
+      <w:r>
+        <w:rPr>
+          <w:rFonts w:hint="eastAsia"/>
+          <w:b/>
+          <w:bCs/>
+          <w:szCs w:val="28"/>
+        </w:rPr>
+        <w:t>鑲嵌</w:t>
+      </w:r>
+      <w:r>
+        <w:rPr>
+          <w:rFonts w:hint="eastAsia"/>
+          <w:szCs w:val="28"/>
+        </w:rPr>
+        <w:t>在鏡框</w:t>
       </w:r>
       <w:r>
         <w:rPr>
@@ -883,6 +931,8 @@
       <w:r>
         <w:rPr>
           <w:rFonts w:hint="eastAsia"/>
+          <w:b/>
+          <w:bCs/>
           <w:szCs w:val="28"/>
         </w:rPr>
         <w:t>掠翅</w:t>
@@ -901,7 +951,16 @@
           <w:rFonts w:hint="eastAsia"/>
           <w:szCs w:val="28"/>
         </w:rPr>
-        <w:t>面，一派</w:t>
+        <w:t>面，</w:t>
+      </w:r>
+      <w:r>
+        <w:rPr>
+          <w:rFonts w:hint="eastAsia"/>
+          <w:b/>
+          <w:bCs/>
+          <w:szCs w:val="28"/>
+        </w:rPr>
+        <w:t>一派</w:t>
       </w:r>
       <w:proofErr w:type="gramStart"/>
       <w:r>
@@ -981,298 +1040,29 @@
           <w:rFonts w:hint="eastAsia"/>
           <w:szCs w:val="28"/>
         </w:rPr>
-        <w:t>火，十分旖旎，十分燦爛。</w:t>
-      </w:r>
-    </w:p>
-    <w:p>
-      <w:pPr>
-        <w:spacing w:beforeLines="50" w:before="120"/>
-        <w:ind w:left="-5" w:right="0"/>
-        <w:rPr>
-          <w:szCs w:val="28"/>
-        </w:rPr>
-      </w:pPr>
-      <w:r>
-        <w:rPr>
-          <w:rFonts w:hint="eastAsia"/>
-          <w:szCs w:val="28"/>
-        </w:rPr>
-        <w:t xml:space="preserve">　　以江碧襯鳥</w:t>
-      </w:r>
-      <w:proofErr w:type="gramStart"/>
-      <w:r>
-        <w:rPr>
-          <w:rFonts w:hint="eastAsia"/>
-          <w:szCs w:val="28"/>
-        </w:rPr>
-        <w:t>翎</w:t>
-      </w:r>
-      <w:proofErr w:type="gramEnd"/>
-      <w:r>
-        <w:rPr>
-          <w:rFonts w:hint="eastAsia"/>
-          <w:szCs w:val="28"/>
-        </w:rPr>
-        <w:t>的白，</w:t>
-      </w:r>
-      <w:proofErr w:type="gramStart"/>
-      <w:r>
-        <w:rPr>
-          <w:rFonts w:hint="eastAsia"/>
-          <w:szCs w:val="28"/>
-        </w:rPr>
-        <w:t>碧白相映</w:t>
-      </w:r>
-      <w:proofErr w:type="gramEnd"/>
-      <w:r>
-        <w:rPr>
-          <w:rFonts w:hint="eastAsia"/>
-          <w:szCs w:val="28"/>
-        </w:rPr>
-        <w:t>生輝；以山</w:t>
-      </w:r>
-      <w:proofErr w:type="gramStart"/>
-      <w:r>
-        <w:rPr>
-          <w:rFonts w:hint="eastAsia"/>
-          <w:szCs w:val="28"/>
-        </w:rPr>
-        <w:t>青襯花葩</w:t>
-      </w:r>
-      <w:proofErr w:type="gramEnd"/>
-      <w:r>
-        <w:rPr>
-          <w:rFonts w:hint="eastAsia"/>
-          <w:szCs w:val="28"/>
-        </w:rPr>
-        <w:t>的紅，青</w:t>
-      </w:r>
-      <w:proofErr w:type="gramStart"/>
-      <w:r>
-        <w:rPr>
-          <w:rFonts w:hint="eastAsia"/>
-          <w:szCs w:val="28"/>
-        </w:rPr>
-        <w:t>紅互為競麗。</w:t>
-      </w:r>
-      <w:proofErr w:type="gramEnd"/>
-      <w:r>
-        <w:rPr>
-          <w:rFonts w:hint="eastAsia"/>
-          <w:szCs w:val="28"/>
-        </w:rPr>
-        <w:t>一個“逾”字，將水鳥借江水的</w:t>
-      </w:r>
-      <w:proofErr w:type="gramStart"/>
-      <w:r>
-        <w:rPr>
-          <w:rFonts w:hint="eastAsia"/>
-          <w:szCs w:val="28"/>
-        </w:rPr>
-        <w:t>碧色襯底</w:t>
-      </w:r>
-      <w:proofErr w:type="gramEnd"/>
-      <w:r>
-        <w:rPr>
-          <w:rFonts w:hint="eastAsia"/>
-          <w:szCs w:val="28"/>
-        </w:rPr>
-        <w:t>而愈顯其翎毛之白；而一個“欲”字，則在擬人化中賦</w:t>
-      </w:r>
-      <w:r>
-        <w:rPr>
-          <w:rFonts w:hint="eastAsia"/>
-          <w:szCs w:val="28"/>
-        </w:rPr>
-        <w:t>予</w:t>
-      </w:r>
-      <w:r>
-        <w:rPr>
-          <w:rFonts w:hint="eastAsia"/>
-          <w:szCs w:val="28"/>
-        </w:rPr>
-        <w:t>花朵</w:t>
-      </w:r>
-      <w:r>
-        <w:rPr>
-          <w:rFonts w:hint="eastAsia"/>
-          <w:szCs w:val="28"/>
-        </w:rPr>
-        <w:t>搖曳多姿的</w:t>
-      </w:r>
-      <w:r>
-        <w:rPr>
-          <w:rFonts w:hint="eastAsia"/>
-          <w:szCs w:val="28"/>
-        </w:rPr>
-        <w:t>動態</w:t>
-      </w:r>
-      <w:r>
-        <w:rPr>
-          <w:rFonts w:hint="eastAsia"/>
-          <w:szCs w:val="28"/>
-        </w:rPr>
-        <w:t>感</w:t>
-      </w:r>
-      <w:r>
-        <w:rPr>
-          <w:rFonts w:hint="eastAsia"/>
-          <w:szCs w:val="28"/>
-        </w:rPr>
-        <w:t>。兩句</w:t>
-      </w:r>
-      <w:proofErr w:type="gramStart"/>
-      <w:r>
-        <w:rPr>
-          <w:rFonts w:hint="eastAsia"/>
-          <w:szCs w:val="28"/>
-        </w:rPr>
-        <w:t>詩狀江</w:t>
-      </w:r>
-      <w:proofErr w:type="gramEnd"/>
-      <w:r>
-        <w:rPr>
-          <w:rFonts w:hint="eastAsia"/>
-          <w:szCs w:val="28"/>
-        </w:rPr>
-        <w:t>、山、花、鳥四景，</w:t>
-      </w:r>
-      <w:r>
-        <w:rPr>
-          <w:rFonts w:hint="eastAsia"/>
-          <w:szCs w:val="28"/>
-        </w:rPr>
-        <w:t>並</w:t>
-      </w:r>
-      <w:r>
-        <w:rPr>
-          <w:rFonts w:hint="eastAsia"/>
-          <w:szCs w:val="28"/>
-        </w:rPr>
-        <w:t>分別</w:t>
-      </w:r>
-      <w:proofErr w:type="gramStart"/>
-      <w:r>
-        <w:rPr>
-          <w:rFonts w:hint="eastAsia"/>
-          <w:szCs w:val="28"/>
-        </w:rPr>
-        <w:t>敷</w:t>
-      </w:r>
-      <w:proofErr w:type="gramEnd"/>
-      <w:r>
-        <w:rPr>
-          <w:rFonts w:hint="eastAsia"/>
-          <w:szCs w:val="28"/>
-        </w:rPr>
-        <w:t>碧綠、青蔥、火紅、潔白四色，景象清新，令人賞心悅目。可是，詩人的旨意卻不在此，緊接下去，筆路</w:t>
-      </w:r>
-      <w:proofErr w:type="gramStart"/>
-      <w:r>
-        <w:rPr>
-          <w:rFonts w:hint="eastAsia"/>
-          <w:szCs w:val="28"/>
-        </w:rPr>
-        <w:t>陡轉，慨</w:t>
-      </w:r>
-      <w:proofErr w:type="gramEnd"/>
-      <w:r>
-        <w:rPr>
-          <w:rFonts w:hint="eastAsia"/>
-          <w:szCs w:val="28"/>
-        </w:rPr>
-        <w:t>而嘆之。“今春看又過，何日是歸年？”句中“看又過”三</w:t>
-      </w:r>
-      <w:proofErr w:type="gramStart"/>
-      <w:r>
-        <w:rPr>
-          <w:rFonts w:hint="eastAsia"/>
-          <w:szCs w:val="28"/>
-        </w:rPr>
-        <w:t>字直點</w:t>
-      </w:r>
-      <w:proofErr w:type="gramEnd"/>
-      <w:r>
-        <w:rPr>
-          <w:rFonts w:hint="eastAsia"/>
-          <w:szCs w:val="28"/>
-        </w:rPr>
-        <w:t>寫詩時節。春末夏初景色不可謂不美，然而可惜歲月荏苒，歸期遙遙，非但引不起</w:t>
-      </w:r>
-      <w:r>
-        <w:rPr>
-          <w:rFonts w:hint="eastAsia"/>
-          <w:szCs w:val="28"/>
-        </w:rPr>
-        <w:t>遊</w:t>
-      </w:r>
-      <w:r>
-        <w:rPr>
-          <w:rFonts w:hint="eastAsia"/>
-          <w:szCs w:val="28"/>
-        </w:rPr>
-        <w:t>玩的興致，卻反而勾起了漂泊的感傷。此詩的藝術特點是以樂景</w:t>
-      </w:r>
-      <w:proofErr w:type="gramStart"/>
-      <w:r>
-        <w:rPr>
-          <w:rFonts w:hint="eastAsia"/>
-          <w:szCs w:val="28"/>
-        </w:rPr>
-        <w:t>寫哀情</w:t>
-      </w:r>
-      <w:proofErr w:type="gramEnd"/>
-      <w:r>
-        <w:rPr>
-          <w:rFonts w:hint="eastAsia"/>
-          <w:szCs w:val="28"/>
-        </w:rPr>
-        <w:t>，唯其</w:t>
-      </w:r>
-      <w:proofErr w:type="gramStart"/>
-      <w:r>
-        <w:rPr>
-          <w:rFonts w:hint="eastAsia"/>
-          <w:szCs w:val="28"/>
-        </w:rPr>
-        <w:t>極</w:t>
-      </w:r>
-      <w:proofErr w:type="gramEnd"/>
-      <w:r>
-        <w:rPr>
-          <w:rFonts w:hint="eastAsia"/>
-          <w:szCs w:val="28"/>
-        </w:rPr>
-        <w:t>言春光融洽，才能對照出詩人歸心殷切。它</w:t>
-      </w:r>
-      <w:proofErr w:type="gramStart"/>
-      <w:r>
-        <w:rPr>
-          <w:rFonts w:hint="eastAsia"/>
-          <w:szCs w:val="28"/>
-        </w:rPr>
-        <w:t>並</w:t>
-      </w:r>
-      <w:r>
-        <w:rPr>
-          <w:rFonts w:hint="eastAsia"/>
-          <w:szCs w:val="28"/>
-        </w:rPr>
-        <w:t>沒有讓思歸</w:t>
-      </w:r>
-      <w:proofErr w:type="gramEnd"/>
-      <w:r>
-        <w:rPr>
-          <w:rFonts w:hint="eastAsia"/>
-          <w:szCs w:val="28"/>
-        </w:rPr>
-        <w:t>的感傷從景象中直接透露出來，而是以客觀景物與主觀感受的不同來反襯詩人鄉思之深厚，別具韻致。</w:t>
-      </w:r>
-    </w:p>
-    <w:p>
-      <w:pPr>
-        <w:spacing w:beforeLines="50" w:before="120"/>
-        <w:ind w:left="-5" w:right="0"/>
+        <w:t>火，十分</w:t>
+      </w:r>
+      <w:r>
+        <w:rPr>
+          <w:rFonts w:hint="eastAsia"/>
+          <w:b/>
+          <w:bCs/>
+          <w:szCs w:val="28"/>
+        </w:rPr>
+        <w:t>旖旎</w:t>
+      </w:r>
+      <w:r>
+        <w:rPr>
+          <w:rFonts w:hint="eastAsia"/>
+          <w:szCs w:val="28"/>
+        </w:rPr>
+        <w:t>，十分燦爛。</w:t>
+      </w:r>
+    </w:p>
+    <w:p>
+      <w:pPr>
+        <w:spacing w:after="0" w:line="440" w:lineRule="exact"/>
+        <w:ind w:left="-6" w:right="0" w:hanging="11"/>
         <w:rPr>
           <w:sz w:val="24"/>
           <w:szCs w:val="24"/>
@@ -1284,6 +1074,380 @@
           <w:cols w:space="720"/>
         </w:sectPr>
       </w:pPr>
+      <w:r>
+        <w:rPr>
+          <w:rFonts w:hint="eastAsia"/>
+          <w:szCs w:val="28"/>
+        </w:rPr>
+        <w:t xml:space="preserve">　　以江碧襯鳥</w:t>
+      </w:r>
+      <w:proofErr w:type="gramStart"/>
+      <w:r>
+        <w:rPr>
+          <w:rFonts w:hint="eastAsia"/>
+          <w:szCs w:val="28"/>
+        </w:rPr>
+        <w:t>翎</w:t>
+      </w:r>
+      <w:proofErr w:type="gramEnd"/>
+      <w:r>
+        <w:rPr>
+          <w:rFonts w:hint="eastAsia"/>
+          <w:szCs w:val="28"/>
+        </w:rPr>
+        <w:t>的白，</w:t>
+      </w:r>
+      <w:proofErr w:type="gramStart"/>
+      <w:r>
+        <w:rPr>
+          <w:rFonts w:hint="eastAsia"/>
+          <w:szCs w:val="28"/>
+        </w:rPr>
+        <w:t>碧白</w:t>
+      </w:r>
+      <w:r>
+        <w:rPr>
+          <w:rFonts w:hint="eastAsia"/>
+          <w:b/>
+          <w:bCs/>
+          <w:szCs w:val="28"/>
+        </w:rPr>
+        <w:t>相映</w:t>
+      </w:r>
+      <w:proofErr w:type="gramEnd"/>
+      <w:r>
+        <w:rPr>
+          <w:rFonts w:hint="eastAsia"/>
+          <w:b/>
+          <w:bCs/>
+          <w:szCs w:val="28"/>
+        </w:rPr>
+        <w:t>生輝</w:t>
+      </w:r>
+      <w:r>
+        <w:rPr>
+          <w:rFonts w:hint="eastAsia"/>
+          <w:szCs w:val="28"/>
+        </w:rPr>
+        <w:t>；以山</w:t>
+      </w:r>
+      <w:proofErr w:type="gramStart"/>
+      <w:r>
+        <w:rPr>
+          <w:rFonts w:hint="eastAsia"/>
+          <w:szCs w:val="28"/>
+        </w:rPr>
+        <w:t>青襯花葩</w:t>
+      </w:r>
+      <w:proofErr w:type="gramEnd"/>
+      <w:r>
+        <w:rPr>
+          <w:rFonts w:hint="eastAsia"/>
+          <w:szCs w:val="28"/>
+        </w:rPr>
+        <w:t>的紅，青</w:t>
+      </w:r>
+      <w:proofErr w:type="gramStart"/>
+      <w:r>
+        <w:rPr>
+          <w:rFonts w:hint="eastAsia"/>
+          <w:szCs w:val="28"/>
+        </w:rPr>
+        <w:t>紅互為競麗。</w:t>
+      </w:r>
+      <w:proofErr w:type="gramEnd"/>
+      <w:r>
+        <w:rPr>
+          <w:rFonts w:hint="eastAsia"/>
+          <w:szCs w:val="28"/>
+        </w:rPr>
+        <w:t>一個“逾”字，將水鳥借江水的</w:t>
+      </w:r>
+      <w:proofErr w:type="gramStart"/>
+      <w:r>
+        <w:rPr>
+          <w:rFonts w:hint="eastAsia"/>
+          <w:szCs w:val="28"/>
+        </w:rPr>
+        <w:t>碧色襯底</w:t>
+      </w:r>
+      <w:proofErr w:type="gramEnd"/>
+      <w:r>
+        <w:rPr>
+          <w:rFonts w:hint="eastAsia"/>
+          <w:szCs w:val="28"/>
+        </w:rPr>
+        <w:t>而愈顯其翎毛之白；而一個“欲”字，則在擬人化中賦</w:t>
+      </w:r>
+      <w:r>
+        <w:rPr>
+          <w:rFonts w:hint="eastAsia"/>
+          <w:szCs w:val="28"/>
+        </w:rPr>
+        <w:t>予</w:t>
+      </w:r>
+      <w:r>
+        <w:rPr>
+          <w:rFonts w:hint="eastAsia"/>
+          <w:szCs w:val="28"/>
+        </w:rPr>
+        <w:t>花朵</w:t>
+      </w:r>
+      <w:r>
+        <w:rPr>
+          <w:rFonts w:hint="eastAsia"/>
+          <w:szCs w:val="28"/>
+        </w:rPr>
+        <w:t>搖曳多姿的</w:t>
+      </w:r>
+      <w:r>
+        <w:rPr>
+          <w:rFonts w:hint="eastAsia"/>
+          <w:szCs w:val="28"/>
+        </w:rPr>
+        <w:t>動態</w:t>
+      </w:r>
+      <w:r>
+        <w:rPr>
+          <w:rFonts w:hint="eastAsia"/>
+          <w:szCs w:val="28"/>
+        </w:rPr>
+        <w:t>感</w:t>
+      </w:r>
+      <w:r>
+        <w:rPr>
+          <w:rFonts w:hint="eastAsia"/>
+          <w:szCs w:val="28"/>
+        </w:rPr>
+        <w:t>。兩句</w:t>
+      </w:r>
+      <w:proofErr w:type="gramStart"/>
+      <w:r>
+        <w:rPr>
+          <w:rFonts w:hint="eastAsia"/>
+          <w:szCs w:val="28"/>
+        </w:rPr>
+        <w:t>詩狀江</w:t>
+      </w:r>
+      <w:proofErr w:type="gramEnd"/>
+      <w:r>
+        <w:rPr>
+          <w:rFonts w:hint="eastAsia"/>
+          <w:szCs w:val="28"/>
+        </w:rPr>
+        <w:t>、山、花、鳥四景，</w:t>
+      </w:r>
+      <w:r>
+        <w:rPr>
+          <w:rFonts w:hint="eastAsia"/>
+          <w:szCs w:val="28"/>
+        </w:rPr>
+        <w:t>並</w:t>
+      </w:r>
+      <w:r>
+        <w:rPr>
+          <w:rFonts w:hint="eastAsia"/>
+          <w:szCs w:val="28"/>
+        </w:rPr>
+        <w:t>分別</w:t>
+      </w:r>
+      <w:proofErr w:type="gramStart"/>
+      <w:r>
+        <w:rPr>
+          <w:rFonts w:hint="eastAsia"/>
+          <w:szCs w:val="28"/>
+        </w:rPr>
+        <w:t>敷</w:t>
+      </w:r>
+      <w:proofErr w:type="gramEnd"/>
+      <w:r>
+        <w:rPr>
+          <w:rFonts w:hint="eastAsia"/>
+          <w:szCs w:val="28"/>
+        </w:rPr>
+        <w:t>碧綠、青蔥、火紅、潔白四色，景象清新，令人賞心悅目。可是，詩人的旨意卻不在此，緊接下去，筆路</w:t>
+      </w:r>
+      <w:proofErr w:type="gramStart"/>
+      <w:r>
+        <w:rPr>
+          <w:rFonts w:hint="eastAsia"/>
+          <w:szCs w:val="28"/>
+        </w:rPr>
+        <w:t>陡轉，慨</w:t>
+      </w:r>
+      <w:proofErr w:type="gramEnd"/>
+      <w:r>
+        <w:rPr>
+          <w:rFonts w:hint="eastAsia"/>
+          <w:szCs w:val="28"/>
+        </w:rPr>
+        <w:t>而嘆之。“今春看又過，何日是歸年？”句中“看又過”三</w:t>
+      </w:r>
+      <w:proofErr w:type="gramStart"/>
+      <w:r>
+        <w:rPr>
+          <w:rFonts w:hint="eastAsia"/>
+          <w:szCs w:val="28"/>
+        </w:rPr>
+        <w:t>字直點</w:t>
+      </w:r>
+      <w:proofErr w:type="gramEnd"/>
+      <w:r>
+        <w:rPr>
+          <w:rFonts w:hint="eastAsia"/>
+          <w:szCs w:val="28"/>
+        </w:rPr>
+        <w:t>寫詩時節。春末夏初景色不可謂不美，然而可惜歲月</w:t>
+      </w:r>
+      <w:r>
+        <w:rPr>
+          <w:rFonts w:hint="eastAsia"/>
+          <w:b/>
+          <w:bCs/>
+          <w:szCs w:val="28"/>
+        </w:rPr>
+        <w:t>荏苒</w:t>
+      </w:r>
+      <w:r>
+        <w:rPr>
+          <w:rFonts w:hint="eastAsia"/>
+          <w:szCs w:val="28"/>
+        </w:rPr>
+        <w:t>，歸期遙遙，非但引不起</w:t>
+      </w:r>
+      <w:r>
+        <w:rPr>
+          <w:rFonts w:hint="eastAsia"/>
+          <w:szCs w:val="28"/>
+        </w:rPr>
+        <w:t>遊</w:t>
+      </w:r>
+      <w:r>
+        <w:rPr>
+          <w:rFonts w:hint="eastAsia"/>
+          <w:szCs w:val="28"/>
+        </w:rPr>
+        <w:t>玩的興致，卻反而勾起了</w:t>
+      </w:r>
+      <w:r>
+        <w:rPr>
+          <w:rFonts w:hint="eastAsia"/>
+          <w:b/>
+          <w:bCs/>
+          <w:szCs w:val="28"/>
+        </w:rPr>
+        <w:t>漂泊</w:t>
+      </w:r>
+      <w:r>
+        <w:rPr>
+          <w:rFonts w:hint="eastAsia"/>
+          <w:szCs w:val="28"/>
+        </w:rPr>
+        <w:t>的感傷。此詩的藝術特點是以樂景</w:t>
+      </w:r>
+      <w:proofErr w:type="gramStart"/>
+      <w:r>
+        <w:rPr>
+          <w:rFonts w:hint="eastAsia"/>
+          <w:szCs w:val="28"/>
+        </w:rPr>
+        <w:t>寫哀情</w:t>
+      </w:r>
+      <w:proofErr w:type="gramEnd"/>
+      <w:r>
+        <w:rPr>
+          <w:rFonts w:hint="eastAsia"/>
+          <w:szCs w:val="28"/>
+        </w:rPr>
+        <w:t>，唯其</w:t>
+      </w:r>
+      <w:proofErr w:type="gramStart"/>
+      <w:r>
+        <w:rPr>
+          <w:rFonts w:hint="eastAsia"/>
+          <w:szCs w:val="28"/>
+        </w:rPr>
+        <w:t>極</w:t>
+      </w:r>
+      <w:proofErr w:type="gramEnd"/>
+      <w:r>
+        <w:rPr>
+          <w:rFonts w:hint="eastAsia"/>
+          <w:szCs w:val="28"/>
+        </w:rPr>
+        <w:t>言春光融洽，才能對照出詩人歸心</w:t>
+      </w:r>
+      <w:r>
+        <w:rPr>
+          <w:rFonts w:hint="eastAsia"/>
+          <w:b/>
+          <w:bCs/>
+          <w:szCs w:val="28"/>
+        </w:rPr>
+        <w:t>殷切</w:t>
+      </w:r>
+      <w:r>
+        <w:rPr>
+          <w:rFonts w:hint="eastAsia"/>
+          <w:szCs w:val="28"/>
+        </w:rPr>
+        <w:t>。它</w:t>
+      </w:r>
+      <w:proofErr w:type="gramStart"/>
+      <w:r>
+        <w:rPr>
+          <w:rFonts w:hint="eastAsia"/>
+          <w:szCs w:val="28"/>
+        </w:rPr>
+        <w:t>並</w:t>
+      </w:r>
+      <w:r>
+        <w:rPr>
+          <w:rFonts w:hint="eastAsia"/>
+          <w:szCs w:val="28"/>
+        </w:rPr>
+        <w:t>沒有讓思歸</w:t>
+      </w:r>
+      <w:proofErr w:type="gramEnd"/>
+      <w:r>
+        <w:rPr>
+          <w:rFonts w:hint="eastAsia"/>
+          <w:szCs w:val="28"/>
+        </w:rPr>
+        <w:t>的感傷從景象中直接透露出來，而是以客觀景物與主觀感受的不同來</w:t>
+      </w:r>
+      <w:r>
+        <w:rPr>
+          <w:rFonts w:hint="eastAsia"/>
+          <w:b/>
+          <w:bCs/>
+          <w:szCs w:val="28"/>
+        </w:rPr>
+        <w:t>反襯</w:t>
+      </w:r>
+      <w:r>
+        <w:rPr>
+          <w:rFonts w:hint="eastAsia"/>
+          <w:szCs w:val="28"/>
+        </w:rPr>
+        <w:t>詩人鄉思之深厚，別具</w:t>
+      </w:r>
+      <w:r>
+        <w:rPr>
+          <w:rFonts w:hint="eastAsia"/>
+          <w:b/>
+          <w:bCs/>
+          <w:szCs w:val="28"/>
+        </w:rPr>
+        <w:t>韻致</w:t>
+      </w:r>
+      <w:r>
+        <w:rPr>
+          <w:rFonts w:hint="eastAsia"/>
+          <w:szCs w:val="28"/>
+        </w:rPr>
+        <w:t>。</w:t>
+      </w:r>
       <w:r>
         <w:rPr>
           <w:rFonts w:hint="eastAsia"/>
@@ -1378,7 +1542,7 @@
         <w:pStyle w:val="ac"/>
         <w:numPr>
           <w:ilvl w:val="0"/>
-          <w:numId w:val="3"/>
+          <w:numId w:val="5"/>
         </w:numPr>
         <w:spacing w:after="0" w:line="480" w:lineRule="exact"/>
         <w:ind w:leftChars="0" w:right="845"/>
@@ -1409,7 +1573,7 @@
         <w:pStyle w:val="ac"/>
         <w:numPr>
           <w:ilvl w:val="0"/>
-          <w:numId w:val="3"/>
+          <w:numId w:val="5"/>
         </w:numPr>
         <w:spacing w:after="0" w:line="480" w:lineRule="exact"/>
         <w:ind w:leftChars="0" w:right="845"/>
@@ -1423,7 +1587,7 @@
         <w:pStyle w:val="ac"/>
         <w:numPr>
           <w:ilvl w:val="0"/>
-          <w:numId w:val="3"/>
+          <w:numId w:val="5"/>
         </w:numPr>
         <w:spacing w:after="0" w:line="480" w:lineRule="exact"/>
         <w:ind w:leftChars="0" w:right="845"/>
@@ -1437,7 +1601,7 @@
         <w:pStyle w:val="ac"/>
         <w:numPr>
           <w:ilvl w:val="0"/>
-          <w:numId w:val="3"/>
+          <w:numId w:val="5"/>
         </w:numPr>
         <w:spacing w:after="0" w:line="480" w:lineRule="exact"/>
         <w:ind w:leftChars="0" w:right="845"/>
@@ -1491,16 +1655,7 @@
           <w:sz w:val="16"/>
           <w:szCs w:val="16"/>
         </w:rPr>
-        <w:t>ㄗ</w:t>
-      </w:r>
-      <w:r>
-        <w:rPr>
-          <w:rFonts w:hint="eastAsia"/>
-          <w:color w:val="FF0000"/>
-          <w:sz w:val="16"/>
-          <w:szCs w:val="16"/>
-        </w:rPr>
-        <w:t>˙</w:t>
+        <w:t>ㄗ˙</w:t>
       </w:r>
       <w:proofErr w:type="gramEnd"/>
       <w:r>
@@ -1740,10 +1895,19 @@
       <w:r>
         <w:rPr>
           <w:rFonts w:hint="eastAsia"/>
+          <w:color w:val="FF0000"/>
           <w:sz w:val="16"/>
           <w:szCs w:val="16"/>
         </w:rPr>
-        <w:t>ㄌㄩㄝˋ)</w:t>
+        <w:t>ㄌㄩㄝˋ</w:t>
+      </w:r>
+      <w:r>
+        <w:rPr>
+          <w:rFonts w:hint="eastAsia"/>
+          <w:sz w:val="16"/>
+          <w:szCs w:val="16"/>
+        </w:rPr>
+        <w:t>)</w:t>
       </w:r>
       <w:r>
         <w:rPr>
@@ -2135,7 +2299,7 @@
 </file>
 
 <file path=word/endnotes.xml><?xml version="1.0" encoding="utf-8"?>
-<w:endnotes xmlns:wpc="http://schemas.microsoft.com/office/word/2010/wordprocessingCanvas" xmlns:cx="http://schemas.microsoft.com/office/drawing/2014/chartex" xmlns:cx1="http://schemas.microsoft.com/office/drawing/2015/9/8/chartex" xmlns:cx2="http://schemas.microsoft.com/office/drawing/2015/10/21/chartex" xmlns:cx3="http://schemas.microsoft.com/office/drawing/2016/5/9/chartex" xmlns:cx4="http://schemas.microsoft.com/office/drawing/2016/5/10/chartex" xmlns:cx5="http://schemas.microsoft.com/office/drawing/2016/5/11/chartex" xmlns:cx6="http://schemas.microsoft.com/office/drawing/2016/5/12/chartex" xmlns:cx7="http://schemas.microsoft.com/office/drawing/2016/5/13/chartex" xmlns:cx8="http://schemas.microsoft.com/office/drawing/2016/5/14/chartex" xmlns:mc="http://schemas.openxmlformats.org/markup-compatibility/2006" xmlns:aink="http://schemas.microsoft.com/office/drawing/2016/ink" xmlns:am3d="http://schemas.microsoft.com/office/drawing/2017/model3d" xmlns:o="urn:schemas-microsoft-com:office:office" xmlns:oel="http://schemas.microsoft.com/office/2019/extlst" xmlns:r="http://schemas.openxmlformats.org/officeDocument/2006/relationships" xmlns:m="http://schemas.openxmlformats.org/officeDocument/2006/math" xmlns:v="urn:schemas-microsoft-com:vml" xmlns:wp14="http://schemas.microsoft.com/office/word/2010/wordprocessingDrawing" xmlns:wp="http://schemas.openxmlformats.org/drawingml/2006/wordprocessingDrawing" xmlns:w10="urn:schemas-microsoft-com:office:word" xmlns:w="http://schemas.openxmlformats.org/wordprocessingml/2006/main" xmlns:w14="http://schemas.microsoft.com/office/word/2010/wordml" xmlns:w15="http://schemas.microsoft.com/office/word/2012/wordml" xmlns:w16cex="http://schemas.microsoft.com/office/word/2018/wordml/cex" xmlns:w16cid="http://schemas.microsoft.com/office/word/2016/wordml/cid" xmlns:w16="http://schemas.microsoft.com/office/word/2018/wordml" xmlns:w16sdtdh="http://schemas.microsoft.com/office/word/2020/wordml/sdtdatahash" xmlns:w16se="http://schemas.microsoft.com/office/word/2015/wordml/symex" xmlns:wpg="http://schemas.microsoft.com/office/word/2010/wordprocessingGroup" xmlns:wpi="http://schemas.microsoft.com/office/word/2010/wordprocessingInk" xmlns:wne="http://schemas.microsoft.com/office/word/2006/wordml" xmlns:wps="http://schemas.microsoft.com/office/word/2010/wordprocessingShape" mc:Ignorable="w14 w15 w16se w16cid w16 w16cex w16sdtdh wp14">
+<w:endnotes xmlns:wpc="http://schemas.microsoft.com/office/word/2010/wordprocessingCanvas" xmlns:cx="http://schemas.microsoft.com/office/drawing/2014/chartex" xmlns:cx1="http://schemas.microsoft.com/office/drawing/2015/9/8/chartex" xmlns:cx2="http://schemas.microsoft.com/office/drawing/2015/10/21/chartex" xmlns:cx3="http://schemas.microsoft.com/office/drawing/2016/5/9/chartex" xmlns:cx4="http://schemas.microsoft.com/office/drawing/2016/5/10/chartex" xmlns:cx5="http://schemas.microsoft.com/office/drawing/2016/5/11/chartex" xmlns:cx6="http://schemas.microsoft.com/office/drawing/2016/5/12/chartex" xmlns:cx7="http://schemas.microsoft.com/office/drawing/2016/5/13/chartex" xmlns:cx8="http://schemas.microsoft.com/office/drawing/2016/5/14/chartex" xmlns:mc="http://schemas.openxmlformats.org/markup-compatibility/2006" xmlns:aink="http://schemas.microsoft.com/office/drawing/2016/ink" xmlns:am3d="http://schemas.microsoft.com/office/drawing/2017/model3d" xmlns:o="urn:schemas-microsoft-com:office:office" xmlns:oel="http://schemas.microsoft.com/office/2019/extlst" xmlns:r="http://schemas.openxmlformats.org/officeDocument/2006/relationships" xmlns:m="http://schemas.openxmlformats.org/officeDocument/2006/math" xmlns:v="urn:schemas-microsoft-com:vml" xmlns:wp14="http://schemas.microsoft.com/office/word/2010/wordprocessingDrawing" xmlns:wp="http://schemas.openxmlformats.org/drawingml/2006/wordprocessingDrawing" xmlns:w10="urn:schemas-microsoft-com:office:word" xmlns:w="http://schemas.openxmlformats.org/wordprocessingml/2006/main" xmlns:w14="http://schemas.microsoft.com/office/word/2010/wordml" xmlns:w15="http://schemas.microsoft.com/office/word/2012/wordml" xmlns:w16cex="http://schemas.microsoft.com/office/word/2018/wordml/cex" xmlns:w16cid="http://schemas.microsoft.com/office/word/2016/wordml/cid" xmlns:w16="http://schemas.microsoft.com/office/word/2018/wordml" xmlns:w16du="http://schemas.microsoft.com/office/word/2023/wordml/word16du" xmlns:w16sdtdh="http://schemas.microsoft.com/office/word/2020/wordml/sdtdatahash" xmlns:w16se="http://schemas.microsoft.com/office/word/2015/wordml/symex" xmlns:wpg="http://schemas.microsoft.com/office/word/2010/wordprocessingGroup" xmlns:wpi="http://schemas.microsoft.com/office/word/2010/wordprocessingInk" xmlns:wne="http://schemas.microsoft.com/office/word/2006/wordml" xmlns:wps="http://schemas.microsoft.com/office/word/2010/wordprocessingShape" mc:Ignorable="w14 w15 w16se w16cid w16 w16cex w16sdtdh wp14">
   <w:endnote w:type="separator" w:id="-1">
     <w:p>
       <w:pPr>
@@ -2160,7 +2324,7 @@
 </file>
 
 <file path=word/footer1.xml><?xml version="1.0" encoding="utf-8"?>
-<w:ftr xmlns:wpc="http://schemas.microsoft.com/office/word/2010/wordprocessingCanvas" xmlns:cx="http://schemas.microsoft.com/office/drawing/2014/chartex" xmlns:cx1="http://schemas.microsoft.com/office/drawing/2015/9/8/chartex" xmlns:cx2="http://schemas.microsoft.com/office/drawing/2015/10/21/chartex" xmlns:cx3="http://schemas.microsoft.com/office/drawing/2016/5/9/chartex" xmlns:cx4="http://schemas.microsoft.com/office/drawing/2016/5/10/chartex" xmlns:cx5="http://schemas.microsoft.com/office/drawing/2016/5/11/chartex" xmlns:cx6="http://schemas.microsoft.com/office/drawing/2016/5/12/chartex" xmlns:cx7="http://schemas.microsoft.com/office/drawing/2016/5/13/chartex" xmlns:cx8="http://schemas.microsoft.com/office/drawing/2016/5/14/chartex" xmlns:mc="http://schemas.openxmlformats.org/markup-compatibility/2006" xmlns:aink="http://schemas.microsoft.com/office/drawing/2016/ink" xmlns:am3d="http://schemas.microsoft.com/office/drawing/2017/model3d" xmlns:o="urn:schemas-microsoft-com:office:office" xmlns:oel="http://schemas.microsoft.com/office/2019/extlst" xmlns:r="http://schemas.openxmlformats.org/officeDocument/2006/relationships" xmlns:m="http://schemas.openxmlformats.org/officeDocument/2006/math" xmlns:v="urn:schemas-microsoft-com:vml" xmlns:wp14="http://schemas.microsoft.com/office/word/2010/wordprocessingDrawing" xmlns:wp="http://schemas.openxmlformats.org/drawingml/2006/wordprocessingDrawing" xmlns:w10="urn:schemas-microsoft-com:office:word" xmlns:w="http://schemas.openxmlformats.org/wordprocessingml/2006/main" xmlns:w14="http://schemas.microsoft.com/office/word/2010/wordml" xmlns:w15="http://schemas.microsoft.com/office/word/2012/wordml" xmlns:w16cex="http://schemas.microsoft.com/office/word/2018/wordml/cex" xmlns:w16cid="http://schemas.microsoft.com/office/word/2016/wordml/cid" xmlns:w16="http://schemas.microsoft.com/office/word/2018/wordml" xmlns:w16sdtdh="http://schemas.microsoft.com/office/word/2020/wordml/sdtdatahash" xmlns:w16se="http://schemas.microsoft.com/office/word/2015/wordml/symex" xmlns:wpg="http://schemas.microsoft.com/office/word/2010/wordprocessingGroup" xmlns:wpi="http://schemas.microsoft.com/office/word/2010/wordprocessingInk" xmlns:wne="http://schemas.microsoft.com/office/word/2006/wordml" xmlns:wps="http://schemas.microsoft.com/office/word/2010/wordprocessingShape" mc:Ignorable="w14 w15 w16se w16cid w16 w16cex w16sdtdh wp14">
+<w:ftr xmlns:wpc="http://schemas.microsoft.com/office/word/2010/wordprocessingCanvas" xmlns:cx="http://schemas.microsoft.com/office/drawing/2014/chartex" xmlns:cx1="http://schemas.microsoft.com/office/drawing/2015/9/8/chartex" xmlns:cx2="http://schemas.microsoft.com/office/drawing/2015/10/21/chartex" xmlns:cx3="http://schemas.microsoft.com/office/drawing/2016/5/9/chartex" xmlns:cx4="http://schemas.microsoft.com/office/drawing/2016/5/10/chartex" xmlns:cx5="http://schemas.microsoft.com/office/drawing/2016/5/11/chartex" xmlns:cx6="http://schemas.microsoft.com/office/drawing/2016/5/12/chartex" xmlns:cx7="http://schemas.microsoft.com/office/drawing/2016/5/13/chartex" xmlns:cx8="http://schemas.microsoft.com/office/drawing/2016/5/14/chartex" xmlns:mc="http://schemas.openxmlformats.org/markup-compatibility/2006" xmlns:aink="http://schemas.microsoft.com/office/drawing/2016/ink" xmlns:am3d="http://schemas.microsoft.com/office/drawing/2017/model3d" xmlns:o="urn:schemas-microsoft-com:office:office" xmlns:oel="http://schemas.microsoft.com/office/2019/extlst" xmlns:r="http://schemas.openxmlformats.org/officeDocument/2006/relationships" xmlns:m="http://schemas.openxmlformats.org/officeDocument/2006/math" xmlns:v="urn:schemas-microsoft-com:vml" xmlns:wp14="http://schemas.microsoft.com/office/word/2010/wordprocessingDrawing" xmlns:wp="http://schemas.openxmlformats.org/drawingml/2006/wordprocessingDrawing" xmlns:w10="urn:schemas-microsoft-com:office:word" xmlns:w="http://schemas.openxmlformats.org/wordprocessingml/2006/main" xmlns:w14="http://schemas.microsoft.com/office/word/2010/wordml" xmlns:w15="http://schemas.microsoft.com/office/word/2012/wordml" xmlns:w16cex="http://schemas.microsoft.com/office/word/2018/wordml/cex" xmlns:w16cid="http://schemas.microsoft.com/office/word/2016/wordml/cid" xmlns:w16="http://schemas.microsoft.com/office/word/2018/wordml" xmlns:w16du="http://schemas.microsoft.com/office/word/2023/wordml/word16du" xmlns:w16sdtdh="http://schemas.microsoft.com/office/word/2020/wordml/sdtdatahash" xmlns:w16se="http://schemas.microsoft.com/office/word/2015/wordml/symex" xmlns:wpg="http://schemas.microsoft.com/office/word/2010/wordprocessingGroup" xmlns:wpi="http://schemas.microsoft.com/office/word/2010/wordprocessingInk" xmlns:wne="http://schemas.microsoft.com/office/word/2006/wordml" xmlns:wps="http://schemas.microsoft.com/office/word/2010/wordprocessingShape" mc:Ignorable="w14 w15 w16se w16cid w16 w16cex w16sdtdh wp14">
   <w:sdt>
     <w:sdtPr>
       <w:id w:val="-1429957977"/>
@@ -2211,7 +2375,7 @@
 </file>
 
 <file path=word/footnotes.xml><?xml version="1.0" encoding="utf-8"?>
-<w:footnotes xmlns:wpc="http://schemas.microsoft.com/office/word/2010/wordprocessingCanvas" xmlns:cx="http://schemas.microsoft.com/office/drawing/2014/chartex" xmlns:cx1="http://schemas.microsoft.com/office/drawing/2015/9/8/chartex" xmlns:cx2="http://schemas.microsoft.com/office/drawing/2015/10/21/chartex" xmlns:cx3="http://schemas.microsoft.com/office/drawing/2016/5/9/chartex" xmlns:cx4="http://schemas.microsoft.com/office/drawing/2016/5/10/chartex" xmlns:cx5="http://schemas.microsoft.com/office/drawing/2016/5/11/chartex" xmlns:cx6="http://schemas.microsoft.com/office/drawing/2016/5/12/chartex" xmlns:cx7="http://schemas.microsoft.com/office/drawing/2016/5/13/chartex" xmlns:cx8="http://schemas.microsoft.com/office/drawing/2016/5/14/chartex" xmlns:mc="http://schemas.openxmlformats.org/markup-compatibility/2006" xmlns:aink="http://schemas.microsoft.com/office/drawing/2016/ink" xmlns:am3d="http://schemas.microsoft.com/office/drawing/2017/model3d" xmlns:o="urn:schemas-microsoft-com:office:office" xmlns:oel="http://schemas.microsoft.com/office/2019/extlst" xmlns:r="http://schemas.openxmlformats.org/officeDocument/2006/relationships" xmlns:m="http://schemas.openxmlformats.org/officeDocument/2006/math" xmlns:v="urn:schemas-microsoft-com:vml" xmlns:wp14="http://schemas.microsoft.com/office/word/2010/wordprocessingDrawing" xmlns:wp="http://schemas.openxmlformats.org/drawingml/2006/wordprocessingDrawing" xmlns:w10="urn:schemas-microsoft-com:office:word" xmlns:w="http://schemas.openxmlformats.org/wordprocessingml/2006/main" xmlns:w14="http://schemas.microsoft.com/office/word/2010/wordml" xmlns:w15="http://schemas.microsoft.com/office/word/2012/wordml" xmlns:w16cex="http://schemas.microsoft.com/office/word/2018/wordml/cex" xmlns:w16cid="http://schemas.microsoft.com/office/word/2016/wordml/cid" xmlns:w16="http://schemas.microsoft.com/office/word/2018/wordml" xmlns:w16sdtdh="http://schemas.microsoft.com/office/word/2020/wordml/sdtdatahash" xmlns:w16se="http://schemas.microsoft.com/office/word/2015/wordml/symex" xmlns:wpg="http://schemas.microsoft.com/office/word/2010/wordprocessingGroup" xmlns:wpi="http://schemas.microsoft.com/office/word/2010/wordprocessingInk" xmlns:wne="http://schemas.microsoft.com/office/word/2006/wordml" xmlns:wps="http://schemas.microsoft.com/office/word/2010/wordprocessingShape" mc:Ignorable="w14 w15 w16se w16cid w16 w16cex w16sdtdh wp14">
+<w:footnotes xmlns:wpc="http://schemas.microsoft.com/office/word/2010/wordprocessingCanvas" xmlns:cx="http://schemas.microsoft.com/office/drawing/2014/chartex" xmlns:cx1="http://schemas.microsoft.com/office/drawing/2015/9/8/chartex" xmlns:cx2="http://schemas.microsoft.com/office/drawing/2015/10/21/chartex" xmlns:cx3="http://schemas.microsoft.com/office/drawing/2016/5/9/chartex" xmlns:cx4="http://schemas.microsoft.com/office/drawing/2016/5/10/chartex" xmlns:cx5="http://schemas.microsoft.com/office/drawing/2016/5/11/chartex" xmlns:cx6="http://schemas.microsoft.com/office/drawing/2016/5/12/chartex" xmlns:cx7="http://schemas.microsoft.com/office/drawing/2016/5/13/chartex" xmlns:cx8="http://schemas.microsoft.com/office/drawing/2016/5/14/chartex" xmlns:mc="http://schemas.openxmlformats.org/markup-compatibility/2006" xmlns:aink="http://schemas.microsoft.com/office/drawing/2016/ink" xmlns:am3d="http://schemas.microsoft.com/office/drawing/2017/model3d" xmlns:o="urn:schemas-microsoft-com:office:office" xmlns:oel="http://schemas.microsoft.com/office/2019/extlst" xmlns:r="http://schemas.openxmlformats.org/officeDocument/2006/relationships" xmlns:m="http://schemas.openxmlformats.org/officeDocument/2006/math" xmlns:v="urn:schemas-microsoft-com:vml" xmlns:wp14="http://schemas.microsoft.com/office/word/2010/wordprocessingDrawing" xmlns:wp="http://schemas.openxmlformats.org/drawingml/2006/wordprocessingDrawing" xmlns:w10="urn:schemas-microsoft-com:office:word" xmlns:w="http://schemas.openxmlformats.org/wordprocessingml/2006/main" xmlns:w14="http://schemas.microsoft.com/office/word/2010/wordml" xmlns:w15="http://schemas.microsoft.com/office/word/2012/wordml" xmlns:w16cex="http://schemas.microsoft.com/office/word/2018/wordml/cex" xmlns:w16cid="http://schemas.microsoft.com/office/word/2016/wordml/cid" xmlns:w16="http://schemas.microsoft.com/office/word/2018/wordml" xmlns:w16du="http://schemas.microsoft.com/office/word/2023/wordml/word16du" xmlns:w16sdtdh="http://schemas.microsoft.com/office/word/2020/wordml/sdtdatahash" xmlns:w16se="http://schemas.microsoft.com/office/word/2015/wordml/symex" xmlns:wpg="http://schemas.microsoft.com/office/word/2010/wordprocessingGroup" xmlns:wpi="http://schemas.microsoft.com/office/word/2010/wordprocessingInk" xmlns:wne="http://schemas.microsoft.com/office/word/2006/wordml" xmlns:wps="http://schemas.microsoft.com/office/word/2010/wordprocessingShape" mc:Ignorable="w14 w15 w16se w16cid w16 w16cex w16sdtdh wp14">
   <w:footnote w:type="separator" w:id="-1">
     <w:p>
       <w:pPr>
@@ -2236,7 +2400,7 @@
 </file>
 
 <file path=word/numbering.xml><?xml version="1.0" encoding="utf-8"?>
-<w:numbering xmlns:wpc="http://schemas.microsoft.com/office/word/2010/wordprocessingCanvas" xmlns:cx="http://schemas.microsoft.com/office/drawing/2014/chartex" xmlns:cx1="http://schemas.microsoft.com/office/drawing/2015/9/8/chartex" xmlns:cx2="http://schemas.microsoft.com/office/drawing/2015/10/21/chartex" xmlns:cx3="http://schemas.microsoft.com/office/drawing/2016/5/9/chartex" xmlns:cx4="http://schemas.microsoft.com/office/drawing/2016/5/10/chartex" xmlns:cx5="http://schemas.microsoft.com/office/drawing/2016/5/11/chartex" xmlns:cx6="http://schemas.microsoft.com/office/drawing/2016/5/12/chartex" xmlns:cx7="http://schemas.microsoft.com/office/drawing/2016/5/13/chartex" xmlns:cx8="http://schemas.microsoft.com/office/drawing/2016/5/14/chartex" xmlns:mc="http://schemas.openxmlformats.org/markup-compatibility/2006" xmlns:aink="http://schemas.microsoft.com/office/drawing/2016/ink" xmlns:am3d="http://schemas.microsoft.com/office/drawing/2017/model3d" xmlns:o="urn:schemas-microsoft-com:office:office" xmlns:oel="http://schemas.microsoft.com/office/2019/extlst" xmlns:r="http://schemas.openxmlformats.org/officeDocument/2006/relationships" xmlns:m="http://schemas.openxmlformats.org/officeDocument/2006/math" xmlns:v="urn:schemas-microsoft-com:vml" xmlns:wp14="http://schemas.microsoft.com/office/word/2010/wordprocessingDrawing" xmlns:wp="http://schemas.openxmlformats.org/drawingml/2006/wordprocessingDrawing" xmlns:w10="urn:schemas-microsoft-com:office:word" xmlns:w="http://schemas.openxmlformats.org/wordprocessingml/2006/main" xmlns:w14="http://schemas.microsoft.com/office/word/2010/wordml" xmlns:w15="http://schemas.microsoft.com/office/word/2012/wordml" xmlns:w16cex="http://schemas.microsoft.com/office/word/2018/wordml/cex" xmlns:w16cid="http://schemas.microsoft.com/office/word/2016/wordml/cid" xmlns:w16="http://schemas.microsoft.com/office/word/2018/wordml" xmlns:w16sdtdh="http://schemas.microsoft.com/office/word/2020/wordml/sdtdatahash" xmlns:w16se="http://schemas.microsoft.com/office/word/2015/wordml/symex" xmlns:wpg="http://schemas.microsoft.com/office/word/2010/wordprocessingGroup" xmlns:wpi="http://schemas.microsoft.com/office/word/2010/wordprocessingInk" xmlns:wne="http://schemas.microsoft.com/office/word/2006/wordml" xmlns:wps="http://schemas.microsoft.com/office/word/2010/wordprocessingShape" mc:Ignorable="w14 w15 w16se w16cid w16 w16cex w16sdtdh wp14">
+<w:numbering xmlns:wpc="http://schemas.microsoft.com/office/word/2010/wordprocessingCanvas" xmlns:cx="http://schemas.microsoft.com/office/drawing/2014/chartex" xmlns:cx1="http://schemas.microsoft.com/office/drawing/2015/9/8/chartex" xmlns:cx2="http://schemas.microsoft.com/office/drawing/2015/10/21/chartex" xmlns:cx3="http://schemas.microsoft.com/office/drawing/2016/5/9/chartex" xmlns:cx4="http://schemas.microsoft.com/office/drawing/2016/5/10/chartex" xmlns:cx5="http://schemas.microsoft.com/office/drawing/2016/5/11/chartex" xmlns:cx6="http://schemas.microsoft.com/office/drawing/2016/5/12/chartex" xmlns:cx7="http://schemas.microsoft.com/office/drawing/2016/5/13/chartex" xmlns:cx8="http://schemas.microsoft.com/office/drawing/2016/5/14/chartex" xmlns:mc="http://schemas.openxmlformats.org/markup-compatibility/2006" xmlns:aink="http://schemas.microsoft.com/office/drawing/2016/ink" xmlns:am3d="http://schemas.microsoft.com/office/drawing/2017/model3d" xmlns:o="urn:schemas-microsoft-com:office:office" xmlns:oel="http://schemas.microsoft.com/office/2019/extlst" xmlns:r="http://schemas.openxmlformats.org/officeDocument/2006/relationships" xmlns:m="http://schemas.openxmlformats.org/officeDocument/2006/math" xmlns:v="urn:schemas-microsoft-com:vml" xmlns:wp14="http://schemas.microsoft.com/office/word/2010/wordprocessingDrawing" xmlns:wp="http://schemas.openxmlformats.org/drawingml/2006/wordprocessingDrawing" xmlns:w10="urn:schemas-microsoft-com:office:word" xmlns:w="http://schemas.openxmlformats.org/wordprocessingml/2006/main" xmlns:w14="http://schemas.microsoft.com/office/word/2010/wordml" xmlns:w15="http://schemas.microsoft.com/office/word/2012/wordml" xmlns:w16cex="http://schemas.microsoft.com/office/word/2018/wordml/cex" xmlns:w16cid="http://schemas.microsoft.com/office/word/2016/wordml/cid" xmlns:w16="http://schemas.microsoft.com/office/word/2018/wordml" xmlns:w16du="http://schemas.microsoft.com/office/word/2023/wordml/word16du" xmlns:w16sdtdh="http://schemas.microsoft.com/office/word/2020/wordml/sdtdatahash" xmlns:w16se="http://schemas.microsoft.com/office/word/2015/wordml/symex" xmlns:wpg="http://schemas.microsoft.com/office/word/2010/wordprocessingGroup" xmlns:wpi="http://schemas.microsoft.com/office/word/2010/wordprocessingInk" xmlns:wne="http://schemas.microsoft.com/office/word/2006/wordml" xmlns:wps="http://schemas.microsoft.com/office/word/2010/wordprocessingShape" mc:Ignorable="w14 w15 w16se w16cid w16 w16cex w16sdtdh wp14">
   <w:abstractNum w:abstractNumId="0" w15:restartNumberingAfterBreak="0">
     <w:nsid w:val="2F56441D"/>
     <w:multiLevelType w:val="hybridMultilevel"/>
@@ -2329,11 +2493,11 @@
   <w:abstractNum w:abstractNumId="1" w15:restartNumberingAfterBreak="0">
     <w:nsid w:val="2FB60449"/>
     <w:multiLevelType w:val="hybridMultilevel"/>
-    <w:tmpl w:val="3F5E4DD8"/>
-    <w:lvl w:ilvl="0" w:tplc="04090001">
+    <w:tmpl w:val="0472E582"/>
+    <w:lvl w:ilvl="0" w:tplc="04090003">
       <w:start w:val="1"/>
       <w:numFmt w:val="bullet"/>
-      <w:lvlText w:val=""/>
+      <w:lvlText w:val=""/>
       <w:lvlJc w:val="left"/>
       <w:pPr>
         <w:ind w:left="960" w:hanging="480"/>
@@ -2636,6 +2800,119 @@
       <w:pPr>
         <w:ind w:left="4320" w:hanging="480"/>
       </w:pPr>
+    </w:lvl>
+  </w:abstractNum>
+  <w:abstractNum w:abstractNumId="4" w15:restartNumberingAfterBreak="0">
+    <w:nsid w:val="78D852DD"/>
+    <w:multiLevelType w:val="hybridMultilevel"/>
+    <w:tmpl w:val="E8DA75E0"/>
+    <w:lvl w:ilvl="0" w:tplc="04090003">
+      <w:start w:val="1"/>
+      <w:numFmt w:val="bullet"/>
+      <w:lvlText w:val=""/>
+      <w:lvlJc w:val="left"/>
+      <w:pPr>
+        <w:ind w:left="960" w:hanging="480"/>
+      </w:pPr>
+      <w:rPr>
+        <w:rFonts w:ascii="Wingdings" w:hAnsi="Wingdings" w:hint="default"/>
+      </w:rPr>
+    </w:lvl>
+    <w:lvl w:ilvl="1" w:tplc="FFFFFFFF" w:tentative="1">
+      <w:start w:val="1"/>
+      <w:numFmt w:val="bullet"/>
+      <w:lvlText w:val=""/>
+      <w:lvlJc w:val="left"/>
+      <w:pPr>
+        <w:ind w:left="1440" w:hanging="480"/>
+      </w:pPr>
+      <w:rPr>
+        <w:rFonts w:ascii="Wingdings" w:hAnsi="Wingdings" w:hint="default"/>
+      </w:rPr>
+    </w:lvl>
+    <w:lvl w:ilvl="2" w:tplc="FFFFFFFF" w:tentative="1">
+      <w:start w:val="1"/>
+      <w:numFmt w:val="bullet"/>
+      <w:lvlText w:val=""/>
+      <w:lvlJc w:val="left"/>
+      <w:pPr>
+        <w:ind w:left="1920" w:hanging="480"/>
+      </w:pPr>
+      <w:rPr>
+        <w:rFonts w:ascii="Wingdings" w:hAnsi="Wingdings" w:hint="default"/>
+      </w:rPr>
+    </w:lvl>
+    <w:lvl w:ilvl="3" w:tplc="FFFFFFFF" w:tentative="1">
+      <w:start w:val="1"/>
+      <w:numFmt w:val="bullet"/>
+      <w:lvlText w:val=""/>
+      <w:lvlJc w:val="left"/>
+      <w:pPr>
+        <w:ind w:left="2400" w:hanging="480"/>
+      </w:pPr>
+      <w:rPr>
+        <w:rFonts w:ascii="Wingdings" w:hAnsi="Wingdings" w:hint="default"/>
+      </w:rPr>
+    </w:lvl>
+    <w:lvl w:ilvl="4" w:tplc="FFFFFFFF" w:tentative="1">
+      <w:start w:val="1"/>
+      <w:numFmt w:val="bullet"/>
+      <w:lvlText w:val=""/>
+      <w:lvlJc w:val="left"/>
+      <w:pPr>
+        <w:ind w:left="2880" w:hanging="480"/>
+      </w:pPr>
+      <w:rPr>
+        <w:rFonts w:ascii="Wingdings" w:hAnsi="Wingdings" w:hint="default"/>
+      </w:rPr>
+    </w:lvl>
+    <w:lvl w:ilvl="5" w:tplc="FFFFFFFF" w:tentative="1">
+      <w:start w:val="1"/>
+      <w:numFmt w:val="bullet"/>
+      <w:lvlText w:val=""/>
+      <w:lvlJc w:val="left"/>
+      <w:pPr>
+        <w:ind w:left="3360" w:hanging="480"/>
+      </w:pPr>
+      <w:rPr>
+        <w:rFonts w:ascii="Wingdings" w:hAnsi="Wingdings" w:hint="default"/>
+      </w:rPr>
+    </w:lvl>
+    <w:lvl w:ilvl="6" w:tplc="FFFFFFFF" w:tentative="1">
+      <w:start w:val="1"/>
+      <w:numFmt w:val="bullet"/>
+      <w:lvlText w:val=""/>
+      <w:lvlJc w:val="left"/>
+      <w:pPr>
+        <w:ind w:left="3840" w:hanging="480"/>
+      </w:pPr>
+      <w:rPr>
+        <w:rFonts w:ascii="Wingdings" w:hAnsi="Wingdings" w:hint="default"/>
+      </w:rPr>
+    </w:lvl>
+    <w:lvl w:ilvl="7" w:tplc="FFFFFFFF" w:tentative="1">
+      <w:start w:val="1"/>
+      <w:numFmt w:val="bullet"/>
+      <w:lvlText w:val=""/>
+      <w:lvlJc w:val="left"/>
+      <w:pPr>
+        <w:ind w:left="4320" w:hanging="480"/>
+      </w:pPr>
+      <w:rPr>
+        <w:rFonts w:ascii="Wingdings" w:hAnsi="Wingdings" w:hint="default"/>
+      </w:rPr>
+    </w:lvl>
+    <w:lvl w:ilvl="8" w:tplc="FFFFFFFF" w:tentative="1">
+      <w:start w:val="1"/>
+      <w:numFmt w:val="bullet"/>
+      <w:lvlText w:val=""/>
+      <w:lvlJc w:val="left"/>
+      <w:pPr>
+        <w:ind w:left="4800" w:hanging="480"/>
+      </w:pPr>
+      <w:rPr>
+        <w:rFonts w:ascii="Wingdings" w:hAnsi="Wingdings" w:hint="default"/>
+      </w:rPr>
     </w:lvl>
   </w:abstractNum>
   <w:num w:numId="1" w16cid:durableId="885290326">
@@ -2649,6 +2926,9 @@
   </w:num>
   <w:num w:numId="4" w16cid:durableId="1885405404">
     <w:abstractNumId w:val="1"/>
+  </w:num>
+  <w:num w:numId="5" w16cid:durableId="1106315587">
+    <w:abstractNumId w:val="4"/>
   </w:num>
 </w:numbering>
 </file>
@@ -2773,6 +3053,7 @@
     <w:lsdException w:name="HTML Sample" w:semiHidden="1" w:unhideWhenUsed="1"/>
     <w:lsdException w:name="HTML Typewriter" w:semiHidden="1" w:unhideWhenUsed="1"/>
     <w:lsdException w:name="HTML Variable" w:semiHidden="1" w:unhideWhenUsed="1"/>
+    <w:lsdException w:name="Normal Table" w:semiHidden="1" w:unhideWhenUsed="1"/>
     <w:lsdException w:name="annotation subject" w:semiHidden="1" w:unhideWhenUsed="1"/>
     <w:lsdException w:name="No List" w:semiHidden="1" w:unhideWhenUsed="1"/>
     <w:lsdException w:name="Outline List 1" w:semiHidden="1" w:unhideWhenUsed="1"/>
@@ -2819,8 +3100,10 @@
     <w:lsdException w:name="Table Subtle 2" w:semiHidden="1" w:unhideWhenUsed="1"/>
     <w:lsdException w:name="Table Web 1" w:semiHidden="1" w:unhideWhenUsed="1"/>
     <w:lsdException w:name="Table Web 2" w:semiHidden="1" w:unhideWhenUsed="1"/>
+    <w:lsdException w:name="Table Web 3" w:semiHidden="1" w:unhideWhenUsed="1"/>
     <w:lsdException w:name="Balloon Text" w:semiHidden="1" w:unhideWhenUsed="1"/>
     <w:lsdException w:name="Table Grid" w:uiPriority="39"/>
+    <w:lsdException w:name="Table Theme" w:semiHidden="1" w:unhideWhenUsed="1"/>
     <w:lsdException w:name="Placeholder Text" w:semiHidden="1"/>
     <w:lsdException w:name="No Spacing" w:uiPriority="1" w:qFormat="1"/>
     <w:lsdException w:name="Light Shading" w:uiPriority="60"/>

--- a/doc/詩/唐朝/杜甫/杜甫-絕句二首.docx
+++ b/doc/詩/唐朝/杜甫/杜甫-絕句二首.docx
@@ -1,6 +1,6 @@
 
 <file path=word/document.xml><?xml version="1.0" encoding="utf-8"?>
-<w:document xmlns:wpc="http://schemas.microsoft.com/office/word/2010/wordprocessingCanvas" xmlns:cx="http://schemas.microsoft.com/office/drawing/2014/chartex" xmlns:cx1="http://schemas.microsoft.com/office/drawing/2015/9/8/chartex" xmlns:cx2="http://schemas.microsoft.com/office/drawing/2015/10/21/chartex" xmlns:cx3="http://schemas.microsoft.com/office/drawing/2016/5/9/chartex" xmlns:cx4="http://schemas.microsoft.com/office/drawing/2016/5/10/chartex" xmlns:cx5="http://schemas.microsoft.com/office/drawing/2016/5/11/chartex" xmlns:cx6="http://schemas.microsoft.com/office/drawing/2016/5/12/chartex" xmlns:cx7="http://schemas.microsoft.com/office/drawing/2016/5/13/chartex" xmlns:cx8="http://schemas.microsoft.com/office/drawing/2016/5/14/chartex" xmlns:mc="http://schemas.openxmlformats.org/markup-compatibility/2006" xmlns:aink="http://schemas.microsoft.com/office/drawing/2016/ink" xmlns:am3d="http://schemas.microsoft.com/office/drawing/2017/model3d" xmlns:o="urn:schemas-microsoft-com:office:office" xmlns:oel="http://schemas.microsoft.com/office/2019/extlst" xmlns:r="http://schemas.openxmlformats.org/officeDocument/2006/relationships" xmlns:m="http://schemas.openxmlformats.org/officeDocument/2006/math" xmlns:v="urn:schemas-microsoft-com:vml" xmlns:wp14="http://schemas.microsoft.com/office/word/2010/wordprocessingDrawing" xmlns:wp="http://schemas.openxmlformats.org/drawingml/2006/wordprocessingDrawing" xmlns:w10="urn:schemas-microsoft-com:office:word" xmlns:w="http://schemas.openxmlformats.org/wordprocessingml/2006/main" xmlns:w14="http://schemas.microsoft.com/office/word/2010/wordml" xmlns:w15="http://schemas.microsoft.com/office/word/2012/wordml" xmlns:w16cex="http://schemas.microsoft.com/office/word/2018/wordml/cex" xmlns:w16cid="http://schemas.microsoft.com/office/word/2016/wordml/cid" xmlns:w16="http://schemas.microsoft.com/office/word/2018/wordml" xmlns:w16du="http://schemas.microsoft.com/office/word/2023/wordml/word16du" xmlns:w16sdtdh="http://schemas.microsoft.com/office/word/2020/wordml/sdtdatahash" xmlns:w16se="http://schemas.microsoft.com/office/word/2015/wordml/symex" xmlns:wpg="http://schemas.microsoft.com/office/word/2010/wordprocessingGroup" xmlns:wpi="http://schemas.microsoft.com/office/word/2010/wordprocessingInk" xmlns:wne="http://schemas.microsoft.com/office/word/2006/wordml" xmlns:wps="http://schemas.microsoft.com/office/word/2010/wordprocessingShape" mc:Ignorable="w14 w15 w16se w16cid w16 w16cex w16sdtdh wp14">
+<w:document xmlns:wpc="http://schemas.microsoft.com/office/word/2010/wordprocessingCanvas" xmlns:cx="http://schemas.microsoft.com/office/drawing/2014/chartex" xmlns:cx1="http://schemas.microsoft.com/office/drawing/2015/9/8/chartex" xmlns:cx2="http://schemas.microsoft.com/office/drawing/2015/10/21/chartex" xmlns:cx3="http://schemas.microsoft.com/office/drawing/2016/5/9/chartex" xmlns:cx4="http://schemas.microsoft.com/office/drawing/2016/5/10/chartex" xmlns:cx5="http://schemas.microsoft.com/office/drawing/2016/5/11/chartex" xmlns:cx6="http://schemas.microsoft.com/office/drawing/2016/5/12/chartex" xmlns:cx7="http://schemas.microsoft.com/office/drawing/2016/5/13/chartex" xmlns:cx8="http://schemas.microsoft.com/office/drawing/2016/5/14/chartex" xmlns:mc="http://schemas.openxmlformats.org/markup-compatibility/2006" xmlns:aink="http://schemas.microsoft.com/office/drawing/2016/ink" xmlns:am3d="http://schemas.microsoft.com/office/drawing/2017/model3d" xmlns:o="urn:schemas-microsoft-com:office:office" xmlns:r="http://schemas.openxmlformats.org/officeDocument/2006/relationships" xmlns:m="http://schemas.openxmlformats.org/officeDocument/2006/math" xmlns:v="urn:schemas-microsoft-com:vml" xmlns:wp14="http://schemas.microsoft.com/office/word/2010/wordprocessingDrawing" xmlns:wp="http://schemas.openxmlformats.org/drawingml/2006/wordprocessingDrawing" xmlns:w10="urn:schemas-microsoft-com:office:word" xmlns:w="http://schemas.openxmlformats.org/wordprocessingml/2006/main" xmlns:w14="http://schemas.microsoft.com/office/word/2010/wordml" xmlns:w15="http://schemas.microsoft.com/office/word/2012/wordml" xmlns:w16cex="http://schemas.microsoft.com/office/word/2018/wordml/cex" xmlns:w16cid="http://schemas.microsoft.com/office/word/2016/wordml/cid" xmlns:w16="http://schemas.microsoft.com/office/word/2018/wordml" xmlns:w16sdtdh="http://schemas.microsoft.com/office/word/2020/wordml/sdtdatahash" xmlns:w16se="http://schemas.microsoft.com/office/word/2015/wordml/symex" xmlns:wpg="http://schemas.microsoft.com/office/word/2010/wordprocessingGroup" xmlns:wpi="http://schemas.microsoft.com/office/word/2010/wordprocessingInk" xmlns:wne="http://schemas.microsoft.com/office/word/2006/wordml" xmlns:wps="http://schemas.microsoft.com/office/word/2010/wordprocessingShape" mc:Ignorable="w14 w15 w16se w16cid w16 w16cex w16sdtdh wp14">
   <w:body>
     <w:p>
       <w:pPr>
@@ -126,7 +126,7 @@
           <w:color w:val="0F0F0F"/>
           <w:sz w:val="32"/>
         </w:rPr>
-        <w:t>江碧</w:t>
+        <w:t>江</w:t>
       </w:r>
       <w:proofErr w:type="gramStart"/>
       <w:r>
@@ -135,7 +135,7 @@
           <w:color w:val="0F0F0F"/>
           <w:sz w:val="32"/>
         </w:rPr>
-        <w:t>鳥逾白</w:t>
+        <w:t>碧鳥逾白</w:t>
       </w:r>
       <w:proofErr w:type="gramEnd"/>
       <w:r>
@@ -203,11 +203,8 @@
     </w:p>
     <w:p>
       <w:pPr>
-        <w:spacing w:beforeLines="50" w:before="120" w:after="96" w:line="258" w:lineRule="auto"/>
+        <w:spacing w:beforeLines="50" w:before="120" w:after="0" w:line="440" w:lineRule="exact"/>
         <w:ind w:left="0" w:right="0" w:firstLine="0"/>
-        <w:rPr>
-          <w:sz w:val="22"/>
-        </w:rPr>
       </w:pPr>
       <w:r>
         <w:rPr>
@@ -226,22 +223,6 @@
       </w:r>
       <w:hyperlink r:id="rId8" w:history="1"/>
       <w:hyperlink r:id="rId9" w:history="1"/>
-    </w:p>
-    <w:p>
-      <w:pPr>
-        <w:spacing w:beforeLines="50" w:before="120" w:after="96" w:line="258" w:lineRule="auto"/>
-        <w:ind w:left="0" w:right="0" w:firstLine="0"/>
-        <w:rPr>
-          <w:szCs w:val="28"/>
-        </w:rPr>
-        <w:sectPr>
-          <w:footerReference w:type="default" r:id="rId10"/>
-          <w:pgSz w:w="11906" w:h="16838"/>
-          <w:pgMar w:top="851" w:right="851" w:bottom="851" w:left="851" w:header="567" w:footer="283" w:gutter="0"/>
-          <w:cols w:space="720"/>
-          <w:docGrid w:linePitch="381"/>
-        </w:sectPr>
-      </w:pPr>
     </w:p>
     <w:p>
       <w:pPr>
@@ -255,39 +236,14 @@
         <w:rPr>
           <w:szCs w:val="28"/>
         </w:rPr>
-      </w:pPr>
-      <w:proofErr w:type="gramStart"/>
-      <w:r>
-        <w:rPr>
-          <w:rFonts w:hint="eastAsia"/>
-          <w:szCs w:val="28"/>
-        </w:rPr>
-        <w:t>遲日</w:t>
-      </w:r>
-      <w:proofErr w:type="gramEnd"/>
-      <w:r>
-        <w:rPr>
-          <w:rFonts w:hint="eastAsia"/>
-          <w:szCs w:val="28"/>
-        </w:rPr>
-        <w:t>：春天日漸長，所以</w:t>
-      </w:r>
-      <w:proofErr w:type="gramStart"/>
-      <w:r>
-        <w:rPr>
-          <w:rFonts w:hint="eastAsia"/>
-          <w:szCs w:val="28"/>
-        </w:rPr>
-        <w:t>說遲日</w:t>
-      </w:r>
-      <w:proofErr w:type="gramEnd"/>
-      <w:r>
-        <w:rPr>
-          <w:rFonts w:hint="eastAsia"/>
-          <w:szCs w:val="28"/>
-        </w:rPr>
-        <w:t>。</w:t>
-      </w:r>
+        <w:sectPr>
+          <w:footerReference w:type="default" r:id="rId10"/>
+          <w:pgSz w:w="11906" w:h="16838"/>
+          <w:pgMar w:top="851" w:right="851" w:bottom="851" w:left="851" w:header="720" w:footer="0" w:gutter="0"/>
+          <w:cols w:space="720"/>
+          <w:docGrid w:linePitch="381"/>
+        </w:sectPr>
+      </w:pPr>
     </w:p>
     <w:p>
       <w:pPr>
@@ -308,47 +264,31 @@
           <w:rFonts w:hint="eastAsia"/>
           <w:szCs w:val="28"/>
         </w:rPr>
-        <w:t>泥融</w:t>
-      </w:r>
-      <w:proofErr w:type="gramEnd"/>
-      <w:r>
-        <w:rPr>
-          <w:rFonts w:hint="eastAsia"/>
-          <w:szCs w:val="28"/>
-        </w:rPr>
-        <w:t>：這</w:t>
-      </w:r>
-      <w:proofErr w:type="gramStart"/>
-      <w:r>
-        <w:rPr>
-          <w:rFonts w:hint="eastAsia"/>
-          <w:szCs w:val="28"/>
-        </w:rPr>
-        <w:t>裏</w:t>
-      </w:r>
-      <w:proofErr w:type="gramEnd"/>
-      <w:r>
-        <w:rPr>
-          <w:rFonts w:hint="eastAsia"/>
-          <w:szCs w:val="28"/>
-        </w:rPr>
-        <w:t>指泥土滋潤、</w:t>
-      </w:r>
-      <w:proofErr w:type="gramStart"/>
-      <w:r>
-        <w:rPr>
-          <w:rFonts w:hint="eastAsia"/>
-          <w:szCs w:val="28"/>
-        </w:rPr>
-        <w:t>溼</w:t>
-      </w:r>
-      <w:proofErr w:type="gramEnd"/>
-      <w:r>
-        <w:rPr>
-          <w:rFonts w:hint="eastAsia"/>
-          <w:szCs w:val="28"/>
-        </w:rPr>
-        <w:t>潤。</w:t>
+        <w:t>遲日</w:t>
+      </w:r>
+      <w:proofErr w:type="gramEnd"/>
+      <w:r>
+        <w:rPr>
+          <w:rFonts w:hint="eastAsia"/>
+          <w:szCs w:val="28"/>
+        </w:rPr>
+        <w:t>：春天日漸長，所以</w:t>
+      </w:r>
+      <w:proofErr w:type="gramStart"/>
+      <w:r>
+        <w:rPr>
+          <w:rFonts w:hint="eastAsia"/>
+          <w:szCs w:val="28"/>
+        </w:rPr>
+        <w:t>說遲日</w:t>
+      </w:r>
+      <w:proofErr w:type="gramEnd"/>
+      <w:r>
+        <w:rPr>
+          <w:rFonts w:hint="eastAsia"/>
+          <w:szCs w:val="28"/>
+        </w:rPr>
+        <w:t>。</w:t>
       </w:r>
     </w:p>
     <w:p>
@@ -364,28 +304,53 @@
           <w:szCs w:val="28"/>
         </w:rPr>
       </w:pPr>
-      <w:r>
-        <w:rPr>
-          <w:rFonts w:hint="eastAsia"/>
-          <w:szCs w:val="28"/>
-        </w:rPr>
-        <w:t>鴛鴦：一種水鳥，雄鳥</w:t>
-      </w:r>
-      <w:proofErr w:type="gramStart"/>
-      <w:r>
-        <w:rPr>
-          <w:rFonts w:hint="eastAsia"/>
-          <w:szCs w:val="28"/>
-        </w:rPr>
-        <w:t>與雌鳥常</w:t>
-      </w:r>
-      <w:proofErr w:type="gramEnd"/>
-      <w:r>
-        <w:rPr>
-          <w:rFonts w:hint="eastAsia"/>
-          <w:szCs w:val="28"/>
-        </w:rPr>
-        <w:t>雙雙出沒。</w:t>
+      <w:proofErr w:type="gramStart"/>
+      <w:r>
+        <w:rPr>
+          <w:rFonts w:hint="eastAsia"/>
+          <w:szCs w:val="28"/>
+        </w:rPr>
+        <w:t>泥融</w:t>
+      </w:r>
+      <w:proofErr w:type="gramEnd"/>
+      <w:r>
+        <w:rPr>
+          <w:rFonts w:hint="eastAsia"/>
+          <w:szCs w:val="28"/>
+        </w:rPr>
+        <w:t>：這</w:t>
+      </w:r>
+      <w:proofErr w:type="gramStart"/>
+      <w:r>
+        <w:rPr>
+          <w:rFonts w:hint="eastAsia"/>
+          <w:szCs w:val="28"/>
+        </w:rPr>
+        <w:t>裏</w:t>
+      </w:r>
+      <w:proofErr w:type="gramEnd"/>
+      <w:r>
+        <w:rPr>
+          <w:rFonts w:hint="eastAsia"/>
+          <w:szCs w:val="28"/>
+        </w:rPr>
+        <w:t>指泥土滋潤、</w:t>
+      </w:r>
+      <w:proofErr w:type="gramStart"/>
+      <w:r>
+        <w:rPr>
+          <w:rFonts w:hint="eastAsia"/>
+          <w:szCs w:val="28"/>
+        </w:rPr>
+        <w:t>溼</w:t>
+      </w:r>
+      <w:proofErr w:type="gramEnd"/>
+      <w:r>
+        <w:rPr>
+          <w:rFonts w:hint="eastAsia"/>
+          <w:szCs w:val="28"/>
+        </w:rPr>
+        <w:t>潤。</w:t>
       </w:r>
     </w:p>
     <w:p>
@@ -406,41 +371,23 @@
           <w:rFonts w:hint="eastAsia"/>
           <w:szCs w:val="28"/>
         </w:rPr>
-        <w:t>逾</w:t>
-      </w:r>
-      <w:r>
-        <w:rPr>
-          <w:rFonts w:hint="eastAsia"/>
-          <w:sz w:val="16"/>
-          <w:szCs w:val="16"/>
-        </w:rPr>
-        <w:t>(</w:t>
-      </w:r>
-      <w:proofErr w:type="gramStart"/>
-      <w:r>
-        <w:rPr>
-          <w:rFonts w:hint="eastAsia"/>
-          <w:color w:val="FF0000"/>
-          <w:sz w:val="16"/>
-          <w:szCs w:val="16"/>
-        </w:rPr>
-        <w:t>ㄩˊ</w:t>
-      </w:r>
-      <w:proofErr w:type="gramEnd"/>
-      <w:r>
-        <w:rPr>
-          <w:rFonts w:hint="eastAsia"/>
-          <w:sz w:val="16"/>
-          <w:szCs w:val="16"/>
-        </w:rPr>
-        <w:t>)</w:t>
-      </w:r>
-      <w:r>
-        <w:rPr>
-          <w:rFonts w:hint="eastAsia"/>
-          <w:szCs w:val="28"/>
-        </w:rPr>
-        <w:t>：更加。</w:t>
+        <w:t>鴛鴦：一種水鳥，雄鳥</w:t>
+      </w:r>
+      <w:proofErr w:type="gramStart"/>
+      <w:r>
+        <w:rPr>
+          <w:rFonts w:hint="eastAsia"/>
+          <w:szCs w:val="28"/>
+        </w:rPr>
+        <w:t>與雌鳥常</w:t>
+      </w:r>
+      <w:proofErr w:type="gramEnd"/>
+      <w:r>
+        <w:rPr>
+          <w:rFonts w:hint="eastAsia"/>
+          <w:szCs w:val="28"/>
+        </w:rPr>
+        <w:t>雙雙出沒。</w:t>
       </w:r>
     </w:p>
     <w:p>
@@ -461,7 +408,41 @@
           <w:rFonts w:hint="eastAsia"/>
           <w:szCs w:val="28"/>
         </w:rPr>
-        <w:t>欲：好像。</w:t>
+        <w:t>逾</w:t>
+      </w:r>
+      <w:r>
+        <w:rPr>
+          <w:rFonts w:hint="eastAsia"/>
+          <w:sz w:val="16"/>
+          <w:szCs w:val="16"/>
+        </w:rPr>
+        <w:t>(</w:t>
+      </w:r>
+      <w:proofErr w:type="gramStart"/>
+      <w:r>
+        <w:rPr>
+          <w:rFonts w:hint="eastAsia"/>
+          <w:color w:val="FF0000"/>
+          <w:sz w:val="16"/>
+          <w:szCs w:val="16"/>
+        </w:rPr>
+        <w:t>ㄩˊ</w:t>
+      </w:r>
+      <w:proofErr w:type="gramEnd"/>
+      <w:r>
+        <w:rPr>
+          <w:rFonts w:hint="eastAsia"/>
+          <w:sz w:val="16"/>
+          <w:szCs w:val="16"/>
+        </w:rPr>
+        <w:t>)</w:t>
+      </w:r>
+      <w:r>
+        <w:rPr>
+          <w:rFonts w:hint="eastAsia"/>
+          <w:szCs w:val="28"/>
+        </w:rPr>
+        <w:t>：更加。</w:t>
       </w:r>
     </w:p>
     <w:p>
@@ -482,7 +463,7 @@
           <w:rFonts w:hint="eastAsia"/>
           <w:szCs w:val="28"/>
         </w:rPr>
-        <w:t>燃：燃燒。</w:t>
+        <w:t>欲：好像。</w:t>
       </w:r>
     </w:p>
     <w:p>
@@ -503,7 +484,7 @@
           <w:rFonts w:hint="eastAsia"/>
           <w:szCs w:val="28"/>
         </w:rPr>
-        <w:t>過：過去。</w:t>
+        <w:t>燃：燃燒。</w:t>
       </w:r>
     </w:p>
     <w:p>
@@ -524,13 +505,36 @@
           <w:rFonts w:hint="eastAsia"/>
           <w:szCs w:val="28"/>
         </w:rPr>
+        <w:t>過：過去。</w:t>
+      </w:r>
+    </w:p>
+    <w:p>
+      <w:pPr>
+        <w:pStyle w:val="ac"/>
+        <w:numPr>
+          <w:ilvl w:val="0"/>
+          <w:numId w:val="1"/>
+        </w:numPr>
+        <w:spacing w:beforeLines="50" w:before="120" w:after="96" w:line="258" w:lineRule="auto"/>
+        <w:ind w:leftChars="0" w:right="0"/>
+        <w:rPr>
+          <w:rFonts w:hint="eastAsia"/>
+          <w:szCs w:val="28"/>
+        </w:rPr>
+      </w:pPr>
+      <w:r>
+        <w:rPr>
+          <w:rFonts w:hint="eastAsia"/>
+          <w:szCs w:val="28"/>
+        </w:rPr>
         <w:t>何：什麼。</w:t>
       </w:r>
     </w:p>
     <w:p>
       <w:pPr>
-        <w:spacing w:beforeLines="50" w:before="120" w:after="96" w:line="258" w:lineRule="auto"/>
-        <w:ind w:left="0" w:right="0" w:firstLine="0"/>
+        <w:pStyle w:val="ac"/>
+        <w:spacing w:beforeLines="50" w:before="120" w:after="0" w:line="440" w:lineRule="exact"/>
+        <w:ind w:leftChars="0" w:left="0" w:right="0" w:firstLine="0"/>
         <w:rPr>
           <w:sz w:val="32"/>
           <w:szCs w:val="32"/>
@@ -539,15 +543,17 @@
         <w:sectPr>
           <w:type w:val="continuous"/>
           <w:pgSz w:w="11906" w:h="16838"/>
-          <w:pgMar w:top="851" w:right="851" w:bottom="851" w:left="851" w:header="720" w:footer="720" w:gutter="0"/>
+          <w:pgMar w:top="851" w:right="851" w:bottom="851" w:left="851" w:header="720" w:footer="0" w:gutter="0"/>
           <w:cols w:num="2" w:space="720"/>
+          <w:docGrid w:linePitch="381"/>
         </w:sectPr>
       </w:pPr>
     </w:p>
     <w:p>
       <w:pPr>
-        <w:spacing w:beforeLines="50" w:before="120" w:after="96" w:line="258" w:lineRule="auto"/>
-        <w:ind w:left="0" w:right="0" w:firstLine="0"/>
+        <w:pStyle w:val="ac"/>
+        <w:spacing w:beforeLines="50" w:before="120" w:after="0" w:line="440" w:lineRule="exact"/>
+        <w:ind w:leftChars="0" w:left="0" w:right="0" w:firstLine="0"/>
         <w:rPr>
           <w:sz w:val="32"/>
           <w:szCs w:val="32"/>
@@ -579,26 +585,85 @@
           <w:szCs w:val="28"/>
         </w:rPr>
       </w:pPr>
-      <w:r>
-        <w:rPr>
-          <w:rFonts w:hint="eastAsia"/>
-          <w:szCs w:val="28"/>
-        </w:rPr>
-        <w:t>江山沐浴</w:t>
-      </w:r>
-      <w:r>
-        <w:rPr>
-          <w:rFonts w:hint="eastAsia"/>
-          <w:szCs w:val="28"/>
-        </w:rPr>
-        <w:t>著</w:t>
-      </w:r>
-      <w:r>
-        <w:rPr>
-          <w:rFonts w:hint="eastAsia"/>
-          <w:szCs w:val="28"/>
-        </w:rPr>
-        <w:t>春光，多麼秀麗，春風送來花草的芳香。</w:t>
+      <w:proofErr w:type="gramStart"/>
+      <w:r>
+        <w:rPr>
+          <w:rFonts w:hint="eastAsia"/>
+          <w:szCs w:val="28"/>
+        </w:rPr>
+        <w:t>遲長的</w:t>
+      </w:r>
+      <w:proofErr w:type="gramEnd"/>
+      <w:r>
+        <w:rPr>
+          <w:rFonts w:hint="eastAsia"/>
+          <w:szCs w:val="28"/>
+        </w:rPr>
+        <w:t>春日照著江山，景色顯得格外美麗；</w:t>
+      </w:r>
+      <w:r>
+        <w:rPr>
+          <w:rFonts w:hint="eastAsia"/>
+          <w:b/>
+          <w:bCs/>
+          <w:szCs w:val="28"/>
+        </w:rPr>
+        <w:t>和煦</w:t>
+      </w:r>
+      <w:r>
+        <w:rPr>
+          <w:rFonts w:hint="eastAsia"/>
+          <w:szCs w:val="28"/>
+        </w:rPr>
+        <w:t>的春風吹拂著，使花草都散發出清新的香氣。</w:t>
+      </w:r>
+      <w:proofErr w:type="gramStart"/>
+      <w:r>
+        <w:rPr>
+          <w:rFonts w:hint="eastAsia"/>
+          <w:szCs w:val="28"/>
+        </w:rPr>
+        <w:t>溼</w:t>
+      </w:r>
+      <w:proofErr w:type="gramEnd"/>
+      <w:r>
+        <w:rPr>
+          <w:rFonts w:hint="eastAsia"/>
+          <w:szCs w:val="28"/>
+        </w:rPr>
+        <w:t>潤柔軟的泥土裡，燕子自在飛舞；被太陽</w:t>
+      </w:r>
+      <w:proofErr w:type="gramStart"/>
+      <w:r>
+        <w:rPr>
+          <w:rFonts w:hint="eastAsia"/>
+          <w:szCs w:val="28"/>
+        </w:rPr>
+        <w:t>曬</w:t>
+      </w:r>
+      <w:proofErr w:type="gramEnd"/>
+      <w:r>
+        <w:rPr>
+          <w:rFonts w:hint="eastAsia"/>
+          <w:szCs w:val="28"/>
+        </w:rPr>
+        <w:t>得溫暖的沙洲上，鴛鴦安穩地</w:t>
+      </w:r>
+      <w:r>
+        <w:rPr>
+          <w:rFonts w:hint="eastAsia"/>
+          <w:b/>
+          <w:bCs/>
+          <w:szCs w:val="28"/>
+        </w:rPr>
+        <w:t>酣睡</w:t>
+      </w:r>
+      <w:r>
+        <w:rPr>
+          <w:rFonts w:hint="eastAsia"/>
+          <w:szCs w:val="28"/>
+        </w:rPr>
+        <w:t>。</w:t>
       </w:r>
     </w:p>
     <w:p>
@@ -614,119 +679,13 @@
           <w:rFonts w:hint="eastAsia"/>
           <w:szCs w:val="28"/>
         </w:rPr>
-        <w:t>燕子</w:t>
-      </w:r>
-      <w:proofErr w:type="gramStart"/>
-      <w:r>
-        <w:rPr>
-          <w:rFonts w:hint="eastAsia"/>
-          <w:szCs w:val="28"/>
-        </w:rPr>
-        <w:t>銜</w:t>
-      </w:r>
-      <w:r>
-        <w:rPr>
-          <w:rFonts w:hint="eastAsia"/>
-          <w:szCs w:val="28"/>
-        </w:rPr>
-        <w:t>著</w:t>
-      </w:r>
-      <w:r>
-        <w:rPr>
-          <w:rFonts w:hint="eastAsia"/>
-          <w:szCs w:val="28"/>
-        </w:rPr>
-        <w:t>溼泥忙</w:t>
-      </w:r>
-      <w:proofErr w:type="gramEnd"/>
-      <w:r>
-        <w:rPr>
-          <w:rFonts w:hint="eastAsia"/>
-          <w:szCs w:val="28"/>
-        </w:rPr>
-        <w:t>築巢，暖和的沙子上睡</w:t>
-      </w:r>
-      <w:r>
-        <w:rPr>
-          <w:rFonts w:hint="eastAsia"/>
-          <w:szCs w:val="28"/>
-        </w:rPr>
-        <w:t>著</w:t>
-      </w:r>
-      <w:r>
-        <w:rPr>
-          <w:rFonts w:hint="eastAsia"/>
-          <w:szCs w:val="28"/>
-        </w:rPr>
-        <w:t>成雙成對的鴛鴦。</w:t>
-      </w:r>
-    </w:p>
-    <w:p>
-      <w:pPr>
-        <w:spacing w:beforeLines="50" w:before="120"/>
-        <w:ind w:left="-5" w:right="0"/>
-        <w:rPr>
-          <w:szCs w:val="28"/>
-        </w:rPr>
-      </w:pPr>
-      <w:r>
-        <w:rPr>
-          <w:rFonts w:hint="eastAsia"/>
-          <w:szCs w:val="28"/>
-        </w:rPr>
-        <w:t>江水碧綠使水鳥的白</w:t>
-      </w:r>
-      <w:r>
-        <w:rPr>
-          <w:rFonts w:hint="eastAsia"/>
-          <w:b/>
-          <w:bCs/>
-          <w:szCs w:val="28"/>
-        </w:rPr>
-        <w:t>翎</w:t>
-      </w:r>
-      <w:r>
-        <w:rPr>
-          <w:rFonts w:hint="eastAsia"/>
-          <w:szCs w:val="28"/>
-        </w:rPr>
-        <w:t>顯得更加潔白，山峯青翠映襯得花兒像燃燒的火一樣紅。</w:t>
-      </w:r>
-    </w:p>
-    <w:p>
-      <w:pPr>
-        <w:spacing w:beforeLines="50" w:before="120"/>
-        <w:ind w:left="-5" w:right="0"/>
-        <w:rPr>
-          <w:szCs w:val="28"/>
-        </w:rPr>
-      </w:pPr>
-      <w:r>
-        <w:rPr>
-          <w:rFonts w:hint="eastAsia"/>
-          <w:szCs w:val="28"/>
-        </w:rPr>
-        <w:t>今年的春天眼看又過去了，不知什麼時候</w:t>
-      </w:r>
-      <w:r>
-        <w:rPr>
-          <w:rFonts w:hint="eastAsia"/>
-          <w:szCs w:val="28"/>
-        </w:rPr>
-        <w:t>才</w:t>
-      </w:r>
-      <w:r>
-        <w:rPr>
-          <w:rFonts w:hint="eastAsia"/>
-          <w:szCs w:val="28"/>
-        </w:rPr>
-        <w:t>是我回家的日子。</w:t>
-      </w:r>
-    </w:p>
-    <w:p>
-      <w:pPr>
-        <w:spacing w:beforeLines="50" w:before="120"/>
-        <w:ind w:left="-5" w:right="0"/>
+        <w:t>江水碧綠，映得水鳥更加潔白；青翠的山色中，花朵彷彿快要燃燒般燦爛。這個春天眼看又要過去了，不知何時才能回到家鄉、迎來真正的歸期呢？</w:t>
+      </w:r>
+    </w:p>
+    <w:p>
+      <w:pPr>
+        <w:spacing w:beforeLines="50" w:before="120" w:after="0" w:line="440" w:lineRule="exact"/>
+        <w:ind w:left="-6" w:right="0" w:hanging="11"/>
         <w:rPr>
           <w:sz w:val="32"/>
           <w:szCs w:val="32"/>
@@ -754,6 +713,7 @@
       <w:pPr>
         <w:spacing w:after="0" w:line="440" w:lineRule="exact"/>
         <w:ind w:left="-6" w:right="0" w:hanging="11"/>
+        <w:jc w:val="both"/>
         <w:rPr>
           <w:szCs w:val="28"/>
         </w:rPr>
@@ -769,54 +729,32 @@
         <w:rPr>
           <w:rFonts w:hint="eastAsia"/>
           <w:szCs w:val="28"/>
-        </w:rPr>
-        <w:t>此詩為</w:t>
-      </w:r>
-      <w:r>
-        <w:rPr>
-          <w:rFonts w:hint="eastAsia"/>
-          <w:szCs w:val="28"/>
           <w:u w:val="single"/>
         </w:rPr>
         <w:t>杜甫</w:t>
       </w:r>
-      <w:proofErr w:type="gramStart"/>
-      <w:r>
-        <w:rPr>
-          <w:rFonts w:hint="eastAsia"/>
-          <w:szCs w:val="28"/>
-        </w:rPr>
-        <w:t>入</w:t>
-      </w:r>
-      <w:r>
-        <w:rPr>
-          <w:rFonts w:hint="eastAsia"/>
-          <w:szCs w:val="28"/>
-          <w:u w:val="single"/>
-        </w:rPr>
-        <w:t>蜀</w:t>
-      </w:r>
-      <w:r>
-        <w:rPr>
-          <w:rFonts w:hint="eastAsia"/>
-          <w:szCs w:val="28"/>
-        </w:rPr>
-        <w:t>後</w:t>
-      </w:r>
-      <w:r>
-        <w:rPr>
-          <w:rFonts w:hint="eastAsia"/>
-          <w:szCs w:val="28"/>
-        </w:rPr>
-        <w:t>所</w:t>
-      </w:r>
-      <w:proofErr w:type="gramEnd"/>
-      <w:r>
-        <w:rPr>
-          <w:rFonts w:hint="eastAsia"/>
-          <w:szCs w:val="28"/>
-        </w:rPr>
-        <w:t>作，抒發了</w:t>
+      <w:r>
+        <w:rPr>
+          <w:rFonts w:hint="eastAsia"/>
+          <w:szCs w:val="28"/>
+        </w:rPr>
+        <w:t>〈絕句二首·其一〉是一首</w:t>
+      </w:r>
+      <w:proofErr w:type="gramStart"/>
+      <w:r>
+        <w:rPr>
+          <w:rFonts w:hint="eastAsia"/>
+          <w:szCs w:val="28"/>
+        </w:rPr>
+        <w:t>描寫春景</w:t>
+      </w:r>
+      <w:proofErr w:type="gramEnd"/>
+      <w:r>
+        <w:rPr>
+          <w:rFonts w:hint="eastAsia"/>
+          <w:szCs w:val="28"/>
+        </w:rPr>
+        <w:t>、卻又</w:t>
       </w:r>
       <w:r>
         <w:rPr>
@@ -825,14 +763,14 @@
           <w:bCs/>
           <w:szCs w:val="28"/>
         </w:rPr>
-        <w:t>羈旅</w:t>
-      </w:r>
-      <w:r>
-        <w:rPr>
-          <w:rFonts w:hint="eastAsia"/>
-          <w:szCs w:val="28"/>
-        </w:rPr>
-        <w:t>異鄉的感慨。“江碧鳥逾白，山青花欲燃”，這是一幅</w:t>
+        <w:t>蘊含</w:t>
+      </w:r>
+      <w:r>
+        <w:rPr>
+          <w:rFonts w:hint="eastAsia"/>
+          <w:szCs w:val="28"/>
+        </w:rPr>
+        <w:t>深情的詩作。詩人以</w:t>
       </w:r>
       <w:r>
         <w:rPr>
@@ -841,93 +779,15 @@
           <w:bCs/>
           <w:szCs w:val="28"/>
         </w:rPr>
-        <w:t>鑲嵌</w:t>
-      </w:r>
-      <w:r>
-        <w:rPr>
-          <w:rFonts w:hint="eastAsia"/>
-          <w:szCs w:val="28"/>
-        </w:rPr>
-        <w:t>在鏡框</w:t>
-      </w:r>
-      <w:r>
-        <w:rPr>
-          <w:rFonts w:hint="eastAsia"/>
-          <w:szCs w:val="28"/>
-        </w:rPr>
-        <w:t>裡</w:t>
-      </w:r>
-      <w:r>
-        <w:rPr>
-          <w:rFonts w:hint="eastAsia"/>
-          <w:szCs w:val="28"/>
-        </w:rPr>
-        <w:t>的風景畫，</w:t>
-      </w:r>
-      <w:proofErr w:type="gramStart"/>
-      <w:r>
-        <w:rPr>
-          <w:rFonts w:hint="eastAsia"/>
-          <w:szCs w:val="28"/>
-        </w:rPr>
-        <w:t>濡飽墨</w:t>
-      </w:r>
-      <w:proofErr w:type="gramEnd"/>
-      <w:r>
-        <w:rPr>
-          <w:rFonts w:hint="eastAsia"/>
-          <w:szCs w:val="28"/>
-        </w:rPr>
-        <w:t>於</w:t>
-      </w:r>
-      <w:r>
-        <w:rPr>
-          <w:rFonts w:hint="eastAsia"/>
-          <w:szCs w:val="28"/>
-        </w:rPr>
-        <w:t>紙面，</w:t>
-      </w:r>
-      <w:proofErr w:type="gramStart"/>
-      <w:r>
-        <w:rPr>
-          <w:rFonts w:hint="eastAsia"/>
-          <w:szCs w:val="28"/>
-        </w:rPr>
-        <w:t>施濃彩</w:t>
-      </w:r>
-      <w:r>
-        <w:rPr>
-          <w:rFonts w:hint="eastAsia"/>
-          <w:szCs w:val="28"/>
-        </w:rPr>
-        <w:t>於</w:t>
-      </w:r>
-      <w:proofErr w:type="gramEnd"/>
-      <w:r>
-        <w:rPr>
-          <w:rFonts w:hint="eastAsia"/>
-          <w:szCs w:val="28"/>
-        </w:rPr>
-        <w:t>圖中，有令人</w:t>
-      </w:r>
-      <w:proofErr w:type="gramStart"/>
-      <w:r>
-        <w:rPr>
-          <w:rFonts w:hint="eastAsia"/>
-          <w:szCs w:val="28"/>
-        </w:rPr>
-        <w:t>目迷神奪</w:t>
-      </w:r>
-      <w:proofErr w:type="gramEnd"/>
-      <w:r>
-        <w:rPr>
-          <w:rFonts w:hint="eastAsia"/>
-          <w:szCs w:val="28"/>
-        </w:rPr>
-        <w:t>的魅力。漫江碧波蕩漾，顯露出白翎的水鳥，</w:t>
-      </w:r>
-      <w:bookmarkStart w:id="0" w:name="_Hlk110152246"/>
-      <w:proofErr w:type="gramStart"/>
+        <w:t>細膩</w:t>
+      </w:r>
+      <w:r>
+        <w:rPr>
+          <w:rFonts w:hint="eastAsia"/>
+          <w:szCs w:val="28"/>
+        </w:rPr>
+        <w:t>的筆觸刻畫春天的美麗圖景，看似寫景，實則</w:t>
+      </w:r>
       <w:r>
         <w:rPr>
           <w:rFonts w:hint="eastAsia"/>
@@ -935,23 +795,14 @@
           <w:bCs/>
           <w:szCs w:val="28"/>
         </w:rPr>
-        <w:t>掠翅</w:t>
-      </w:r>
-      <w:bookmarkEnd w:id="0"/>
-      <w:r>
-        <w:rPr>
-          <w:rFonts w:hint="eastAsia"/>
-          <w:szCs w:val="28"/>
-        </w:rPr>
-        <w:t>江</w:t>
-      </w:r>
-      <w:proofErr w:type="gramEnd"/>
-      <w:r>
-        <w:rPr>
-          <w:rFonts w:hint="eastAsia"/>
-          <w:szCs w:val="28"/>
-        </w:rPr>
-        <w:t>面，</w:t>
+        <w:t>寄寓</w:t>
+      </w:r>
+      <w:r>
+        <w:rPr>
+          <w:rFonts w:hint="eastAsia"/>
+          <w:szCs w:val="28"/>
+        </w:rPr>
+        <w:t>他漂泊</w:t>
       </w:r>
       <w:r>
         <w:rPr>
@@ -960,88 +811,175 @@
           <w:bCs/>
           <w:szCs w:val="28"/>
         </w:rPr>
-        <w:t>一派</w:t>
-      </w:r>
-      <w:proofErr w:type="gramStart"/>
-      <w:r>
-        <w:rPr>
-          <w:rFonts w:hint="eastAsia"/>
-          <w:szCs w:val="28"/>
-        </w:rPr>
-        <w:t>怡</w:t>
-      </w:r>
-      <w:proofErr w:type="gramEnd"/>
-      <w:r>
-        <w:rPr>
-          <w:rFonts w:hint="eastAsia"/>
-          <w:szCs w:val="28"/>
-        </w:rPr>
-        <w:t>人的風光。</w:t>
-      </w:r>
-      <w:proofErr w:type="gramStart"/>
-      <w:r>
-        <w:rPr>
-          <w:rFonts w:hint="eastAsia"/>
-          <w:szCs w:val="28"/>
-        </w:rPr>
-        <w:t>滿山青翠</w:t>
-      </w:r>
-      <w:proofErr w:type="gramEnd"/>
-      <w:r>
-        <w:rPr>
-          <w:rFonts w:hint="eastAsia"/>
-          <w:szCs w:val="28"/>
-        </w:rPr>
-        <w:t>欲滴，遍布的朵</w:t>
-      </w:r>
-      <w:proofErr w:type="gramStart"/>
-      <w:r>
-        <w:rPr>
-          <w:rFonts w:hint="eastAsia"/>
-          <w:szCs w:val="28"/>
-        </w:rPr>
-        <w:t>朵</w:t>
-      </w:r>
-      <w:proofErr w:type="gramEnd"/>
-      <w:r>
-        <w:rPr>
-          <w:rFonts w:hint="eastAsia"/>
-          <w:szCs w:val="28"/>
-        </w:rPr>
-        <w:t>鮮花紅</w:t>
-      </w:r>
-      <w:proofErr w:type="gramStart"/>
-      <w:r>
-        <w:rPr>
-          <w:rFonts w:hint="eastAsia"/>
-          <w:szCs w:val="28"/>
-        </w:rPr>
-        <w:t>艷</w:t>
-      </w:r>
-      <w:proofErr w:type="gramEnd"/>
-      <w:r>
-        <w:rPr>
-          <w:rFonts w:hint="eastAsia"/>
-          <w:szCs w:val="28"/>
-        </w:rPr>
-        <w:t>無比，簡直就像燃燒著</w:t>
-      </w:r>
-      <w:proofErr w:type="gramStart"/>
-      <w:r>
-        <w:rPr>
-          <w:rFonts w:hint="eastAsia"/>
-          <w:szCs w:val="28"/>
-        </w:rPr>
-        <w:t>一團旺</w:t>
-      </w:r>
-      <w:proofErr w:type="gramEnd"/>
-      <w:r>
-        <w:rPr>
-          <w:rFonts w:hint="eastAsia"/>
-          <w:szCs w:val="28"/>
-        </w:rPr>
-        <w:t>火，十分</w:t>
-      </w:r>
+        <w:t>羈旅</w:t>
+      </w:r>
+      <w:r>
+        <w:rPr>
+          <w:rFonts w:hint="eastAsia"/>
+          <w:szCs w:val="28"/>
+        </w:rPr>
+        <w:t>、渴望歸鄉的心境。</w:t>
+      </w:r>
+      <w:proofErr w:type="gramStart"/>
+      <w:r>
+        <w:rPr>
+          <w:rFonts w:hint="eastAsia"/>
+          <w:szCs w:val="28"/>
+        </w:rPr>
+        <w:t>全詩分為</w:t>
+      </w:r>
+      <w:proofErr w:type="gramEnd"/>
+      <w:r>
+        <w:rPr>
+          <w:rFonts w:hint="eastAsia"/>
+          <w:szCs w:val="28"/>
+        </w:rPr>
+        <w:t>前後兩段，前四句寫景，後四</w:t>
+      </w:r>
+      <w:proofErr w:type="gramStart"/>
+      <w:r>
+        <w:rPr>
+          <w:rFonts w:hint="eastAsia"/>
+          <w:szCs w:val="28"/>
+        </w:rPr>
+        <w:t>句由景入情</w:t>
+      </w:r>
+      <w:proofErr w:type="gramEnd"/>
+      <w:r>
+        <w:rPr>
+          <w:rFonts w:hint="eastAsia"/>
+          <w:szCs w:val="28"/>
+        </w:rPr>
+        <w:t>，在明麗</w:t>
+      </w:r>
+      <w:proofErr w:type="gramStart"/>
+      <w:r>
+        <w:rPr>
+          <w:rFonts w:hint="eastAsia"/>
+          <w:szCs w:val="28"/>
+        </w:rPr>
+        <w:t>的春景中</w:t>
+      </w:r>
+      <w:proofErr w:type="gramEnd"/>
+      <w:r>
+        <w:rPr>
+          <w:rFonts w:hint="eastAsia"/>
+          <w:szCs w:val="28"/>
+        </w:rPr>
+        <w:t>透出淡淡的哀愁。</w:t>
+      </w:r>
+    </w:p>
+    <w:p>
+      <w:pPr>
+        <w:spacing w:after="0" w:line="440" w:lineRule="exact"/>
+        <w:ind w:left="-6" w:right="0" w:hanging="11"/>
+        <w:jc w:val="both"/>
+        <w:rPr>
+          <w:szCs w:val="28"/>
+        </w:rPr>
+      </w:pPr>
+      <w:r>
+        <w:rPr>
+          <w:rFonts w:hint="eastAsia"/>
+          <w:szCs w:val="28"/>
+        </w:rPr>
+        <w:t xml:space="preserve">　　</w:t>
+      </w:r>
+      <w:r>
+        <w:rPr>
+          <w:rFonts w:hint="eastAsia"/>
+          <w:szCs w:val="28"/>
+        </w:rPr>
+        <w:t>開頭「</w:t>
+      </w:r>
+      <w:proofErr w:type="gramStart"/>
+      <w:r>
+        <w:rPr>
+          <w:rFonts w:hint="eastAsia"/>
+          <w:szCs w:val="28"/>
+        </w:rPr>
+        <w:t>遲日江山麗</w:t>
+      </w:r>
+      <w:proofErr w:type="gramEnd"/>
+      <w:r>
+        <w:rPr>
+          <w:rFonts w:hint="eastAsia"/>
+          <w:szCs w:val="28"/>
+        </w:rPr>
+        <w:t>，春風花草香」寫出春天白晝漸長、江山明媚的氣象。</w:t>
+      </w:r>
+      <w:r>
+        <w:rPr>
+          <w:rFonts w:hint="eastAsia"/>
+          <w:szCs w:val="28"/>
+          <w:u w:val="single"/>
+        </w:rPr>
+        <w:t>杜甫</w:t>
+      </w:r>
+      <w:r>
+        <w:rPr>
+          <w:rFonts w:hint="eastAsia"/>
+          <w:szCs w:val="28"/>
+        </w:rPr>
+        <w:t>用「麗」字點出景色的溫柔亮麗，並以</w:t>
+      </w:r>
+      <w:proofErr w:type="gramStart"/>
+      <w:r>
+        <w:rPr>
+          <w:rFonts w:hint="eastAsia"/>
+          <w:szCs w:val="28"/>
+        </w:rPr>
+        <w:t>春風拂動花草</w:t>
+      </w:r>
+      <w:proofErr w:type="gramEnd"/>
+      <w:r>
+        <w:rPr>
+          <w:rFonts w:hint="eastAsia"/>
+          <w:szCs w:val="28"/>
+        </w:rPr>
+        <w:t>的香氣，營造出一種輕柔動人的氛圍。接著「</w:t>
+      </w:r>
+      <w:proofErr w:type="gramStart"/>
+      <w:r>
+        <w:rPr>
+          <w:rFonts w:hint="eastAsia"/>
+          <w:szCs w:val="28"/>
+        </w:rPr>
+        <w:t>泥融飛</w:t>
+      </w:r>
+      <w:proofErr w:type="gramEnd"/>
+      <w:r>
+        <w:rPr>
+          <w:rFonts w:hint="eastAsia"/>
+          <w:szCs w:val="28"/>
+        </w:rPr>
+        <w:t>燕子，</w:t>
+      </w:r>
+      <w:proofErr w:type="gramStart"/>
+      <w:r>
+        <w:rPr>
+          <w:rFonts w:hint="eastAsia"/>
+          <w:szCs w:val="28"/>
+        </w:rPr>
+        <w:t>沙暖睡</w:t>
+      </w:r>
+      <w:proofErr w:type="gramEnd"/>
+      <w:r>
+        <w:rPr>
+          <w:rFonts w:hint="eastAsia"/>
+          <w:szCs w:val="28"/>
+        </w:rPr>
+        <w:t>鴛鴦」以動靜相對的意象，使畫面更加生動。燕子因泥土溫潤而忙於築巢，鴛鴦則</w:t>
+      </w:r>
+      <w:proofErr w:type="gramStart"/>
+      <w:r>
+        <w:rPr>
+          <w:rFonts w:hint="eastAsia"/>
+          <w:szCs w:val="28"/>
+        </w:rPr>
+        <w:t>在暖沙上</w:t>
+      </w:r>
+      <w:proofErr w:type="gramEnd"/>
       <w:r>
         <w:rPr>
           <w:rFonts w:hint="eastAsia"/>
@@ -1049,61 +987,86 @@
           <w:bCs/>
           <w:szCs w:val="28"/>
         </w:rPr>
-        <w:t>旖旎</w:t>
-      </w:r>
-      <w:r>
-        <w:rPr>
-          <w:rFonts w:hint="eastAsia"/>
-          <w:szCs w:val="28"/>
-        </w:rPr>
-        <w:t>，十分燦爛。</w:t>
+        <w:t>安詳</w:t>
+      </w:r>
+      <w:r>
+        <w:rPr>
+          <w:rFonts w:hint="eastAsia"/>
+          <w:szCs w:val="28"/>
+        </w:rPr>
+        <w:t>小憩，這些都是春日溫暖帶來的生命氣息，表現出自然界欣欣向榮的景象。</w:t>
       </w:r>
     </w:p>
     <w:p>
       <w:pPr>
         <w:spacing w:after="0" w:line="440" w:lineRule="exact"/>
         <w:ind w:left="-6" w:right="0" w:hanging="11"/>
-        <w:rPr>
-          <w:sz w:val="24"/>
-          <w:szCs w:val="24"/>
-        </w:rPr>
-        <w:sectPr>
-          <w:type w:val="continuous"/>
-          <w:pgSz w:w="11906" w:h="16838"/>
-          <w:pgMar w:top="851" w:right="851" w:bottom="851" w:left="851" w:header="720" w:footer="720" w:gutter="0"/>
-          <w:cols w:space="720"/>
-        </w:sectPr>
-      </w:pPr>
-      <w:r>
-        <w:rPr>
-          <w:rFonts w:hint="eastAsia"/>
-          <w:szCs w:val="28"/>
-        </w:rPr>
-        <w:t xml:space="preserve">　　以江碧襯鳥</w:t>
-      </w:r>
-      <w:proofErr w:type="gramStart"/>
-      <w:r>
-        <w:rPr>
-          <w:rFonts w:hint="eastAsia"/>
-          <w:szCs w:val="28"/>
-        </w:rPr>
-        <w:t>翎</w:t>
-      </w:r>
-      <w:proofErr w:type="gramEnd"/>
-      <w:r>
-        <w:rPr>
-          <w:rFonts w:hint="eastAsia"/>
-          <w:szCs w:val="28"/>
-        </w:rPr>
-        <w:t>的白，</w:t>
-      </w:r>
-      <w:proofErr w:type="gramStart"/>
-      <w:r>
-        <w:rPr>
-          <w:rFonts w:hint="eastAsia"/>
-          <w:szCs w:val="28"/>
-        </w:rPr>
-        <w:t>碧白</w:t>
+        <w:jc w:val="both"/>
+        <w:rPr>
+          <w:szCs w:val="28"/>
+        </w:rPr>
+      </w:pPr>
+      <w:r>
+        <w:rPr>
+          <w:rFonts w:hint="eastAsia"/>
+          <w:szCs w:val="28"/>
+        </w:rPr>
+        <w:t xml:space="preserve">　　</w:t>
+      </w:r>
+      <w:r>
+        <w:rPr>
+          <w:rFonts w:hint="eastAsia"/>
+          <w:szCs w:val="28"/>
+        </w:rPr>
+        <w:t>後半段的四句則轉向更為濃豔的景色描繪：「江碧</w:t>
+      </w:r>
+      <w:proofErr w:type="gramStart"/>
+      <w:r>
+        <w:rPr>
+          <w:rFonts w:hint="eastAsia"/>
+          <w:szCs w:val="28"/>
+        </w:rPr>
+        <w:t>鳥逾白</w:t>
+      </w:r>
+      <w:proofErr w:type="gramEnd"/>
+      <w:r>
+        <w:rPr>
+          <w:rFonts w:hint="eastAsia"/>
+          <w:szCs w:val="28"/>
+        </w:rPr>
+        <w:t>，山</w:t>
+      </w:r>
+      <w:proofErr w:type="gramStart"/>
+      <w:r>
+        <w:rPr>
+          <w:rFonts w:hint="eastAsia"/>
+          <w:szCs w:val="28"/>
+        </w:rPr>
+        <w:t>青花欲燃</w:t>
+      </w:r>
+      <w:proofErr w:type="gramEnd"/>
+      <w:r>
+        <w:rPr>
+          <w:rFonts w:hint="eastAsia"/>
+          <w:szCs w:val="28"/>
+        </w:rPr>
+        <w:t>」以色彩對比</w:t>
+      </w:r>
+      <w:proofErr w:type="gramStart"/>
+      <w:r>
+        <w:rPr>
+          <w:rFonts w:hint="eastAsia"/>
+          <w:szCs w:val="28"/>
+        </w:rPr>
+        <w:t>寫出春景的</w:t>
+      </w:r>
+      <w:proofErr w:type="gramEnd"/>
+      <w:r>
+        <w:rPr>
+          <w:rFonts w:hint="eastAsia"/>
+          <w:szCs w:val="28"/>
+        </w:rPr>
+        <w:t>鮮明亮麗。江水愈加碧綠，使得水鳥顯得更加潔白；青山</w:t>
       </w:r>
       <w:r>
         <w:rPr>
@@ -1112,9 +1075,86 @@
           <w:bCs/>
           <w:szCs w:val="28"/>
         </w:rPr>
-        <w:t>相映</w:t>
-      </w:r>
-      <w:proofErr w:type="gramEnd"/>
+        <w:t>襯托</w:t>
+      </w:r>
+      <w:r>
+        <w:rPr>
+          <w:rFonts w:hint="eastAsia"/>
+          <w:szCs w:val="28"/>
+        </w:rPr>
+        <w:t>著盛開的花朵，彷彿要燃燒般鮮豔奪目。</w:t>
+      </w:r>
+      <w:r>
+        <w:rPr>
+          <w:rFonts w:hint="eastAsia"/>
+          <w:szCs w:val="28"/>
+          <w:u w:val="single"/>
+        </w:rPr>
+        <w:t>杜甫</w:t>
+      </w:r>
+      <w:r>
+        <w:rPr>
+          <w:rFonts w:hint="eastAsia"/>
+          <w:szCs w:val="28"/>
+        </w:rPr>
+        <w:t>透過強烈的色彩對比，表現出春天最盛時刻的蓬勃生機。</w:t>
+      </w:r>
+    </w:p>
+    <w:p>
+      <w:pPr>
+        <w:spacing w:after="0" w:line="440" w:lineRule="exact"/>
+        <w:ind w:left="-6" w:right="0" w:hanging="11"/>
+        <w:jc w:val="both"/>
+        <w:rPr>
+          <w:szCs w:val="28"/>
+        </w:rPr>
+      </w:pPr>
+      <w:r>
+        <w:rPr>
+          <w:rFonts w:hint="eastAsia"/>
+          <w:szCs w:val="28"/>
+        </w:rPr>
+        <w:t xml:space="preserve">　　</w:t>
+      </w:r>
+      <w:r>
+        <w:rPr>
+          <w:rFonts w:hint="eastAsia"/>
+          <w:szCs w:val="28"/>
+        </w:rPr>
+        <w:t>然而，詩的情感在最後兩句悄然轉折：「</w:t>
+      </w:r>
+      <w:proofErr w:type="gramStart"/>
+      <w:r>
+        <w:rPr>
+          <w:rFonts w:hint="eastAsia"/>
+          <w:szCs w:val="28"/>
+        </w:rPr>
+        <w:t>今春看又</w:t>
+      </w:r>
+      <w:proofErr w:type="gramEnd"/>
+      <w:r>
+        <w:rPr>
+          <w:rFonts w:hint="eastAsia"/>
+          <w:szCs w:val="28"/>
+        </w:rPr>
+        <w:t>過，何日</w:t>
+      </w:r>
+      <w:proofErr w:type="gramStart"/>
+      <w:r>
+        <w:rPr>
+          <w:rFonts w:hint="eastAsia"/>
+          <w:szCs w:val="28"/>
+        </w:rPr>
+        <w:t>是歸年</w:t>
+      </w:r>
+      <w:proofErr w:type="gramEnd"/>
+      <w:r>
+        <w:rPr>
+          <w:rFonts w:hint="eastAsia"/>
+          <w:szCs w:val="28"/>
+        </w:rPr>
+        <w:t>。」面對如此美景，詩人卻無法盡情欣賞，反而產生深深感慨。春天一年年過去，他依舊在</w:t>
+      </w:r>
       <w:r>
         <w:rPr>
           <w:rFonts w:hint="eastAsia"/>
@@ -1122,183 +1162,9 @@
           <w:bCs/>
           <w:szCs w:val="28"/>
         </w:rPr>
-        <w:t>生輝</w:t>
-      </w:r>
-      <w:r>
-        <w:rPr>
-          <w:rFonts w:hint="eastAsia"/>
-          <w:szCs w:val="28"/>
-        </w:rPr>
-        <w:t>；以山</w:t>
-      </w:r>
-      <w:proofErr w:type="gramStart"/>
-      <w:r>
-        <w:rPr>
-          <w:rFonts w:hint="eastAsia"/>
-          <w:szCs w:val="28"/>
-        </w:rPr>
-        <w:t>青襯花葩</w:t>
-      </w:r>
-      <w:proofErr w:type="gramEnd"/>
-      <w:r>
-        <w:rPr>
-          <w:rFonts w:hint="eastAsia"/>
-          <w:szCs w:val="28"/>
-        </w:rPr>
-        <w:t>的紅，青</w:t>
-      </w:r>
-      <w:proofErr w:type="gramStart"/>
-      <w:r>
-        <w:rPr>
-          <w:rFonts w:hint="eastAsia"/>
-          <w:szCs w:val="28"/>
-        </w:rPr>
-        <w:t>紅互為競麗。</w:t>
-      </w:r>
-      <w:proofErr w:type="gramEnd"/>
-      <w:r>
-        <w:rPr>
-          <w:rFonts w:hint="eastAsia"/>
-          <w:szCs w:val="28"/>
-        </w:rPr>
-        <w:t>一個“逾”字，將水鳥借江水的</w:t>
-      </w:r>
-      <w:proofErr w:type="gramStart"/>
-      <w:r>
-        <w:rPr>
-          <w:rFonts w:hint="eastAsia"/>
-          <w:szCs w:val="28"/>
-        </w:rPr>
-        <w:t>碧色襯底</w:t>
-      </w:r>
-      <w:proofErr w:type="gramEnd"/>
-      <w:r>
-        <w:rPr>
-          <w:rFonts w:hint="eastAsia"/>
-          <w:szCs w:val="28"/>
-        </w:rPr>
-        <w:t>而愈顯其翎毛之白；而一個“欲”字，則在擬人化中賦</w:t>
-      </w:r>
-      <w:r>
-        <w:rPr>
-          <w:rFonts w:hint="eastAsia"/>
-          <w:szCs w:val="28"/>
-        </w:rPr>
-        <w:t>予</w:t>
-      </w:r>
-      <w:r>
-        <w:rPr>
-          <w:rFonts w:hint="eastAsia"/>
-          <w:szCs w:val="28"/>
-        </w:rPr>
-        <w:t>花朵</w:t>
-      </w:r>
-      <w:r>
-        <w:rPr>
-          <w:rFonts w:hint="eastAsia"/>
-          <w:szCs w:val="28"/>
-        </w:rPr>
-        <w:t>搖曳多姿的</w:t>
-      </w:r>
-      <w:r>
-        <w:rPr>
-          <w:rFonts w:hint="eastAsia"/>
-          <w:szCs w:val="28"/>
-        </w:rPr>
-        <w:t>動態</w:t>
-      </w:r>
-      <w:r>
-        <w:rPr>
-          <w:rFonts w:hint="eastAsia"/>
-          <w:szCs w:val="28"/>
-        </w:rPr>
-        <w:t>感</w:t>
-      </w:r>
-      <w:r>
-        <w:rPr>
-          <w:rFonts w:hint="eastAsia"/>
-          <w:szCs w:val="28"/>
-        </w:rPr>
-        <w:t>。兩句</w:t>
-      </w:r>
-      <w:proofErr w:type="gramStart"/>
-      <w:r>
-        <w:rPr>
-          <w:rFonts w:hint="eastAsia"/>
-          <w:szCs w:val="28"/>
-        </w:rPr>
-        <w:t>詩狀江</w:t>
-      </w:r>
-      <w:proofErr w:type="gramEnd"/>
-      <w:r>
-        <w:rPr>
-          <w:rFonts w:hint="eastAsia"/>
-          <w:szCs w:val="28"/>
-        </w:rPr>
-        <w:t>、山、花、鳥四景，</w:t>
-      </w:r>
-      <w:r>
-        <w:rPr>
-          <w:rFonts w:hint="eastAsia"/>
-          <w:szCs w:val="28"/>
-        </w:rPr>
-        <w:t>並</w:t>
-      </w:r>
-      <w:r>
-        <w:rPr>
-          <w:rFonts w:hint="eastAsia"/>
-          <w:szCs w:val="28"/>
-        </w:rPr>
-        <w:t>分別</w:t>
-      </w:r>
-      <w:proofErr w:type="gramStart"/>
-      <w:r>
-        <w:rPr>
-          <w:rFonts w:hint="eastAsia"/>
-          <w:szCs w:val="28"/>
-        </w:rPr>
-        <w:t>敷</w:t>
-      </w:r>
-      <w:proofErr w:type="gramEnd"/>
-      <w:r>
-        <w:rPr>
-          <w:rFonts w:hint="eastAsia"/>
-          <w:szCs w:val="28"/>
-        </w:rPr>
-        <w:t>碧綠、青蔥、火紅、潔白四色，景象清新，令人賞心悅目。可是，詩人的旨意卻不在此，緊接下去，筆路</w:t>
-      </w:r>
-      <w:proofErr w:type="gramStart"/>
-      <w:r>
-        <w:rPr>
-          <w:rFonts w:hint="eastAsia"/>
-          <w:szCs w:val="28"/>
-        </w:rPr>
-        <w:t>陡轉，慨</w:t>
-      </w:r>
-      <w:proofErr w:type="gramEnd"/>
-      <w:r>
-        <w:rPr>
-          <w:rFonts w:hint="eastAsia"/>
-          <w:szCs w:val="28"/>
-        </w:rPr>
-        <w:t>而嘆之。“今春看又過，何日是歸年？”句中“看又過”三</w:t>
-      </w:r>
-      <w:proofErr w:type="gramStart"/>
-      <w:r>
-        <w:rPr>
-          <w:rFonts w:hint="eastAsia"/>
-          <w:szCs w:val="28"/>
-        </w:rPr>
-        <w:t>字直點</w:t>
-      </w:r>
-      <w:proofErr w:type="gramEnd"/>
-      <w:r>
-        <w:rPr>
-          <w:rFonts w:hint="eastAsia"/>
-          <w:szCs w:val="28"/>
-        </w:rPr>
-        <w:t>寫詩時節。春末夏初景色不可謂不美，然而可惜歲月</w:t>
-      </w:r>
+        <w:t>動</w:t>
+      </w:r>
+      <w:proofErr w:type="gramStart"/>
       <w:r>
         <w:rPr>
           <w:rFonts w:hint="eastAsia"/>
@@ -1306,28 +1172,32 @@
           <w:bCs/>
           <w:szCs w:val="28"/>
         </w:rPr>
-        <w:t>荏苒</w:t>
-      </w:r>
-      <w:r>
-        <w:rPr>
-          <w:rFonts w:hint="eastAsia"/>
-          <w:szCs w:val="28"/>
-        </w:rPr>
-        <w:t>，歸期遙遙，非但引不起</w:t>
-      </w:r>
-      <w:r>
-        <w:rPr>
-          <w:rFonts w:hint="eastAsia"/>
-          <w:szCs w:val="28"/>
-        </w:rPr>
-        <w:t>遊</w:t>
-      </w:r>
-      <w:r>
-        <w:rPr>
-          <w:rFonts w:hint="eastAsia"/>
-          <w:szCs w:val="28"/>
-        </w:rPr>
-        <w:t>玩的興致，卻反而勾起了</w:t>
+        <w:t>盪</w:t>
+      </w:r>
+      <w:proofErr w:type="gramEnd"/>
+      <w:r>
+        <w:rPr>
+          <w:rFonts w:hint="eastAsia"/>
+          <w:szCs w:val="28"/>
+        </w:rPr>
+        <w:lastRenderedPageBreak/>
+        <w:t>的時局中漂泊無依，無法回家與家人團聚。「</w:t>
+      </w:r>
+      <w:proofErr w:type="gramStart"/>
+      <w:r>
+        <w:rPr>
+          <w:rFonts w:hint="eastAsia"/>
+          <w:szCs w:val="28"/>
+        </w:rPr>
+        <w:t>歸年</w:t>
+      </w:r>
+      <w:proofErr w:type="gramEnd"/>
+      <w:r>
+        <w:rPr>
+          <w:rFonts w:hint="eastAsia"/>
+          <w:szCs w:val="28"/>
+        </w:rPr>
+        <w:t>」的提問透露出無奈與</w:t>
       </w:r>
       <w:r>
         <w:rPr>
@@ -1336,46 +1206,14 @@
           <w:bCs/>
           <w:szCs w:val="28"/>
         </w:rPr>
-        <w:t>漂泊</w:t>
-      </w:r>
-      <w:r>
-        <w:rPr>
-          <w:rFonts w:hint="eastAsia"/>
-          <w:szCs w:val="28"/>
-        </w:rPr>
-        <w:t>的感傷。此詩的藝術特點是以樂景</w:t>
-      </w:r>
-      <w:proofErr w:type="gramStart"/>
-      <w:r>
-        <w:rPr>
-          <w:rFonts w:hint="eastAsia"/>
-          <w:szCs w:val="28"/>
-        </w:rPr>
-        <w:t>寫哀情</w:t>
-      </w:r>
-      <w:proofErr w:type="gramEnd"/>
-      <w:r>
-        <w:rPr>
-          <w:rFonts w:hint="eastAsia"/>
-          <w:szCs w:val="28"/>
-        </w:rPr>
-        <w:t>，唯其</w:t>
-      </w:r>
-      <w:proofErr w:type="gramStart"/>
-      <w:r>
-        <w:rPr>
-          <w:rFonts w:hint="eastAsia"/>
-          <w:szCs w:val="28"/>
-        </w:rPr>
-        <w:t>極</w:t>
-      </w:r>
-      <w:proofErr w:type="gramEnd"/>
-      <w:r>
-        <w:rPr>
-          <w:rFonts w:hint="eastAsia"/>
-          <w:szCs w:val="28"/>
-        </w:rPr>
-        <w:t>言春光融洽，才能對照出詩人歸心</w:t>
+        <w:t>徬徨</w:t>
+      </w:r>
+      <w:r>
+        <w:rPr>
+          <w:rFonts w:hint="eastAsia"/>
+          <w:szCs w:val="28"/>
+        </w:rPr>
+        <w:t>，將詩人的失落、鄉愁與身世之感含蓄而</w:t>
       </w:r>
       <w:r>
         <w:rPr>
@@ -1384,38 +1222,48 @@
           <w:bCs/>
           <w:szCs w:val="28"/>
         </w:rPr>
-        <w:t>殷切</w:t>
-      </w:r>
-      <w:r>
-        <w:rPr>
-          <w:rFonts w:hint="eastAsia"/>
-          <w:szCs w:val="28"/>
-        </w:rPr>
-        <w:t>。它</w:t>
-      </w:r>
-      <w:proofErr w:type="gramStart"/>
-      <w:r>
-        <w:rPr>
-          <w:rFonts w:hint="eastAsia"/>
-          <w:szCs w:val="28"/>
-        </w:rPr>
-        <w:t>並</w:t>
-      </w:r>
-      <w:r>
-        <w:rPr>
-          <w:rFonts w:hint="eastAsia"/>
-          <w:szCs w:val="28"/>
-        </w:rPr>
-        <w:t>沒有讓思歸</w:t>
-      </w:r>
-      <w:proofErr w:type="gramEnd"/>
-      <w:r>
-        <w:rPr>
-          <w:rFonts w:hint="eastAsia"/>
-          <w:szCs w:val="28"/>
-        </w:rPr>
-        <w:t>的感傷從景象中直接透露出來，而是以客觀景物與主觀感受的不同來</w:t>
-      </w:r>
+        <w:t>沉靜</w:t>
+      </w:r>
+      <w:r>
+        <w:rPr>
+          <w:rFonts w:hint="eastAsia"/>
+          <w:szCs w:val="28"/>
+        </w:rPr>
+        <w:t>地呈現出來。</w:t>
+      </w:r>
+    </w:p>
+    <w:p>
+      <w:pPr>
+        <w:spacing w:after="0" w:line="440" w:lineRule="exact"/>
+        <w:ind w:left="-6" w:right="0" w:hanging="11"/>
+        <w:jc w:val="both"/>
+        <w:rPr>
+          <w:szCs w:val="28"/>
+        </w:rPr>
+      </w:pPr>
+      <w:r>
+        <w:rPr>
+          <w:rFonts w:hint="eastAsia"/>
+          <w:szCs w:val="28"/>
+        </w:rPr>
+        <w:t xml:space="preserve">　　</w:t>
+      </w:r>
+      <w:r>
+        <w:rPr>
+          <w:rFonts w:hint="eastAsia"/>
+          <w:szCs w:val="28"/>
+        </w:rPr>
+        <w:t>整體而言，這首詩運用明麗</w:t>
+      </w:r>
+      <w:proofErr w:type="gramStart"/>
+      <w:r>
+        <w:rPr>
+          <w:rFonts w:hint="eastAsia"/>
+          <w:szCs w:val="28"/>
+        </w:rPr>
+        <w:t>的春景作為</w:t>
+      </w:r>
+      <w:proofErr w:type="gramEnd"/>
       <w:r>
         <w:rPr>
           <w:rFonts w:hint="eastAsia"/>
@@ -1423,14 +1271,62 @@
           <w:bCs/>
           <w:szCs w:val="28"/>
         </w:rPr>
-        <w:t>反襯</w:t>
-      </w:r>
-      <w:r>
-        <w:rPr>
-          <w:rFonts w:hint="eastAsia"/>
-          <w:szCs w:val="28"/>
-        </w:rPr>
-        <w:t>詩人鄉思之深厚，別具</w:t>
+        <w:t>鋪陳</w:t>
+      </w:r>
+      <w:r>
+        <w:rPr>
+          <w:rFonts w:hint="eastAsia"/>
+          <w:szCs w:val="28"/>
+        </w:rPr>
+        <w:t>，筆法清新，畫面生動，但在景色背後卻有深</w:t>
+      </w:r>
+      <w:proofErr w:type="gramStart"/>
+      <w:r>
+        <w:rPr>
+          <w:rFonts w:hint="eastAsia"/>
+          <w:szCs w:val="28"/>
+        </w:rPr>
+        <w:t>沉的哀感</w:t>
+      </w:r>
+      <w:proofErr w:type="gramEnd"/>
+      <w:r>
+        <w:rPr>
+          <w:rFonts w:hint="eastAsia"/>
+          <w:szCs w:val="28"/>
+        </w:rPr>
+        <w:t>。杜甫以「景</w:t>
+      </w:r>
+      <w:proofErr w:type="gramStart"/>
+      <w:r>
+        <w:rPr>
+          <w:rFonts w:hint="eastAsia"/>
+          <w:szCs w:val="28"/>
+        </w:rPr>
+        <w:t>中寓情</w:t>
+      </w:r>
+      <w:proofErr w:type="gramEnd"/>
+      <w:r>
+        <w:rPr>
+          <w:rFonts w:hint="eastAsia"/>
+          <w:szCs w:val="28"/>
+        </w:rPr>
+        <w:t>」的方式，把春天描寫得極其燦爛，又讓讀者在美景中感受到詩人內心的憂思與感懷。</w:t>
+      </w:r>
+      <w:proofErr w:type="gramStart"/>
+      <w:r>
+        <w:rPr>
+          <w:rFonts w:hint="eastAsia"/>
+          <w:szCs w:val="28"/>
+        </w:rPr>
+        <w:t>全詩風格</w:t>
+      </w:r>
+      <w:proofErr w:type="gramEnd"/>
+      <w:r>
+        <w:rPr>
+          <w:rFonts w:hint="eastAsia"/>
+          <w:szCs w:val="28"/>
+        </w:rPr>
+        <w:t>自然流轉，情感</w:t>
       </w:r>
       <w:r>
         <w:rPr>
@@ -1439,8 +1335,52 @@
           <w:bCs/>
           <w:szCs w:val="28"/>
         </w:rPr>
-        <w:t>韻致</w:t>
-      </w:r>
+        <w:t>內斂</w:t>
+      </w:r>
+      <w:r>
+        <w:rPr>
+          <w:rFonts w:hint="eastAsia"/>
+          <w:szCs w:val="28"/>
+        </w:rPr>
+        <w:t>而悠長</w:t>
+      </w:r>
+      <w:r>
+        <w:rPr>
+          <w:szCs w:val="28"/>
+        </w:rPr>
+        <w:br/>
+      </w:r>
+      <w:r>
+        <w:rPr>
+          <w:rFonts w:hint="eastAsia"/>
+          <w:szCs w:val="28"/>
+        </w:rPr>
+        <w:t>，是</w:t>
+      </w:r>
+      <w:r>
+        <w:rPr>
+          <w:rFonts w:hint="eastAsia"/>
+          <w:szCs w:val="28"/>
+          <w:u w:val="single"/>
+        </w:rPr>
+        <w:t>杜甫</w:t>
+      </w:r>
+      <w:r>
+        <w:rPr>
+          <w:rFonts w:hint="eastAsia"/>
+          <w:szCs w:val="28"/>
+        </w:rPr>
+        <w:t>以景寓情、情景交融的代表作之</w:t>
+      </w:r>
+      <w:proofErr w:type="gramStart"/>
+      <w:r>
+        <w:rPr>
+          <w:rFonts w:hint="eastAsia"/>
+          <w:szCs w:val="28"/>
+        </w:rPr>
+        <w:t>一</w:t>
+      </w:r>
+      <w:proofErr w:type="gramEnd"/>
       <w:r>
         <w:rPr>
           <w:rFonts w:hint="eastAsia"/>
@@ -1448,43 +1388,24 @@
         </w:rPr>
         <w:t>。</w:t>
       </w:r>
-      <w:r>
-        <w:rPr>
-          <w:rFonts w:hint="eastAsia"/>
-          <w:sz w:val="24"/>
-          <w:szCs w:val="24"/>
-        </w:rPr>
-        <w:t>(以上資料出處：</w:t>
-      </w:r>
-      <w:hyperlink r:id="rId12" w:history="1">
-        <w:r>
-          <w:rPr>
-            <w:rStyle w:val="a7"/>
-            <w:sz w:val="24"/>
-            <w:szCs w:val="24"/>
-          </w:rPr>
-          <w:t>https://fanti.dugushici.com/ancient_proses/70584</w:t>
-        </w:r>
-      </w:hyperlink>
-      <w:r>
-        <w:rPr>
-          <w:rFonts w:hint="eastAsia"/>
-          <w:sz w:val="24"/>
-          <w:szCs w:val="24"/>
-        </w:rPr>
-        <w:t>)</w:t>
-      </w:r>
-    </w:p>
-    <w:p>
-      <w:pPr>
-        <w:pStyle w:val="a8"/>
-        <w:jc w:val="left"/>
-      </w:pPr>
-      <w:r>
-        <w:rPr>
-          <w:rFonts w:hint="eastAsia"/>
-        </w:rPr>
-        <w:lastRenderedPageBreak/>
+    </w:p>
+    <w:p>
+      <w:pPr>
+        <w:spacing w:beforeLines="50" w:before="120"/>
+        <w:ind w:left="-5" w:right="0"/>
+        <w:rPr>
+          <w:sz w:val="32"/>
+          <w:szCs w:val="32"/>
+          <w:bdr w:val="single" w:sz="4" w:space="0" w:color="auto"/>
+        </w:rPr>
+      </w:pPr>
+      <w:r>
+        <w:rPr>
+          <w:rFonts w:hint="eastAsia"/>
+          <w:sz w:val="32"/>
+          <w:szCs w:val="32"/>
+          <w:bdr w:val="single" w:sz="4" w:space="0" w:color="auto"/>
+        </w:rPr>
         <w:t>補充</w:t>
       </w:r>
     </w:p>
@@ -1496,16 +1417,14 @@
           <w:numId w:val="2"/>
         </w:numPr>
         <w:spacing w:after="0" w:line="480" w:lineRule="exact"/>
-        <w:ind w:leftChars="0" w:right="845"/>
-      </w:pPr>
-      <w:proofErr w:type="gramStart"/>
-      <w:r>
-        <w:rPr>
-          <w:rFonts w:hint="eastAsia"/>
-        </w:rPr>
-        <w:t>翎</w:t>
-      </w:r>
-      <w:proofErr w:type="gramEnd"/>
+        <w:ind w:leftChars="0" w:right="-2"/>
+      </w:pPr>
+      <w:r>
+        <w:rPr>
+          <w:rFonts w:hint="eastAsia"/>
+        </w:rPr>
+        <w:t>和煦</w:t>
+      </w:r>
       <w:r>
         <w:rPr>
           <w:rFonts w:hint="eastAsia"/>
@@ -1522,7 +1441,7 @@
           <w:sz w:val="16"/>
           <w:szCs w:val="16"/>
         </w:rPr>
-        <w:t>ㄌㄧㄥˊ</w:t>
+        <w:t>ㄒㄩˇ</w:t>
       </w:r>
       <w:proofErr w:type="gramEnd"/>
       <w:r>
@@ -1536,136 +1455,11 @@
       <w:r>
         <w:t>：</w:t>
       </w:r>
-    </w:p>
-    <w:p>
-      <w:pPr>
-        <w:pStyle w:val="ac"/>
-        <w:numPr>
-          <w:ilvl w:val="0"/>
-          <w:numId w:val="5"/>
-        </w:numPr>
-        <w:spacing w:after="0" w:line="480" w:lineRule="exact"/>
-        <w:ind w:leftChars="0" w:right="845"/>
-      </w:pPr>
-      <w:r>
-        <w:rPr>
-          <w:rFonts w:hint="eastAsia"/>
-        </w:rPr>
-        <w:t>箭尾</w:t>
-      </w:r>
-      <w:proofErr w:type="gramStart"/>
-      <w:r>
-        <w:rPr>
-          <w:rFonts w:hint="eastAsia"/>
-        </w:rPr>
-        <w:t>的羽飾</w:t>
-      </w:r>
-      <w:proofErr w:type="gramEnd"/>
-      <w:r>
-        <w:rPr>
-          <w:rFonts w:hint="eastAsia"/>
-        </w:rPr>
-        <w:t>。</w:t>
-      </w:r>
-    </w:p>
-    <w:p>
-      <w:pPr>
-        <w:pStyle w:val="ac"/>
-        <w:numPr>
-          <w:ilvl w:val="0"/>
-          <w:numId w:val="5"/>
-        </w:numPr>
-        <w:spacing w:after="0" w:line="480" w:lineRule="exact"/>
-        <w:ind w:leftChars="0" w:right="845"/>
-      </w:pPr>
-      <w:r>
-        <w:t>鳥類的羽毛。</w:t>
-      </w:r>
-    </w:p>
-    <w:p>
-      <w:pPr>
-        <w:pStyle w:val="ac"/>
-        <w:numPr>
-          <w:ilvl w:val="0"/>
-          <w:numId w:val="5"/>
-        </w:numPr>
-        <w:spacing w:after="0" w:line="480" w:lineRule="exact"/>
-        <w:ind w:leftChars="0" w:right="845"/>
-      </w:pPr>
-      <w:r>
-        <w:t>昆蟲的翅膀。</w:t>
-      </w:r>
-    </w:p>
-    <w:p>
-      <w:pPr>
-        <w:pStyle w:val="ac"/>
-        <w:numPr>
-          <w:ilvl w:val="0"/>
-          <w:numId w:val="5"/>
-        </w:numPr>
-        <w:spacing w:after="0" w:line="480" w:lineRule="exact"/>
-        <w:ind w:leftChars="0" w:right="845"/>
-      </w:pPr>
-      <w:r>
-        <w:t>清代</w:t>
-      </w:r>
-      <w:proofErr w:type="gramStart"/>
-      <w:r>
-        <w:t>官員禮冠上</w:t>
-      </w:r>
-      <w:proofErr w:type="gramEnd"/>
-      <w:r>
-        <w:t>用來區別品級</w:t>
-      </w:r>
-      <w:proofErr w:type="gramStart"/>
-      <w:r>
-        <w:t>的羽飾</w:t>
-      </w:r>
-      <w:proofErr w:type="gramEnd"/>
-      <w:r>
-        <w:t>。如：「藍翎」、「花</w:t>
-      </w:r>
-      <w:proofErr w:type="gramStart"/>
-      <w:r>
-        <w:t>翎</w:t>
-      </w:r>
-      <w:proofErr w:type="gramEnd"/>
-      <w:r>
-        <w:t>」。也稱為「</w:t>
-      </w:r>
-      <w:hyperlink r:id="rId13" w:history="1">
-        <w:r>
-          <w:rPr>
-            <w:rStyle w:val="a7"/>
-          </w:rPr>
-          <w:t>翎子</w:t>
-        </w:r>
-      </w:hyperlink>
-      <w:r>
-        <w:rPr>
-          <w:rFonts w:hint="eastAsia"/>
-        </w:rPr>
-        <w:t>(</w:t>
-      </w:r>
-      <w:proofErr w:type="gramStart"/>
-      <w:r>
-        <w:rPr>
-          <w:rFonts w:hint="eastAsia"/>
-          <w:color w:val="FF0000"/>
-          <w:sz w:val="16"/>
-          <w:szCs w:val="16"/>
-        </w:rPr>
-        <w:t>ㄗ˙</w:t>
-      </w:r>
-      <w:proofErr w:type="gramEnd"/>
-      <w:r>
-        <w:rPr>
-          <w:rFonts w:hint="eastAsia"/>
-        </w:rPr>
-        <w:t>)</w:t>
-      </w:r>
-      <w:r>
-        <w:t>」。</w:t>
+      <w:r>
+        <w:rPr>
+          <w:rFonts w:hint="eastAsia"/>
+        </w:rPr>
+        <w:t>溫暖祥和的樣子。【例】冬日和煦的陽光照在身上，感覺真舒服。</w:t>
       </w:r>
     </w:p>
     <w:p>
@@ -1676,13 +1470,46 @@
           <w:numId w:val="2"/>
         </w:numPr>
         <w:spacing w:after="0" w:line="480" w:lineRule="exact"/>
-        <w:ind w:leftChars="0" w:right="845"/>
-      </w:pPr>
-      <w:r>
-        <w:rPr>
-          <w:rFonts w:hint="eastAsia"/>
-        </w:rPr>
-        <w:t>羈旅</w:t>
+        <w:ind w:leftChars="0" w:right="-2"/>
+      </w:pPr>
+      <w:r>
+        <w:rPr>
+          <w:rFonts w:hint="eastAsia"/>
+        </w:rPr>
+        <w:t>酣</w:t>
+      </w:r>
+      <w:r>
+        <w:rPr>
+          <w:rFonts w:hint="eastAsia"/>
+          <w:sz w:val="16"/>
+          <w:szCs w:val="16"/>
+        </w:rPr>
+        <w:t>(</w:t>
+      </w:r>
+      <w:proofErr w:type="gramStart"/>
+      <w:r>
+        <w:rPr>
+          <w:rFonts w:hint="eastAsia"/>
+          <w:color w:val="FF0000"/>
+          <w:sz w:val="16"/>
+          <w:szCs w:val="16"/>
+        </w:rPr>
+        <w:t>ㄏㄢ</w:t>
+      </w:r>
+      <w:proofErr w:type="gramEnd"/>
+      <w:r>
+        <w:rPr>
+          <w:rFonts w:hint="eastAsia"/>
+          <w:sz w:val="16"/>
+          <w:szCs w:val="16"/>
+        </w:rPr>
+        <w:t>)</w:t>
+      </w:r>
+      <w:r>
+        <w:rPr>
+          <w:rFonts w:hint="eastAsia"/>
+        </w:rPr>
+        <w:t>睡</w:t>
       </w:r>
       <w:r>
         <w:rPr>
@@ -1690,36 +1517,11 @@
         </w:rPr>
         <w:t>：</w:t>
       </w:r>
-    </w:p>
-    <w:p>
-      <w:pPr>
-        <w:pStyle w:val="ac"/>
-        <w:numPr>
-          <w:ilvl w:val="0"/>
-          <w:numId w:val="4"/>
-        </w:numPr>
-        <w:spacing w:after="0" w:line="480" w:lineRule="exact"/>
-        <w:ind w:leftChars="0" w:right="845"/>
-      </w:pPr>
-      <w:r>
-        <w:rPr>
-          <w:rFonts w:hint="eastAsia"/>
-        </w:rPr>
-        <w:t>寄居他鄉。也作「羇旅」。</w:t>
-      </w:r>
-    </w:p>
-    <w:p>
-      <w:pPr>
-        <w:pStyle w:val="ac"/>
-        <w:numPr>
-          <w:ilvl w:val="0"/>
-          <w:numId w:val="4"/>
-        </w:numPr>
-        <w:spacing w:after="0" w:line="480" w:lineRule="exact"/>
-        <w:ind w:leftChars="0" w:right="845"/>
-      </w:pPr>
-      <w:r>
-        <w:t>寄身他鄉的旅客。</w:t>
+      <w:r>
+        <w:rPr>
+          <w:rFonts w:hint="eastAsia"/>
+        </w:rPr>
+        <w:t>熟睡。【例】連日的熬夜，使他一躺在床上就酣睡起來。</w:t>
       </w:r>
     </w:p>
     <w:p>
@@ -1730,87 +1532,13 @@
           <w:numId w:val="2"/>
         </w:numPr>
         <w:spacing w:after="0" w:line="480" w:lineRule="exact"/>
-        <w:ind w:leftChars="0" w:right="845"/>
-      </w:pPr>
-      <w:r>
-        <w:rPr>
-          <w:rFonts w:hint="eastAsia"/>
-        </w:rPr>
-        <w:t>鑲嵌</w:t>
-      </w:r>
-      <w:r>
-        <w:rPr>
-          <w:rFonts w:hint="eastAsia"/>
-          <w:sz w:val="16"/>
-          <w:szCs w:val="16"/>
-        </w:rPr>
-        <w:t>(</w:t>
-      </w:r>
-      <w:proofErr w:type="gramStart"/>
-      <w:r>
-        <w:rPr>
-          <w:rFonts w:hint="eastAsia"/>
-          <w:color w:val="FF0000"/>
-          <w:sz w:val="16"/>
-          <w:szCs w:val="16"/>
-        </w:rPr>
-        <w:t>ㄑㄧㄢ</w:t>
-      </w:r>
-      <w:proofErr w:type="gramEnd"/>
-      <w:r>
-        <w:rPr>
-          <w:rFonts w:hint="eastAsia"/>
-          <w:sz w:val="16"/>
-          <w:szCs w:val="16"/>
-        </w:rPr>
-        <w:t>)</w:t>
-      </w:r>
-      <w:r>
-        <w:rPr>
-          <w:rFonts w:hint="eastAsia"/>
-        </w:rPr>
-        <w:t>：把某樣東西嵌入另一物體中。</w:t>
-      </w:r>
-    </w:p>
-    <w:p>
-      <w:pPr>
-        <w:pStyle w:val="ac"/>
-        <w:spacing w:after="0" w:line="480" w:lineRule="exact"/>
-        <w:ind w:leftChars="0" w:right="845" w:firstLine="0"/>
-      </w:pPr>
-      <w:r>
-        <w:rPr>
-          <w:rFonts w:hint="eastAsia"/>
-        </w:rPr>
-        <w:t>【例】傳統</w:t>
-      </w:r>
-      <w:hyperlink r:id="rId14" w:history="1">
-        <w:r>
-          <w:rPr>
-            <w:rStyle w:val="a7"/>
-            <w:rFonts w:hint="eastAsia"/>
-          </w:rPr>
-          <w:t>螺鈿</w:t>
-        </w:r>
-      </w:hyperlink>
-      <w:r>
-        <w:rPr>
-          <w:rFonts w:hint="eastAsia"/>
-        </w:rPr>
-        <w:t>家具，是用貝殼鑲嵌而成。</w:t>
-      </w:r>
-    </w:p>
-    <w:p>
-      <w:pPr>
-        <w:pStyle w:val="ac"/>
-        <w:spacing w:after="0" w:line="480" w:lineRule="exact"/>
-        <w:ind w:leftChars="0" w:right="845" w:firstLine="0"/>
-      </w:pPr>
-      <w:r>
-        <w:rPr>
-          <w:rFonts w:hint="eastAsia"/>
-        </w:rPr>
-        <w:t>螺鈿</w:t>
+        <w:ind w:leftChars="0" w:right="-2"/>
+      </w:pPr>
+      <w:r>
+        <w:rPr>
+          <w:rFonts w:hint="eastAsia"/>
+        </w:rPr>
+        <w:t>蘊含</w:t>
       </w:r>
       <w:r>
         <w:rPr>
@@ -1822,49 +1550,7 @@
         <w:rPr>
           <w:rFonts w:hint="eastAsia"/>
         </w:rPr>
-        <w:t>又稱螺鈿紫、螺</w:t>
-      </w:r>
-      <w:proofErr w:type="gramStart"/>
-      <w:r>
-        <w:rPr>
-          <w:rFonts w:hint="eastAsia"/>
-        </w:rPr>
-        <w:t>甸</w:t>
-      </w:r>
-      <w:proofErr w:type="gramEnd"/>
-      <w:r>
-        <w:rPr>
-          <w:rFonts w:hint="eastAsia"/>
-        </w:rPr>
-        <w:t>、</w:t>
-      </w:r>
-      <w:proofErr w:type="gramStart"/>
-      <w:r>
-        <w:rPr>
-          <w:rFonts w:hint="eastAsia"/>
-        </w:rPr>
-        <w:t>螺填、鈿嵌</w:t>
-      </w:r>
-      <w:proofErr w:type="gramEnd"/>
-      <w:r>
-        <w:rPr>
-          <w:rFonts w:hint="eastAsia"/>
-        </w:rPr>
-        <w:t>，是一種用貝殼、海螺鑲嵌在</w:t>
-      </w:r>
-      <w:proofErr w:type="gramStart"/>
-      <w:r>
-        <w:rPr>
-          <w:rFonts w:hint="eastAsia"/>
-        </w:rPr>
-        <w:t>在</w:t>
-      </w:r>
-      <w:proofErr w:type="gramEnd"/>
-      <w:r>
-        <w:rPr>
-          <w:rFonts w:hint="eastAsia"/>
-        </w:rPr>
-        <w:t>漆器或木器上的裝飾工藝，也用於金屬和其他表面的裝飾。</w:t>
+        <w:t>蘊藏包含。【例】張老師這番話蘊含了許多的人生哲理，值得我們深思！</w:t>
       </w:r>
     </w:p>
     <w:p>
@@ -1875,64 +1561,47 @@
           <w:numId w:val="2"/>
         </w:numPr>
         <w:spacing w:after="0" w:line="480" w:lineRule="exact"/>
-        <w:ind w:leftChars="0" w:right="845"/>
-      </w:pPr>
-      <w:r>
-        <w:rPr>
-          <w:rFonts w:hint="eastAsia"/>
-        </w:rPr>
-        <w:t>掠</w:t>
-      </w:r>
-      <w:r>
-        <w:rPr>
-          <w:rFonts w:hint="eastAsia"/>
-          <w:sz w:val="16"/>
-          <w:szCs w:val="16"/>
-        </w:rPr>
-        <w:t>(</w:t>
-      </w:r>
-      <w:proofErr w:type="gramStart"/>
-      <w:r>
-        <w:rPr>
-          <w:rFonts w:hint="eastAsia"/>
-          <w:color w:val="FF0000"/>
-          <w:sz w:val="16"/>
-          <w:szCs w:val="16"/>
-        </w:rPr>
-        <w:t>ㄌㄩㄝˋ</w:t>
-      </w:r>
-      <w:r>
-        <w:rPr>
-          <w:rFonts w:hint="eastAsia"/>
-          <w:sz w:val="16"/>
-          <w:szCs w:val="16"/>
-        </w:rPr>
-        <w:t>)</w:t>
-      </w:r>
-      <w:r>
-        <w:rPr>
-          <w:rFonts w:hint="eastAsia"/>
-        </w:rPr>
-        <w:t>翅</w:t>
-      </w:r>
-      <w:r>
-        <w:rPr>
-          <w:rFonts w:hint="eastAsia"/>
-        </w:rPr>
-        <w:t>：</w:t>
-      </w:r>
-      <w:proofErr w:type="gramEnd"/>
-      <w:r>
-        <w:rPr>
-          <w:rFonts w:hint="eastAsia"/>
-        </w:rPr>
-        <w:t>輕輕飛過。掠：</w:t>
-      </w:r>
-      <w:r>
-        <w:rPr>
-          <w:rFonts w:hint="eastAsia"/>
-        </w:rPr>
-        <w:t>輕輕擦過、拂過。如：「蜻蜓掠過水面，泛起陣陣漣漪。」</w:t>
+        <w:ind w:leftChars="0" w:right="-2"/>
+      </w:pPr>
+      <w:r>
+        <w:rPr>
+          <w:rFonts w:hint="eastAsia"/>
+        </w:rPr>
+        <w:t>細膩</w:t>
+      </w:r>
+    </w:p>
+    <w:p>
+      <w:pPr>
+        <w:pStyle w:val="ac"/>
+        <w:numPr>
+          <w:ilvl w:val="0"/>
+          <w:numId w:val="6"/>
+        </w:numPr>
+        <w:spacing w:after="0" w:line="480" w:lineRule="exact"/>
+        <w:ind w:leftChars="0" w:right="-2"/>
+      </w:pPr>
+      <w:r>
+        <w:rPr>
+          <w:rFonts w:hint="eastAsia"/>
+        </w:rPr>
+        <w:t>細緻潤滑。【例】這家麵包店所推出的布丁，口感細膩、味道香濃，很受顧客喜愛。</w:t>
+      </w:r>
+    </w:p>
+    <w:p>
+      <w:pPr>
+        <w:pStyle w:val="ac"/>
+        <w:numPr>
+          <w:ilvl w:val="0"/>
+          <w:numId w:val="6"/>
+        </w:numPr>
+        <w:spacing w:after="0" w:line="480" w:lineRule="exact"/>
+        <w:ind w:leftChars="0" w:right="-2"/>
+      </w:pPr>
+      <w:r>
+        <w:rPr>
+          <w:rFonts w:hint="eastAsia"/>
+        </w:rPr>
+        <w:t>精細周密。【例】這篇文章描寫景物的手法非常細膩，是難得的好作品。</w:t>
       </w:r>
     </w:p>
     <w:p>
@@ -1943,19 +1612,39 @@
           <w:numId w:val="2"/>
         </w:numPr>
         <w:spacing w:after="0" w:line="480" w:lineRule="exact"/>
-        <w:ind w:leftChars="0" w:right="845"/>
-      </w:pPr>
-      <w:r>
-        <w:rPr>
-          <w:rFonts w:hint="eastAsia"/>
-        </w:rPr>
-        <w:t>一派</w:t>
-      </w:r>
-      <w:r>
-        <w:rPr>
-          <w:rFonts w:hint="eastAsia"/>
-        </w:rPr>
-        <w:t>：一片、一番。【例】一派胡言、一派斯文</w:t>
+        <w:ind w:leftChars="0" w:right="-2"/>
+      </w:pPr>
+      <w:r>
+        <w:rPr>
+          <w:rFonts w:hint="eastAsia"/>
+        </w:rPr>
+        <w:t>寄寓</w:t>
+      </w:r>
+      <w:r>
+        <w:rPr>
+          <w:rFonts w:hint="eastAsia"/>
+        </w:rPr>
+        <w:t>：</w:t>
+      </w:r>
+      <w:r>
+        <w:rPr>
+          <w:rFonts w:hint="eastAsia"/>
+        </w:rPr>
+        <w:t>於文藝作品中寄</w:t>
+      </w:r>
+      <w:proofErr w:type="gramStart"/>
+      <w:r>
+        <w:rPr>
+          <w:rFonts w:hint="eastAsia"/>
+        </w:rPr>
+        <w:t>情托興</w:t>
+      </w:r>
+      <w:proofErr w:type="gramEnd"/>
+      <w:r>
+        <w:rPr>
+          <w:rFonts w:hint="eastAsia"/>
+        </w:rPr>
+        <w:t>。</w:t>
       </w:r>
     </w:p>
     <w:p>
@@ -1966,61 +1655,22 @@
           <w:numId w:val="2"/>
         </w:numPr>
         <w:spacing w:after="0" w:line="480" w:lineRule="exact"/>
-        <w:ind w:leftChars="0" w:right="845"/>
-      </w:pPr>
-      <w:r>
-        <w:rPr>
-          <w:rFonts w:hint="eastAsia"/>
-        </w:rPr>
-        <w:t>旖旎</w:t>
-      </w:r>
-      <w:r>
-        <w:rPr>
-          <w:rFonts w:hint="eastAsia"/>
-          <w:sz w:val="16"/>
-          <w:szCs w:val="16"/>
-        </w:rPr>
-        <w:t>(</w:t>
-      </w:r>
-      <w:proofErr w:type="gramStart"/>
-      <w:r>
-        <w:rPr>
-          <w:rFonts w:hint="eastAsia"/>
-          <w:color w:val="FF0000"/>
-          <w:sz w:val="16"/>
-          <w:szCs w:val="16"/>
-        </w:rPr>
-        <w:t>一ˇ</w:t>
-      </w:r>
-      <w:proofErr w:type="gramEnd"/>
-      <w:r>
-        <w:rPr>
-          <w:rFonts w:hint="eastAsia"/>
-          <w:color w:val="FF0000"/>
-          <w:sz w:val="16"/>
-          <w:szCs w:val="16"/>
-        </w:rPr>
-        <w:t xml:space="preserve"> </w:t>
-      </w:r>
-      <w:proofErr w:type="gramStart"/>
-      <w:r>
-        <w:rPr>
-          <w:rFonts w:hint="eastAsia"/>
-          <w:color w:val="FF0000"/>
-          <w:sz w:val="16"/>
-          <w:szCs w:val="16"/>
-        </w:rPr>
-        <w:t>ㄋ一ˇ</w:t>
-      </w:r>
-      <w:proofErr w:type="gramEnd"/>
-      <w:r>
-        <w:rPr>
-          <w:rFonts w:hint="eastAsia"/>
-          <w:sz w:val="16"/>
-          <w:szCs w:val="16"/>
-        </w:rPr>
-        <w:t>)</w:t>
-      </w:r>
+        <w:ind w:leftChars="0" w:right="-2"/>
+      </w:pPr>
+      <w:r>
+        <w:rPr>
+          <w:rFonts w:hint="eastAsia"/>
+        </w:rPr>
+        <w:t>寄</w:t>
+      </w:r>
+      <w:proofErr w:type="gramStart"/>
+      <w:r>
+        <w:rPr>
+          <w:rFonts w:hint="eastAsia"/>
+        </w:rPr>
+        <w:t>情托興</w:t>
+      </w:r>
+      <w:proofErr w:type="gramEnd"/>
       <w:r>
         <w:rPr>
           <w:rFonts w:hint="eastAsia"/>
@@ -2028,10 +1678,31 @@
         <w:t>：</w:t>
       </w:r>
       <w:r>
-        <w:rPr>
-          <w:rFonts w:hint="eastAsia"/>
-        </w:rPr>
-        <w:t>柔和美好的樣子。【例】風光旖旎、丰姿旖旎</w:t>
+        <w:t>用景物來「影射」自己的心情。</w:t>
+      </w:r>
+      <w:r>
+        <w:rPr>
+          <w:rFonts w:hint="eastAsia"/>
+        </w:rPr>
+        <w:t>作者把內心的情感、感受或志趣，寄託在描寫的景物、事物或事件上；藉由外在的景象來抒發、表達內在的情感與思想。</w:t>
+      </w:r>
+      <w:r>
+        <w:rPr>
+          <w:rFonts w:hint="eastAsia"/>
+        </w:rPr>
+        <w:t>也就是說</w:t>
+      </w:r>
+      <w:r>
+        <w:rPr>
+          <w:rFonts w:hint="eastAsia"/>
+        </w:rPr>
+        <w:t>：</w:t>
+      </w:r>
+      <w:r>
+        <w:rPr>
+          <w:rFonts w:hint="eastAsia"/>
+        </w:rPr>
+        <w:t>表面上寫景、敘事，實際上是在抒情或寓意。</w:t>
       </w:r>
     </w:p>
     <w:p>
@@ -2042,43 +1713,37 @@
           <w:numId w:val="2"/>
         </w:numPr>
         <w:spacing w:after="0" w:line="480" w:lineRule="exact"/>
-        <w:ind w:leftChars="0" w:right="845"/>
-      </w:pPr>
-      <w:r>
-        <w:rPr>
-          <w:rFonts w:hint="eastAsia"/>
-        </w:rPr>
-        <w:t>相映生輝：</w:t>
-      </w:r>
-      <w:r>
-        <w:rPr>
-          <w:rFonts w:hint="eastAsia"/>
-        </w:rPr>
-        <w:t>互相映襯或襯托</w:t>
-      </w:r>
-      <w:r>
-        <w:rPr>
-          <w:rFonts w:hint="eastAsia"/>
-        </w:rPr>
-        <w:t>，</w:t>
-      </w:r>
-      <w:r>
-        <w:rPr>
-          <w:rFonts w:hint="eastAsia"/>
-        </w:rPr>
-        <w:t>增添</w:t>
-      </w:r>
-      <w:r>
-        <w:rPr>
-          <w:rFonts w:hint="eastAsia"/>
-        </w:rPr>
-        <w:t>彼此的</w:t>
-      </w:r>
-      <w:r>
-        <w:rPr>
-          <w:rFonts w:hint="eastAsia"/>
-        </w:rPr>
-        <w:t>光彩。</w:t>
+        <w:ind w:leftChars="0" w:right="-2"/>
+      </w:pPr>
+      <w:r>
+        <w:rPr>
+          <w:rFonts w:hint="eastAsia"/>
+        </w:rPr>
+        <w:t>羈旅</w:t>
+      </w:r>
+      <w:r>
+        <w:rPr>
+          <w:rFonts w:hint="eastAsia"/>
+        </w:rPr>
+        <w:t>：</w:t>
+      </w:r>
+      <w:r>
+        <w:rPr>
+          <w:rFonts w:hint="eastAsia"/>
+        </w:rPr>
+        <w:t>寄居他鄉</w:t>
+      </w:r>
+      <w:r>
+        <w:rPr>
+          <w:rFonts w:hint="eastAsia"/>
+        </w:rPr>
+        <w:t>；</w:t>
+      </w:r>
+      <w:r>
+        <w:rPr>
+          <w:rFonts w:hint="eastAsia"/>
+        </w:rPr>
+        <w:t>寄身他鄉的旅客。</w:t>
       </w:r>
     </w:p>
     <w:p>
@@ -2089,66 +1754,25 @@
           <w:numId w:val="2"/>
         </w:numPr>
         <w:spacing w:after="0" w:line="480" w:lineRule="exact"/>
-        <w:ind w:leftChars="0" w:right="845"/>
-      </w:pPr>
-      <w:r>
-        <w:rPr>
-          <w:rFonts w:hint="eastAsia"/>
-        </w:rPr>
-        <w:t>荏苒</w:t>
-      </w:r>
-      <w:r>
-        <w:rPr>
-          <w:rFonts w:hint="eastAsia"/>
-          <w:sz w:val="16"/>
-          <w:szCs w:val="16"/>
-        </w:rPr>
-        <w:t>(</w:t>
-      </w:r>
-      <w:proofErr w:type="gramStart"/>
-      <w:r>
-        <w:rPr>
-          <w:rFonts w:hint="eastAsia"/>
-          <w:color w:val="FF0000"/>
-          <w:sz w:val="16"/>
-          <w:szCs w:val="16"/>
-        </w:rPr>
-        <w:t>ㄖㄣˇ</w:t>
-      </w:r>
-      <w:proofErr w:type="gramEnd"/>
-      <w:r>
-        <w:rPr>
-          <w:rFonts w:hint="eastAsia"/>
-          <w:color w:val="FF0000"/>
-          <w:sz w:val="16"/>
-          <w:szCs w:val="16"/>
-        </w:rPr>
-        <w:t xml:space="preserve"> </w:t>
-      </w:r>
-      <w:proofErr w:type="gramStart"/>
-      <w:r>
-        <w:rPr>
-          <w:rFonts w:hint="eastAsia"/>
-          <w:color w:val="FF0000"/>
-          <w:sz w:val="16"/>
-          <w:szCs w:val="16"/>
-        </w:rPr>
-        <w:t>ㄖㄢˇ</w:t>
-      </w:r>
-      <w:proofErr w:type="gramEnd"/>
-      <w:r>
-        <w:rPr>
-          <w:rFonts w:hint="eastAsia"/>
-          <w:sz w:val="16"/>
-          <w:szCs w:val="16"/>
-        </w:rPr>
-        <w:t>)</w:t>
-      </w:r>
-      <w:r>
-        <w:rPr>
-          <w:rFonts w:hint="eastAsia"/>
-        </w:rPr>
-        <w:t>：時間漸漸過去。【例】光陰荏苒，轉眼又過了三年。</w:t>
+        <w:ind w:leftChars="0" w:right="-2"/>
+      </w:pPr>
+      <w:r>
+        <w:rPr>
+          <w:rFonts w:hint="eastAsia"/>
+        </w:rPr>
+        <w:t>安詳</w:t>
+      </w:r>
+      <w:r>
+        <w:rPr>
+          <w:rFonts w:hint="eastAsia"/>
+        </w:rPr>
+        <w:t>：</w:t>
+      </w:r>
+      <w:r>
+        <w:rPr>
+          <w:rFonts w:hint="eastAsia"/>
+        </w:rPr>
+        <w:t>形容人舉止從容不迫。</w:t>
       </w:r>
     </w:p>
     <w:p>
@@ -2159,19 +1783,25 @@
           <w:numId w:val="2"/>
         </w:numPr>
         <w:spacing w:after="0" w:line="480" w:lineRule="exact"/>
-        <w:ind w:leftChars="0" w:right="845"/>
-      </w:pPr>
-      <w:r>
-        <w:rPr>
-          <w:rFonts w:hint="eastAsia"/>
-        </w:rPr>
-        <w:t>漂泊</w:t>
-      </w:r>
-      <w:r>
-        <w:rPr>
-          <w:rFonts w:hint="eastAsia"/>
-        </w:rPr>
-        <w:t>：比喻生活不固定，居無定所。【例】他長年漂泊海外，很少回家。</w:t>
+        <w:ind w:leftChars="0" w:right="-2"/>
+      </w:pPr>
+      <w:r>
+        <w:rPr>
+          <w:rFonts w:hint="eastAsia"/>
+        </w:rPr>
+        <w:t>襯托</w:t>
+      </w:r>
+      <w:r>
+        <w:rPr>
+          <w:rFonts w:hint="eastAsia"/>
+        </w:rPr>
+        <w:t>：</w:t>
+      </w:r>
+      <w:r>
+        <w:rPr>
+          <w:rFonts w:hint="eastAsia"/>
+        </w:rPr>
+        <w:t>烘托，使主體明顯。【例】這湖水在山林的襯托之下，更添靈秀之氣。</w:t>
       </w:r>
     </w:p>
     <w:p>
@@ -2182,19 +1812,47 @@
           <w:numId w:val="2"/>
         </w:numPr>
         <w:spacing w:after="0" w:line="480" w:lineRule="exact"/>
-        <w:ind w:leftChars="0" w:right="845"/>
-      </w:pPr>
-      <w:r>
-        <w:rPr>
-          <w:rFonts w:hint="eastAsia"/>
-        </w:rPr>
-        <w:t>殷切</w:t>
-      </w:r>
-      <w:r>
-        <w:rPr>
-          <w:rFonts w:hint="eastAsia"/>
-        </w:rPr>
-        <w:t>：熱切、急切。【例】父母殷切期望出國求學的兒子早日歸來。</w:t>
+        <w:ind w:leftChars="0" w:right="-2"/>
+      </w:pPr>
+      <w:r>
+        <w:rPr>
+          <w:rFonts w:hint="eastAsia"/>
+        </w:rPr>
+        <w:t>動</w:t>
+      </w:r>
+      <w:proofErr w:type="gramStart"/>
+      <w:r>
+        <w:rPr>
+          <w:rFonts w:hint="eastAsia"/>
+        </w:rPr>
+        <w:t>盪</w:t>
+      </w:r>
+      <w:proofErr w:type="gramEnd"/>
+      <w:r>
+        <w:rPr>
+          <w:rFonts w:hint="eastAsia"/>
+        </w:rPr>
+        <w:t>：</w:t>
+      </w:r>
+      <w:r>
+        <w:rPr>
+          <w:rFonts w:hint="eastAsia"/>
+        </w:rPr>
+        <w:t>晃動、不穩定。【例】目前時局動</w:t>
+      </w:r>
+      <w:proofErr w:type="gramStart"/>
+      <w:r>
+        <w:rPr>
+          <w:rFonts w:hint="eastAsia"/>
+        </w:rPr>
+        <w:t>盪</w:t>
+      </w:r>
+      <w:proofErr w:type="gramEnd"/>
+      <w:r>
+        <w:rPr>
+          <w:rFonts w:hint="eastAsia"/>
+        </w:rPr>
+        <w:t>，到處人心惶惶。</w:t>
       </w:r>
     </w:p>
     <w:p>
@@ -2205,53 +1863,108 @@
           <w:numId w:val="2"/>
         </w:numPr>
         <w:spacing w:after="0" w:line="480" w:lineRule="exact"/>
-        <w:ind w:leftChars="0" w:right="845"/>
-      </w:pPr>
-      <w:r>
-        <w:rPr>
-          <w:rFonts w:hint="eastAsia"/>
-        </w:rPr>
-        <w:t>反襯</w:t>
-      </w:r>
-      <w:r>
-        <w:rPr>
-          <w:rFonts w:hint="eastAsia"/>
-        </w:rPr>
-        <w:t>：</w:t>
-      </w:r>
-      <w:r>
-        <w:rPr>
-          <w:rFonts w:hint="eastAsia"/>
-        </w:rPr>
-        <w:t>一種修辭上的映襯。指對某種事物的現象或本質，作恰恰相反的描寫的修辭法。如「花</w:t>
-      </w:r>
-      <w:proofErr w:type="gramStart"/>
-      <w:r>
-        <w:rPr>
-          <w:rFonts w:hint="eastAsia"/>
-        </w:rPr>
-        <w:t>落春猶</w:t>
-      </w:r>
-      <w:proofErr w:type="gramEnd"/>
-      <w:r>
-        <w:rPr>
-          <w:rFonts w:hint="eastAsia"/>
-        </w:rPr>
-        <w:t>在，鳥鳴</w:t>
-      </w:r>
-      <w:proofErr w:type="gramStart"/>
-      <w:r>
-        <w:rPr>
-          <w:rFonts w:hint="eastAsia"/>
-        </w:rPr>
-        <w:t>山更幽</w:t>
-      </w:r>
-      <w:proofErr w:type="gramEnd"/>
-      <w:r>
-        <w:rPr>
-          <w:rFonts w:hint="eastAsia"/>
-        </w:rPr>
-        <w:t>。」</w:t>
+        <w:ind w:leftChars="0" w:right="-2"/>
+      </w:pPr>
+      <w:r>
+        <w:rPr>
+          <w:rFonts w:hint="eastAsia"/>
+        </w:rPr>
+        <w:t>徬徨</w:t>
+      </w:r>
+      <w:r>
+        <w:rPr>
+          <w:rFonts w:hint="eastAsia"/>
+        </w:rPr>
+        <w:t>（</w:t>
+      </w:r>
+      <w:proofErr w:type="gramStart"/>
+      <w:r>
+        <w:rPr>
+          <w:rFonts w:hint="eastAsia"/>
+          <w:color w:val="FF0000"/>
+          <w:sz w:val="16"/>
+          <w:szCs w:val="16"/>
+        </w:rPr>
+        <w:t>ㄆㄤ</w:t>
+      </w:r>
+      <w:r>
+        <w:rPr>
+          <w:rFonts w:hint="eastAsia"/>
+          <w:color w:val="FF0000"/>
+          <w:sz w:val="16"/>
+          <w:szCs w:val="16"/>
+        </w:rPr>
+        <w:t>ˊ</w:t>
+      </w:r>
+      <w:proofErr w:type="gramEnd"/>
+      <w:r>
+        <w:rPr>
+          <w:rFonts w:hint="eastAsia"/>
+          <w:color w:val="FF0000"/>
+          <w:sz w:val="16"/>
+          <w:szCs w:val="16"/>
+        </w:rPr>
+        <w:t xml:space="preserve">　</w:t>
+      </w:r>
+      <w:proofErr w:type="gramStart"/>
+      <w:r>
+        <w:rPr>
+          <w:rFonts w:hint="eastAsia"/>
+          <w:color w:val="FF0000"/>
+          <w:sz w:val="16"/>
+          <w:szCs w:val="16"/>
+        </w:rPr>
+        <w:t>ㄏㄨㄤ</w:t>
+      </w:r>
+      <w:r>
+        <w:rPr>
+          <w:rFonts w:hint="eastAsia"/>
+          <w:color w:val="FF0000"/>
+          <w:sz w:val="16"/>
+          <w:szCs w:val="16"/>
+        </w:rPr>
+        <w:t>ˊ</w:t>
+      </w:r>
+      <w:proofErr w:type="gramEnd"/>
+      <w:r>
+        <w:rPr>
+          <w:rFonts w:hint="eastAsia"/>
+        </w:rPr>
+        <w:t>）</w:t>
+      </w:r>
+    </w:p>
+    <w:p>
+      <w:pPr>
+        <w:pStyle w:val="ac"/>
+        <w:numPr>
+          <w:ilvl w:val="0"/>
+          <w:numId w:val="7"/>
+        </w:numPr>
+        <w:spacing w:after="0" w:line="480" w:lineRule="exact"/>
+        <w:ind w:leftChars="0" w:right="-2"/>
+      </w:pPr>
+      <w:r>
+        <w:rPr>
+          <w:rFonts w:hint="eastAsia"/>
+        </w:rPr>
+        <w:t>徘徊不前的樣子。【例】瞧！那個人在巷口徬徨好一陣子了。</w:t>
+      </w:r>
+    </w:p>
+    <w:p>
+      <w:pPr>
+        <w:pStyle w:val="ac"/>
+        <w:numPr>
+          <w:ilvl w:val="0"/>
+          <w:numId w:val="7"/>
+        </w:numPr>
+        <w:spacing w:after="0" w:line="480" w:lineRule="exact"/>
+        <w:ind w:leftChars="0" w:right="-2"/>
+      </w:pPr>
+      <w:r>
+        <w:rPr>
+          <w:rFonts w:hint="eastAsia"/>
+        </w:rPr>
+        <w:t>比喻猶疑不決。【例】究竟去或不去，他的內心徬徨不已。</w:t>
       </w:r>
     </w:p>
     <w:p>
@@ -2262,13 +1975,13 @@
           <w:numId w:val="2"/>
         </w:numPr>
         <w:spacing w:after="0" w:line="480" w:lineRule="exact"/>
-        <w:ind w:leftChars="0" w:right="845"/>
-      </w:pPr>
-      <w:r>
-        <w:rPr>
-          <w:rFonts w:hint="eastAsia"/>
-        </w:rPr>
-        <w:t>韻致</w:t>
+        <w:ind w:leftChars="0" w:right="-2"/>
+      </w:pPr>
+      <w:r>
+        <w:rPr>
+          <w:rFonts w:hint="eastAsia"/>
+        </w:rPr>
+        <w:t>沉靜</w:t>
       </w:r>
       <w:r>
         <w:rPr>
@@ -2280,26 +1993,123 @@
         <w:rPr>
           <w:rFonts w:hint="eastAsia"/>
         </w:rPr>
-        <w:t>風采神韻。如：「韻致優美」。也作「風致」。</w:t>
+        <w:t>形容安靜、平和、不外露情緒的狀態。語氣、氣氛或心境都顯得內斂、穩定、不張揚，像是把情緒放在心底，用平靜的方式呈現。</w:t>
       </w:r>
     </w:p>
     <w:p>
       <w:pPr>
         <w:pStyle w:val="ac"/>
-        <w:ind w:leftChars="0" w:firstLine="0"/>
-      </w:pPr>
+        <w:numPr>
+          <w:ilvl w:val="0"/>
+          <w:numId w:val="2"/>
+        </w:numPr>
+        <w:spacing w:after="0" w:line="480" w:lineRule="exact"/>
+        <w:ind w:leftChars="0" w:right="-2"/>
+      </w:pPr>
+      <w:r>
+        <w:rPr>
+          <w:rFonts w:hint="eastAsia"/>
+        </w:rPr>
+        <w:t>鋪陳</w:t>
+      </w:r>
+    </w:p>
+    <w:p>
+      <w:pPr>
+        <w:pStyle w:val="ac"/>
+        <w:spacing w:after="0" w:line="480" w:lineRule="exact"/>
+        <w:ind w:leftChars="0" w:right="-2" w:firstLine="0"/>
+      </w:pPr>
+      <w:r>
+        <w:rPr>
+          <w:rFonts w:hint="eastAsia"/>
+        </w:rPr>
+        <w:t>布置、擺設。【例】鋪陳酒器</w:t>
+      </w:r>
+    </w:p>
+    <w:p>
+      <w:pPr>
+        <w:pStyle w:val="ac"/>
+        <w:spacing w:after="0" w:line="480" w:lineRule="exact"/>
+        <w:ind w:leftChars="0" w:right="-2" w:firstLine="0"/>
+      </w:pPr>
+      <w:r>
+        <w:rPr>
+          <w:rFonts w:hint="eastAsia"/>
+        </w:rPr>
+        <w:t>詳細陳述。【例】鋪陳事理</w:t>
+      </w:r>
+    </w:p>
+    <w:p>
+      <w:pPr>
+        <w:pStyle w:val="ac"/>
+        <w:numPr>
+          <w:ilvl w:val="0"/>
+          <w:numId w:val="2"/>
+        </w:numPr>
+        <w:spacing w:after="0" w:line="480" w:lineRule="exact"/>
+        <w:ind w:leftChars="0" w:right="-2"/>
+        <w:rPr>
+          <w:rFonts w:hint="eastAsia"/>
+        </w:rPr>
+      </w:pPr>
+      <w:r>
+        <w:rPr>
+          <w:rFonts w:hint="eastAsia"/>
+        </w:rPr>
+        <w:t>內斂</w:t>
+      </w:r>
+      <w:r>
+        <w:rPr>
+          <w:rFonts w:hint="eastAsia"/>
+        </w:rPr>
+        <w:t>（</w:t>
+      </w:r>
+      <w:proofErr w:type="gramStart"/>
+      <w:r>
+        <w:rPr>
+          <w:rFonts w:hint="eastAsia"/>
+          <w:color w:val="FF0000"/>
+          <w:sz w:val="16"/>
+          <w:szCs w:val="16"/>
+        </w:rPr>
+        <w:t>ㄌㄧㄢ</w:t>
+      </w:r>
+      <w:r>
+        <w:rPr>
+          <w:rFonts w:hint="eastAsia"/>
+          <w:color w:val="FF0000"/>
+          <w:sz w:val="16"/>
+          <w:szCs w:val="16"/>
+        </w:rPr>
+        <w:t>ˋ</w:t>
+      </w:r>
+      <w:proofErr w:type="gramEnd"/>
+      <w:r>
+        <w:rPr>
+          <w:rFonts w:hint="eastAsia"/>
+        </w:rPr>
+        <w:t>）：</w:t>
+      </w:r>
+      <w:r>
+        <w:rPr>
+          <w:rFonts w:hint="eastAsia"/>
+        </w:rPr>
+        <w:t>指人的性情沉穩自律。【例】他的性格內斂，處事謹慎。</w:t>
+      </w:r>
     </w:p>
     <w:sectPr>
+      <w:type w:val="continuous"/>
       <w:pgSz w:w="11906" w:h="16838"/>
-      <w:pgMar w:top="851" w:right="851" w:bottom="851" w:left="851" w:header="720" w:footer="720" w:gutter="0"/>
+      <w:pgMar w:top="851" w:right="851" w:bottom="851" w:left="851" w:header="720" w:footer="0" w:gutter="0"/>
       <w:cols w:space="720"/>
+      <w:docGrid w:linePitch="381"/>
     </w:sectPr>
   </w:body>
 </w:document>
 </file>
 
 <file path=word/endnotes.xml><?xml version="1.0" encoding="utf-8"?>
-<w:endnotes xmlns:wpc="http://schemas.microsoft.com/office/word/2010/wordprocessingCanvas" xmlns:cx="http://schemas.microsoft.com/office/drawing/2014/chartex" xmlns:cx1="http://schemas.microsoft.com/office/drawing/2015/9/8/chartex" xmlns:cx2="http://schemas.microsoft.com/office/drawing/2015/10/21/chartex" xmlns:cx3="http://schemas.microsoft.com/office/drawing/2016/5/9/chartex" xmlns:cx4="http://schemas.microsoft.com/office/drawing/2016/5/10/chartex" xmlns:cx5="http://schemas.microsoft.com/office/drawing/2016/5/11/chartex" xmlns:cx6="http://schemas.microsoft.com/office/drawing/2016/5/12/chartex" xmlns:cx7="http://schemas.microsoft.com/office/drawing/2016/5/13/chartex" xmlns:cx8="http://schemas.microsoft.com/office/drawing/2016/5/14/chartex" xmlns:mc="http://schemas.openxmlformats.org/markup-compatibility/2006" xmlns:aink="http://schemas.microsoft.com/office/drawing/2016/ink" xmlns:am3d="http://schemas.microsoft.com/office/drawing/2017/model3d" xmlns:o="urn:schemas-microsoft-com:office:office" xmlns:oel="http://schemas.microsoft.com/office/2019/extlst" xmlns:r="http://schemas.openxmlformats.org/officeDocument/2006/relationships" xmlns:m="http://schemas.openxmlformats.org/officeDocument/2006/math" xmlns:v="urn:schemas-microsoft-com:vml" xmlns:wp14="http://schemas.microsoft.com/office/word/2010/wordprocessingDrawing" xmlns:wp="http://schemas.openxmlformats.org/drawingml/2006/wordprocessingDrawing" xmlns:w10="urn:schemas-microsoft-com:office:word" xmlns:w="http://schemas.openxmlformats.org/wordprocessingml/2006/main" xmlns:w14="http://schemas.microsoft.com/office/word/2010/wordml" xmlns:w15="http://schemas.microsoft.com/office/word/2012/wordml" xmlns:w16cex="http://schemas.microsoft.com/office/word/2018/wordml/cex" xmlns:w16cid="http://schemas.microsoft.com/office/word/2016/wordml/cid" xmlns:w16="http://schemas.microsoft.com/office/word/2018/wordml" xmlns:w16du="http://schemas.microsoft.com/office/word/2023/wordml/word16du" xmlns:w16sdtdh="http://schemas.microsoft.com/office/word/2020/wordml/sdtdatahash" xmlns:w16se="http://schemas.microsoft.com/office/word/2015/wordml/symex" xmlns:wpg="http://schemas.microsoft.com/office/word/2010/wordprocessingGroup" xmlns:wpi="http://schemas.microsoft.com/office/word/2010/wordprocessingInk" xmlns:wne="http://schemas.microsoft.com/office/word/2006/wordml" xmlns:wps="http://schemas.microsoft.com/office/word/2010/wordprocessingShape" mc:Ignorable="w14 w15 w16se w16cid w16 w16cex w16sdtdh wp14">
+<w:endnotes xmlns:wpc="http://schemas.microsoft.com/office/word/2010/wordprocessingCanvas" xmlns:cx="http://schemas.microsoft.com/office/drawing/2014/chartex" xmlns:cx1="http://schemas.microsoft.com/office/drawing/2015/9/8/chartex" xmlns:cx2="http://schemas.microsoft.com/office/drawing/2015/10/21/chartex" xmlns:cx3="http://schemas.microsoft.com/office/drawing/2016/5/9/chartex" xmlns:cx4="http://schemas.microsoft.com/office/drawing/2016/5/10/chartex" xmlns:cx5="http://schemas.microsoft.com/office/drawing/2016/5/11/chartex" xmlns:cx6="http://schemas.microsoft.com/office/drawing/2016/5/12/chartex" xmlns:cx7="http://schemas.microsoft.com/office/drawing/2016/5/13/chartex" xmlns:cx8="http://schemas.microsoft.com/office/drawing/2016/5/14/chartex" xmlns:mc="http://schemas.openxmlformats.org/markup-compatibility/2006" xmlns:aink="http://schemas.microsoft.com/office/drawing/2016/ink" xmlns:am3d="http://schemas.microsoft.com/office/drawing/2017/model3d" xmlns:o="urn:schemas-microsoft-com:office:office" xmlns:r="http://schemas.openxmlformats.org/officeDocument/2006/relationships" xmlns:m="http://schemas.openxmlformats.org/officeDocument/2006/math" xmlns:v="urn:schemas-microsoft-com:vml" xmlns:wp14="http://schemas.microsoft.com/office/word/2010/wordprocessingDrawing" xmlns:wp="http://schemas.openxmlformats.org/drawingml/2006/wordprocessingDrawing" xmlns:w10="urn:schemas-microsoft-com:office:word" xmlns:w="http://schemas.openxmlformats.org/wordprocessingml/2006/main" xmlns:w14="http://schemas.microsoft.com/office/word/2010/wordml" xmlns:w15="http://schemas.microsoft.com/office/word/2012/wordml" xmlns:w16cex="http://schemas.microsoft.com/office/word/2018/wordml/cex" xmlns:w16cid="http://schemas.microsoft.com/office/word/2016/wordml/cid" xmlns:w16="http://schemas.microsoft.com/office/word/2018/wordml" xmlns:w16sdtdh="http://schemas.microsoft.com/office/word/2020/wordml/sdtdatahash" xmlns:w16se="http://schemas.microsoft.com/office/word/2015/wordml/symex" xmlns:wpg="http://schemas.microsoft.com/office/word/2010/wordprocessingGroup" xmlns:wpi="http://schemas.microsoft.com/office/word/2010/wordprocessingInk" xmlns:wne="http://schemas.microsoft.com/office/word/2006/wordml" xmlns:wps="http://schemas.microsoft.com/office/word/2010/wordprocessingShape" mc:Ignorable="w14 w15 w16se w16cid w16 w16cex w16sdtdh wp14">
   <w:endnote w:type="separator" w:id="-1">
     <w:p>
       <w:pPr>
@@ -2324,7 +2134,7 @@
 </file>
 
 <file path=word/footer1.xml><?xml version="1.0" encoding="utf-8"?>
-<w:ftr xmlns:wpc="http://schemas.microsoft.com/office/word/2010/wordprocessingCanvas" xmlns:cx="http://schemas.microsoft.com/office/drawing/2014/chartex" xmlns:cx1="http://schemas.microsoft.com/office/drawing/2015/9/8/chartex" xmlns:cx2="http://schemas.microsoft.com/office/drawing/2015/10/21/chartex" xmlns:cx3="http://schemas.microsoft.com/office/drawing/2016/5/9/chartex" xmlns:cx4="http://schemas.microsoft.com/office/drawing/2016/5/10/chartex" xmlns:cx5="http://schemas.microsoft.com/office/drawing/2016/5/11/chartex" xmlns:cx6="http://schemas.microsoft.com/office/drawing/2016/5/12/chartex" xmlns:cx7="http://schemas.microsoft.com/office/drawing/2016/5/13/chartex" xmlns:cx8="http://schemas.microsoft.com/office/drawing/2016/5/14/chartex" xmlns:mc="http://schemas.openxmlformats.org/markup-compatibility/2006" xmlns:aink="http://schemas.microsoft.com/office/drawing/2016/ink" xmlns:am3d="http://schemas.microsoft.com/office/drawing/2017/model3d" xmlns:o="urn:schemas-microsoft-com:office:office" xmlns:oel="http://schemas.microsoft.com/office/2019/extlst" xmlns:r="http://schemas.openxmlformats.org/officeDocument/2006/relationships" xmlns:m="http://schemas.openxmlformats.org/officeDocument/2006/math" xmlns:v="urn:schemas-microsoft-com:vml" xmlns:wp14="http://schemas.microsoft.com/office/word/2010/wordprocessingDrawing" xmlns:wp="http://schemas.openxmlformats.org/drawingml/2006/wordprocessingDrawing" xmlns:w10="urn:schemas-microsoft-com:office:word" xmlns:w="http://schemas.openxmlformats.org/wordprocessingml/2006/main" xmlns:w14="http://schemas.microsoft.com/office/word/2010/wordml" xmlns:w15="http://schemas.microsoft.com/office/word/2012/wordml" xmlns:w16cex="http://schemas.microsoft.com/office/word/2018/wordml/cex" xmlns:w16cid="http://schemas.microsoft.com/office/word/2016/wordml/cid" xmlns:w16="http://schemas.microsoft.com/office/word/2018/wordml" xmlns:w16du="http://schemas.microsoft.com/office/word/2023/wordml/word16du" xmlns:w16sdtdh="http://schemas.microsoft.com/office/word/2020/wordml/sdtdatahash" xmlns:w16se="http://schemas.microsoft.com/office/word/2015/wordml/symex" xmlns:wpg="http://schemas.microsoft.com/office/word/2010/wordprocessingGroup" xmlns:wpi="http://schemas.microsoft.com/office/word/2010/wordprocessingInk" xmlns:wne="http://schemas.microsoft.com/office/word/2006/wordml" xmlns:wps="http://schemas.microsoft.com/office/word/2010/wordprocessingShape" mc:Ignorable="w14 w15 w16se w16cid w16 w16cex w16sdtdh wp14">
+<w:ftr xmlns:wpc="http://schemas.microsoft.com/office/word/2010/wordprocessingCanvas" xmlns:cx="http://schemas.microsoft.com/office/drawing/2014/chartex" xmlns:cx1="http://schemas.microsoft.com/office/drawing/2015/9/8/chartex" xmlns:cx2="http://schemas.microsoft.com/office/drawing/2015/10/21/chartex" xmlns:cx3="http://schemas.microsoft.com/office/drawing/2016/5/9/chartex" xmlns:cx4="http://schemas.microsoft.com/office/drawing/2016/5/10/chartex" xmlns:cx5="http://schemas.microsoft.com/office/drawing/2016/5/11/chartex" xmlns:cx6="http://schemas.microsoft.com/office/drawing/2016/5/12/chartex" xmlns:cx7="http://schemas.microsoft.com/office/drawing/2016/5/13/chartex" xmlns:cx8="http://schemas.microsoft.com/office/drawing/2016/5/14/chartex" xmlns:mc="http://schemas.openxmlformats.org/markup-compatibility/2006" xmlns:aink="http://schemas.microsoft.com/office/drawing/2016/ink" xmlns:am3d="http://schemas.microsoft.com/office/drawing/2017/model3d" xmlns:o="urn:schemas-microsoft-com:office:office" xmlns:r="http://schemas.openxmlformats.org/officeDocument/2006/relationships" xmlns:m="http://schemas.openxmlformats.org/officeDocument/2006/math" xmlns:v="urn:schemas-microsoft-com:vml" xmlns:wp14="http://schemas.microsoft.com/office/word/2010/wordprocessingDrawing" xmlns:wp="http://schemas.openxmlformats.org/drawingml/2006/wordprocessingDrawing" xmlns:w10="urn:schemas-microsoft-com:office:word" xmlns:w="http://schemas.openxmlformats.org/wordprocessingml/2006/main" xmlns:w14="http://schemas.microsoft.com/office/word/2010/wordml" xmlns:w15="http://schemas.microsoft.com/office/word/2012/wordml" xmlns:w16cex="http://schemas.microsoft.com/office/word/2018/wordml/cex" xmlns:w16cid="http://schemas.microsoft.com/office/word/2016/wordml/cid" xmlns:w16="http://schemas.microsoft.com/office/word/2018/wordml" xmlns:w16sdtdh="http://schemas.microsoft.com/office/word/2020/wordml/sdtdatahash" xmlns:w16se="http://schemas.microsoft.com/office/word/2015/wordml/symex" xmlns:wpg="http://schemas.microsoft.com/office/word/2010/wordprocessingGroup" xmlns:wpi="http://schemas.microsoft.com/office/word/2010/wordprocessingInk" xmlns:wne="http://schemas.microsoft.com/office/word/2006/wordml" xmlns:wps="http://schemas.microsoft.com/office/word/2010/wordprocessingShape" mc:Ignorable="w14 w15 w16se w16cid w16 w16cex w16sdtdh wp14">
   <w:sdt>
     <w:sdtPr>
       <w:id w:val="-1429957977"/>
@@ -2333,10 +2143,12 @@
         <w:docPartUnique/>
       </w:docPartObj>
     </w:sdtPr>
+    <w:sdtEndPr/>
     <w:sdtContent>
       <w:p>
         <w:pPr>
           <w:pStyle w:val="a5"/>
+          <w:ind w:right="-2"/>
           <w:jc w:val="right"/>
         </w:pPr>
         <w:r>
@@ -2375,7 +2187,7 @@
 </file>
 
 <file path=word/footnotes.xml><?xml version="1.0" encoding="utf-8"?>
-<w:footnotes xmlns:wpc="http://schemas.microsoft.com/office/word/2010/wordprocessingCanvas" xmlns:cx="http://schemas.microsoft.com/office/drawing/2014/chartex" xmlns:cx1="http://schemas.microsoft.com/office/drawing/2015/9/8/chartex" xmlns:cx2="http://schemas.microsoft.com/office/drawing/2015/10/21/chartex" xmlns:cx3="http://schemas.microsoft.com/office/drawing/2016/5/9/chartex" xmlns:cx4="http://schemas.microsoft.com/office/drawing/2016/5/10/chartex" xmlns:cx5="http://schemas.microsoft.com/office/drawing/2016/5/11/chartex" xmlns:cx6="http://schemas.microsoft.com/office/drawing/2016/5/12/chartex" xmlns:cx7="http://schemas.microsoft.com/office/drawing/2016/5/13/chartex" xmlns:cx8="http://schemas.microsoft.com/office/drawing/2016/5/14/chartex" xmlns:mc="http://schemas.openxmlformats.org/markup-compatibility/2006" xmlns:aink="http://schemas.microsoft.com/office/drawing/2016/ink" xmlns:am3d="http://schemas.microsoft.com/office/drawing/2017/model3d" xmlns:o="urn:schemas-microsoft-com:office:office" xmlns:oel="http://schemas.microsoft.com/office/2019/extlst" xmlns:r="http://schemas.openxmlformats.org/officeDocument/2006/relationships" xmlns:m="http://schemas.openxmlformats.org/officeDocument/2006/math" xmlns:v="urn:schemas-microsoft-com:vml" xmlns:wp14="http://schemas.microsoft.com/office/word/2010/wordprocessingDrawing" xmlns:wp="http://schemas.openxmlformats.org/drawingml/2006/wordprocessingDrawing" xmlns:w10="urn:schemas-microsoft-com:office:word" xmlns:w="http://schemas.openxmlformats.org/wordprocessingml/2006/main" xmlns:w14="http://schemas.microsoft.com/office/word/2010/wordml" xmlns:w15="http://schemas.microsoft.com/office/word/2012/wordml" xmlns:w16cex="http://schemas.microsoft.com/office/word/2018/wordml/cex" xmlns:w16cid="http://schemas.microsoft.com/office/word/2016/wordml/cid" xmlns:w16="http://schemas.microsoft.com/office/word/2018/wordml" xmlns:w16du="http://schemas.microsoft.com/office/word/2023/wordml/word16du" xmlns:w16sdtdh="http://schemas.microsoft.com/office/word/2020/wordml/sdtdatahash" xmlns:w16se="http://schemas.microsoft.com/office/word/2015/wordml/symex" xmlns:wpg="http://schemas.microsoft.com/office/word/2010/wordprocessingGroup" xmlns:wpi="http://schemas.microsoft.com/office/word/2010/wordprocessingInk" xmlns:wne="http://schemas.microsoft.com/office/word/2006/wordml" xmlns:wps="http://schemas.microsoft.com/office/word/2010/wordprocessingShape" mc:Ignorable="w14 w15 w16se w16cid w16 w16cex w16sdtdh wp14">
+<w:footnotes xmlns:wpc="http://schemas.microsoft.com/office/word/2010/wordprocessingCanvas" xmlns:cx="http://schemas.microsoft.com/office/drawing/2014/chartex" xmlns:cx1="http://schemas.microsoft.com/office/drawing/2015/9/8/chartex" xmlns:cx2="http://schemas.microsoft.com/office/drawing/2015/10/21/chartex" xmlns:cx3="http://schemas.microsoft.com/office/drawing/2016/5/9/chartex" xmlns:cx4="http://schemas.microsoft.com/office/drawing/2016/5/10/chartex" xmlns:cx5="http://schemas.microsoft.com/office/drawing/2016/5/11/chartex" xmlns:cx6="http://schemas.microsoft.com/office/drawing/2016/5/12/chartex" xmlns:cx7="http://schemas.microsoft.com/office/drawing/2016/5/13/chartex" xmlns:cx8="http://schemas.microsoft.com/office/drawing/2016/5/14/chartex" xmlns:mc="http://schemas.openxmlformats.org/markup-compatibility/2006" xmlns:aink="http://schemas.microsoft.com/office/drawing/2016/ink" xmlns:am3d="http://schemas.microsoft.com/office/drawing/2017/model3d" xmlns:o="urn:schemas-microsoft-com:office:office" xmlns:r="http://schemas.openxmlformats.org/officeDocument/2006/relationships" xmlns:m="http://schemas.openxmlformats.org/officeDocument/2006/math" xmlns:v="urn:schemas-microsoft-com:vml" xmlns:wp14="http://schemas.microsoft.com/office/word/2010/wordprocessingDrawing" xmlns:wp="http://schemas.openxmlformats.org/drawingml/2006/wordprocessingDrawing" xmlns:w10="urn:schemas-microsoft-com:office:word" xmlns:w="http://schemas.openxmlformats.org/wordprocessingml/2006/main" xmlns:w14="http://schemas.microsoft.com/office/word/2010/wordml" xmlns:w15="http://schemas.microsoft.com/office/word/2012/wordml" xmlns:w16cex="http://schemas.microsoft.com/office/word/2018/wordml/cex" xmlns:w16cid="http://schemas.microsoft.com/office/word/2016/wordml/cid" xmlns:w16="http://schemas.microsoft.com/office/word/2018/wordml" xmlns:w16sdtdh="http://schemas.microsoft.com/office/word/2020/wordml/sdtdatahash" xmlns:w16se="http://schemas.microsoft.com/office/word/2015/wordml/symex" xmlns:wpg="http://schemas.microsoft.com/office/word/2010/wordprocessingGroup" xmlns:wpi="http://schemas.microsoft.com/office/word/2010/wordprocessingInk" xmlns:wne="http://schemas.microsoft.com/office/word/2006/wordml" xmlns:wps="http://schemas.microsoft.com/office/word/2010/wordprocessingShape" mc:Ignorable="w14 w15 w16se w16cid w16 w16cex w16sdtdh wp14">
   <w:footnote w:type="separator" w:id="-1">
     <w:p>
       <w:pPr>
@@ -2400,12 +2212,12 @@
 </file>
 
 <file path=word/numbering.xml><?xml version="1.0" encoding="utf-8"?>
-<w:numbering xmlns:wpc="http://schemas.microsoft.com/office/word/2010/wordprocessingCanvas" xmlns:cx="http://schemas.microsoft.com/office/drawing/2014/chartex" xmlns:cx1="http://schemas.microsoft.com/office/drawing/2015/9/8/chartex" xmlns:cx2="http://schemas.microsoft.com/office/drawing/2015/10/21/chartex" xmlns:cx3="http://schemas.microsoft.com/office/drawing/2016/5/9/chartex" xmlns:cx4="http://schemas.microsoft.com/office/drawing/2016/5/10/chartex" xmlns:cx5="http://schemas.microsoft.com/office/drawing/2016/5/11/chartex" xmlns:cx6="http://schemas.microsoft.com/office/drawing/2016/5/12/chartex" xmlns:cx7="http://schemas.microsoft.com/office/drawing/2016/5/13/chartex" xmlns:cx8="http://schemas.microsoft.com/office/drawing/2016/5/14/chartex" xmlns:mc="http://schemas.openxmlformats.org/markup-compatibility/2006" xmlns:aink="http://schemas.microsoft.com/office/drawing/2016/ink" xmlns:am3d="http://schemas.microsoft.com/office/drawing/2017/model3d" xmlns:o="urn:schemas-microsoft-com:office:office" xmlns:oel="http://schemas.microsoft.com/office/2019/extlst" xmlns:r="http://schemas.openxmlformats.org/officeDocument/2006/relationships" xmlns:m="http://schemas.openxmlformats.org/officeDocument/2006/math" xmlns:v="urn:schemas-microsoft-com:vml" xmlns:wp14="http://schemas.microsoft.com/office/word/2010/wordprocessingDrawing" xmlns:wp="http://schemas.openxmlformats.org/drawingml/2006/wordprocessingDrawing" xmlns:w10="urn:schemas-microsoft-com:office:word" xmlns:w="http://schemas.openxmlformats.org/wordprocessingml/2006/main" xmlns:w14="http://schemas.microsoft.com/office/word/2010/wordml" xmlns:w15="http://schemas.microsoft.com/office/word/2012/wordml" xmlns:w16cex="http://schemas.microsoft.com/office/word/2018/wordml/cex" xmlns:w16cid="http://schemas.microsoft.com/office/word/2016/wordml/cid" xmlns:w16="http://schemas.microsoft.com/office/word/2018/wordml" xmlns:w16du="http://schemas.microsoft.com/office/word/2023/wordml/word16du" xmlns:w16sdtdh="http://schemas.microsoft.com/office/word/2020/wordml/sdtdatahash" xmlns:w16se="http://schemas.microsoft.com/office/word/2015/wordml/symex" xmlns:wpg="http://schemas.microsoft.com/office/word/2010/wordprocessingGroup" xmlns:wpi="http://schemas.microsoft.com/office/word/2010/wordprocessingInk" xmlns:wne="http://schemas.microsoft.com/office/word/2006/wordml" xmlns:wps="http://schemas.microsoft.com/office/word/2010/wordprocessingShape" mc:Ignorable="w14 w15 w16se w16cid w16 w16cex w16sdtdh wp14">
+<w:numbering xmlns:wpc="http://schemas.microsoft.com/office/word/2010/wordprocessingCanvas" xmlns:cx="http://schemas.microsoft.com/office/drawing/2014/chartex" xmlns:cx1="http://schemas.microsoft.com/office/drawing/2015/9/8/chartex" xmlns:cx2="http://schemas.microsoft.com/office/drawing/2015/10/21/chartex" xmlns:cx3="http://schemas.microsoft.com/office/drawing/2016/5/9/chartex" xmlns:cx4="http://schemas.microsoft.com/office/drawing/2016/5/10/chartex" xmlns:cx5="http://schemas.microsoft.com/office/drawing/2016/5/11/chartex" xmlns:cx6="http://schemas.microsoft.com/office/drawing/2016/5/12/chartex" xmlns:cx7="http://schemas.microsoft.com/office/drawing/2016/5/13/chartex" xmlns:cx8="http://schemas.microsoft.com/office/drawing/2016/5/14/chartex" xmlns:mc="http://schemas.openxmlformats.org/markup-compatibility/2006" xmlns:aink="http://schemas.microsoft.com/office/drawing/2016/ink" xmlns:am3d="http://schemas.microsoft.com/office/drawing/2017/model3d" xmlns:o="urn:schemas-microsoft-com:office:office" xmlns:r="http://schemas.openxmlformats.org/officeDocument/2006/relationships" xmlns:m="http://schemas.openxmlformats.org/officeDocument/2006/math" xmlns:v="urn:schemas-microsoft-com:vml" xmlns:wp14="http://schemas.microsoft.com/office/word/2010/wordprocessingDrawing" xmlns:wp="http://schemas.openxmlformats.org/drawingml/2006/wordprocessingDrawing" xmlns:w10="urn:schemas-microsoft-com:office:word" xmlns:w="http://schemas.openxmlformats.org/wordprocessingml/2006/main" xmlns:w14="http://schemas.microsoft.com/office/word/2010/wordml" xmlns:w15="http://schemas.microsoft.com/office/word/2012/wordml" xmlns:w16cex="http://schemas.microsoft.com/office/word/2018/wordml/cex" xmlns:w16cid="http://schemas.microsoft.com/office/word/2016/wordml/cid" xmlns:w16="http://schemas.microsoft.com/office/word/2018/wordml" xmlns:w16sdtdh="http://schemas.microsoft.com/office/word/2020/wordml/sdtdatahash" xmlns:w16se="http://schemas.microsoft.com/office/word/2015/wordml/symex" xmlns:wpg="http://schemas.microsoft.com/office/word/2010/wordprocessingGroup" xmlns:wpi="http://schemas.microsoft.com/office/word/2010/wordprocessingInk" xmlns:wne="http://schemas.microsoft.com/office/word/2006/wordml" xmlns:wps="http://schemas.microsoft.com/office/word/2010/wordprocessingShape" mc:Ignorable="w14 w15 w16se w16cid w16 w16cex w16sdtdh wp14">
   <w:abstractNum w:abstractNumId="0" w15:restartNumberingAfterBreak="0">
     <w:nsid w:val="2F56441D"/>
     <w:multiLevelType w:val="hybridMultilevel"/>
-    <w:tmpl w:val="E0AEF640"/>
-    <w:lvl w:ilvl="0" w:tplc="C028448A">
+    <w:tmpl w:val="01D214A0"/>
+    <w:lvl w:ilvl="0" w:tplc="0409000F">
       <w:start w:val="1"/>
       <w:numFmt w:val="decimal"/>
       <w:lvlText w:val="%1."/>
@@ -2717,9 +2529,235 @@
     </w:lvl>
   </w:abstractNum>
   <w:abstractNum w:abstractNumId="3" w15:restartNumberingAfterBreak="0">
+    <w:nsid w:val="540D3C9E"/>
+    <w:multiLevelType w:val="hybridMultilevel"/>
+    <w:tmpl w:val="76868A96"/>
+    <w:lvl w:ilvl="0" w:tplc="04090003">
+      <w:start w:val="1"/>
+      <w:numFmt w:val="bullet"/>
+      <w:lvlText w:val=""/>
+      <w:lvlJc w:val="left"/>
+      <w:pPr>
+        <w:ind w:left="960" w:hanging="480"/>
+      </w:pPr>
+      <w:rPr>
+        <w:rFonts w:ascii="Wingdings" w:hAnsi="Wingdings" w:hint="default"/>
+      </w:rPr>
+    </w:lvl>
+    <w:lvl w:ilvl="1" w:tplc="04090003" w:tentative="1">
+      <w:start w:val="1"/>
+      <w:numFmt w:val="bullet"/>
+      <w:lvlText w:val=""/>
+      <w:lvlJc w:val="left"/>
+      <w:pPr>
+        <w:ind w:left="1440" w:hanging="480"/>
+      </w:pPr>
+      <w:rPr>
+        <w:rFonts w:ascii="Wingdings" w:hAnsi="Wingdings" w:hint="default"/>
+      </w:rPr>
+    </w:lvl>
+    <w:lvl w:ilvl="2" w:tplc="04090005" w:tentative="1">
+      <w:start w:val="1"/>
+      <w:numFmt w:val="bullet"/>
+      <w:lvlText w:val=""/>
+      <w:lvlJc w:val="left"/>
+      <w:pPr>
+        <w:ind w:left="1920" w:hanging="480"/>
+      </w:pPr>
+      <w:rPr>
+        <w:rFonts w:ascii="Wingdings" w:hAnsi="Wingdings" w:hint="default"/>
+      </w:rPr>
+    </w:lvl>
+    <w:lvl w:ilvl="3" w:tplc="04090001" w:tentative="1">
+      <w:start w:val="1"/>
+      <w:numFmt w:val="bullet"/>
+      <w:lvlText w:val=""/>
+      <w:lvlJc w:val="left"/>
+      <w:pPr>
+        <w:ind w:left="2400" w:hanging="480"/>
+      </w:pPr>
+      <w:rPr>
+        <w:rFonts w:ascii="Wingdings" w:hAnsi="Wingdings" w:hint="default"/>
+      </w:rPr>
+    </w:lvl>
+    <w:lvl w:ilvl="4" w:tplc="04090003" w:tentative="1">
+      <w:start w:val="1"/>
+      <w:numFmt w:val="bullet"/>
+      <w:lvlText w:val=""/>
+      <w:lvlJc w:val="left"/>
+      <w:pPr>
+        <w:ind w:left="2880" w:hanging="480"/>
+      </w:pPr>
+      <w:rPr>
+        <w:rFonts w:ascii="Wingdings" w:hAnsi="Wingdings" w:hint="default"/>
+      </w:rPr>
+    </w:lvl>
+    <w:lvl w:ilvl="5" w:tplc="04090005" w:tentative="1">
+      <w:start w:val="1"/>
+      <w:numFmt w:val="bullet"/>
+      <w:lvlText w:val=""/>
+      <w:lvlJc w:val="left"/>
+      <w:pPr>
+        <w:ind w:left="3360" w:hanging="480"/>
+      </w:pPr>
+      <w:rPr>
+        <w:rFonts w:ascii="Wingdings" w:hAnsi="Wingdings" w:hint="default"/>
+      </w:rPr>
+    </w:lvl>
+    <w:lvl w:ilvl="6" w:tplc="04090001" w:tentative="1">
+      <w:start w:val="1"/>
+      <w:numFmt w:val="bullet"/>
+      <w:lvlText w:val=""/>
+      <w:lvlJc w:val="left"/>
+      <w:pPr>
+        <w:ind w:left="3840" w:hanging="480"/>
+      </w:pPr>
+      <w:rPr>
+        <w:rFonts w:ascii="Wingdings" w:hAnsi="Wingdings" w:hint="default"/>
+      </w:rPr>
+    </w:lvl>
+    <w:lvl w:ilvl="7" w:tplc="04090003" w:tentative="1">
+      <w:start w:val="1"/>
+      <w:numFmt w:val="bullet"/>
+      <w:lvlText w:val=""/>
+      <w:lvlJc w:val="left"/>
+      <w:pPr>
+        <w:ind w:left="4320" w:hanging="480"/>
+      </w:pPr>
+      <w:rPr>
+        <w:rFonts w:ascii="Wingdings" w:hAnsi="Wingdings" w:hint="default"/>
+      </w:rPr>
+    </w:lvl>
+    <w:lvl w:ilvl="8" w:tplc="04090005" w:tentative="1">
+      <w:start w:val="1"/>
+      <w:numFmt w:val="bullet"/>
+      <w:lvlText w:val=""/>
+      <w:lvlJc w:val="left"/>
+      <w:pPr>
+        <w:ind w:left="4800" w:hanging="480"/>
+      </w:pPr>
+      <w:rPr>
+        <w:rFonts w:ascii="Wingdings" w:hAnsi="Wingdings" w:hint="default"/>
+      </w:rPr>
+    </w:lvl>
+  </w:abstractNum>
+  <w:abstractNum w:abstractNumId="4" w15:restartNumberingAfterBreak="0">
+    <w:nsid w:val="63184C55"/>
+    <w:multiLevelType w:val="hybridMultilevel"/>
+    <w:tmpl w:val="61F0BFD0"/>
+    <w:lvl w:ilvl="0" w:tplc="04090003">
+      <w:start w:val="1"/>
+      <w:numFmt w:val="bullet"/>
+      <w:lvlText w:val=""/>
+      <w:lvlJc w:val="left"/>
+      <w:pPr>
+        <w:ind w:left="960" w:hanging="480"/>
+      </w:pPr>
+      <w:rPr>
+        <w:rFonts w:ascii="Wingdings" w:hAnsi="Wingdings" w:hint="default"/>
+      </w:rPr>
+    </w:lvl>
+    <w:lvl w:ilvl="1" w:tplc="04090003" w:tentative="1">
+      <w:start w:val="1"/>
+      <w:numFmt w:val="bullet"/>
+      <w:lvlText w:val=""/>
+      <w:lvlJc w:val="left"/>
+      <w:pPr>
+        <w:ind w:left="1440" w:hanging="480"/>
+      </w:pPr>
+      <w:rPr>
+        <w:rFonts w:ascii="Wingdings" w:hAnsi="Wingdings" w:hint="default"/>
+      </w:rPr>
+    </w:lvl>
+    <w:lvl w:ilvl="2" w:tplc="04090005" w:tentative="1">
+      <w:start w:val="1"/>
+      <w:numFmt w:val="bullet"/>
+      <w:lvlText w:val=""/>
+      <w:lvlJc w:val="left"/>
+      <w:pPr>
+        <w:ind w:left="1920" w:hanging="480"/>
+      </w:pPr>
+      <w:rPr>
+        <w:rFonts w:ascii="Wingdings" w:hAnsi="Wingdings" w:hint="default"/>
+      </w:rPr>
+    </w:lvl>
+    <w:lvl w:ilvl="3" w:tplc="04090001" w:tentative="1">
+      <w:start w:val="1"/>
+      <w:numFmt w:val="bullet"/>
+      <w:lvlText w:val=""/>
+      <w:lvlJc w:val="left"/>
+      <w:pPr>
+        <w:ind w:left="2400" w:hanging="480"/>
+      </w:pPr>
+      <w:rPr>
+        <w:rFonts w:ascii="Wingdings" w:hAnsi="Wingdings" w:hint="default"/>
+      </w:rPr>
+    </w:lvl>
+    <w:lvl w:ilvl="4" w:tplc="04090003" w:tentative="1">
+      <w:start w:val="1"/>
+      <w:numFmt w:val="bullet"/>
+      <w:lvlText w:val=""/>
+      <w:lvlJc w:val="left"/>
+      <w:pPr>
+        <w:ind w:left="2880" w:hanging="480"/>
+      </w:pPr>
+      <w:rPr>
+        <w:rFonts w:ascii="Wingdings" w:hAnsi="Wingdings" w:hint="default"/>
+      </w:rPr>
+    </w:lvl>
+    <w:lvl w:ilvl="5" w:tplc="04090005" w:tentative="1">
+      <w:start w:val="1"/>
+      <w:numFmt w:val="bullet"/>
+      <w:lvlText w:val=""/>
+      <w:lvlJc w:val="left"/>
+      <w:pPr>
+        <w:ind w:left="3360" w:hanging="480"/>
+      </w:pPr>
+      <w:rPr>
+        <w:rFonts w:ascii="Wingdings" w:hAnsi="Wingdings" w:hint="default"/>
+      </w:rPr>
+    </w:lvl>
+    <w:lvl w:ilvl="6" w:tplc="04090001" w:tentative="1">
+      <w:start w:val="1"/>
+      <w:numFmt w:val="bullet"/>
+      <w:lvlText w:val=""/>
+      <w:lvlJc w:val="left"/>
+      <w:pPr>
+        <w:ind w:left="3840" w:hanging="480"/>
+      </w:pPr>
+      <w:rPr>
+        <w:rFonts w:ascii="Wingdings" w:hAnsi="Wingdings" w:hint="default"/>
+      </w:rPr>
+    </w:lvl>
+    <w:lvl w:ilvl="7" w:tplc="04090003" w:tentative="1">
+      <w:start w:val="1"/>
+      <w:numFmt w:val="bullet"/>
+      <w:lvlText w:val=""/>
+      <w:lvlJc w:val="left"/>
+      <w:pPr>
+        <w:ind w:left="4320" w:hanging="480"/>
+      </w:pPr>
+      <w:rPr>
+        <w:rFonts w:ascii="Wingdings" w:hAnsi="Wingdings" w:hint="default"/>
+      </w:rPr>
+    </w:lvl>
+    <w:lvl w:ilvl="8" w:tplc="04090005" w:tentative="1">
+      <w:start w:val="1"/>
+      <w:numFmt w:val="bullet"/>
+      <w:lvlText w:val=""/>
+      <w:lvlJc w:val="left"/>
+      <w:pPr>
+        <w:ind w:left="4800" w:hanging="480"/>
+      </w:pPr>
+      <w:rPr>
+        <w:rFonts w:ascii="Wingdings" w:hAnsi="Wingdings" w:hint="default"/>
+      </w:rPr>
+    </w:lvl>
+  </w:abstractNum>
+  <w:abstractNum w:abstractNumId="5" w15:restartNumberingAfterBreak="0">
     <w:nsid w:val="6F9730C4"/>
     <w:multiLevelType w:val="hybridMultilevel"/>
-    <w:tmpl w:val="426E09C2"/>
+    <w:tmpl w:val="A3429EA2"/>
     <w:lvl w:ilvl="0" w:tplc="0409000F">
       <w:start w:val="1"/>
       <w:numFmt w:val="decimal"/>
@@ -2729,7 +2767,7 @@
         <w:ind w:left="480" w:hanging="480"/>
       </w:pPr>
     </w:lvl>
-    <w:lvl w:ilvl="1" w:tplc="04090019" w:tentative="1">
+    <w:lvl w:ilvl="1" w:tplc="04090019">
       <w:start w:val="1"/>
       <w:numFmt w:val="ideographTraditional"/>
       <w:lvlText w:val="%2、"/>
@@ -2738,7 +2776,7 @@
         <w:ind w:left="960" w:hanging="480"/>
       </w:pPr>
     </w:lvl>
-    <w:lvl w:ilvl="2" w:tplc="0409001B" w:tentative="1">
+    <w:lvl w:ilvl="2" w:tplc="0409001B">
       <w:start w:val="1"/>
       <w:numFmt w:val="lowerRoman"/>
       <w:lvlText w:val="%3."/>
@@ -2747,7 +2785,7 @@
         <w:ind w:left="1440" w:hanging="480"/>
       </w:pPr>
     </w:lvl>
-    <w:lvl w:ilvl="3" w:tplc="0409000F" w:tentative="1">
+    <w:lvl w:ilvl="3" w:tplc="0409000F">
       <w:start w:val="1"/>
       <w:numFmt w:val="decimal"/>
       <w:lvlText w:val="%4."/>
@@ -2802,7 +2840,7 @@
       </w:pPr>
     </w:lvl>
   </w:abstractNum>
-  <w:abstractNum w:abstractNumId="4" w15:restartNumberingAfterBreak="0">
+  <w:abstractNum w:abstractNumId="6" w15:restartNumberingAfterBreak="0">
     <w:nsid w:val="78D852DD"/>
     <w:multiLevelType w:val="hybridMultilevel"/>
     <w:tmpl w:val="E8DA75E0"/>
@@ -2915,19 +2953,25 @@
       </w:rPr>
     </w:lvl>
   </w:abstractNum>
-  <w:num w:numId="1" w16cid:durableId="885290326">
+  <w:num w:numId="1">
+    <w:abstractNumId w:val="5"/>
+  </w:num>
+  <w:num w:numId="2">
+    <w:abstractNumId w:val="0"/>
+  </w:num>
+  <w:num w:numId="3">
+    <w:abstractNumId w:val="2"/>
+  </w:num>
+  <w:num w:numId="4">
+    <w:abstractNumId w:val="1"/>
+  </w:num>
+  <w:num w:numId="5">
+    <w:abstractNumId w:val="6"/>
+  </w:num>
+  <w:num w:numId="6">
     <w:abstractNumId w:val="3"/>
   </w:num>
-  <w:num w:numId="2" w16cid:durableId="2116899487">
-    <w:abstractNumId w:val="0"/>
-  </w:num>
-  <w:num w:numId="3" w16cid:durableId="756824491">
-    <w:abstractNumId w:val="2"/>
-  </w:num>
-  <w:num w:numId="4" w16cid:durableId="1885405404">
-    <w:abstractNumId w:val="1"/>
-  </w:num>
-  <w:num w:numId="5" w16cid:durableId="1106315587">
+  <w:num w:numId="7">
     <w:abstractNumId w:val="4"/>
   </w:num>
 </w:numbering>
